--- a/doc/Springboot实战.docx
+++ b/doc/Springboot实战.docx
@@ -9,9 +9,9 @@
           <w:rFonts w:hint="eastAsia" w:ascii="微软雅黑" w:hAnsi="微软雅黑" w:eastAsia="微软雅黑"/>
         </w:rPr>
       </w:pPr>
-      <w:bookmarkStart w:id="0" w:name="_Toc358385255"/>
-      <w:bookmarkStart w:id="1" w:name="_Toc168729096"/>
-      <w:bookmarkStart w:id="2" w:name="_Toc300133556"/>
+      <w:bookmarkStart w:id="0" w:name="_Toc300133556"/>
+      <w:bookmarkStart w:id="1" w:name="_Toc358385255"/>
+      <w:bookmarkStart w:id="2" w:name="_Toc168729096"/>
       <w:bookmarkStart w:id="3" w:name="_Toc268852590"/>
       <w:bookmarkStart w:id="4" w:name="_Toc168729246"/>
     </w:p>
@@ -363,6 +363,8 @@
           <w:tab w:val="clear" w:pos="9436"/>
         </w:tabs>
       </w:pPr>
+      <w:bookmarkStart w:id="22" w:name="_GoBack"/>
+      <w:bookmarkEnd w:id="22"/>
       <w:r>
         <w:fldChar w:fldCharType="begin"/>
       </w:r>
@@ -376,7 +378,7 @@
         <w:fldChar w:fldCharType="begin"/>
       </w:r>
       <w:r>
-        <w:instrText xml:space="preserve"> HYPERLINK \l _Toc5300 </w:instrText>
+        <w:instrText xml:space="preserve"> HYPERLINK \l _Toc8347 </w:instrText>
       </w:r>
       <w:r>
         <w:fldChar w:fldCharType="separate"/>
@@ -407,7 +409,7 @@
         <w:fldChar w:fldCharType="begin"/>
       </w:r>
       <w:r>
-        <w:instrText xml:space="preserve"> PAGEREF _Toc5300 </w:instrText>
+        <w:instrText xml:space="preserve"> PAGEREF _Toc8347 </w:instrText>
       </w:r>
       <w:r>
         <w:fldChar w:fldCharType="separate"/>
@@ -434,7 +436,7 @@
         <w:fldChar w:fldCharType="begin"/>
       </w:r>
       <w:r>
-        <w:instrText xml:space="preserve"> HYPERLINK \l _Toc14127 </w:instrText>
+        <w:instrText xml:space="preserve"> HYPERLINK \l _Toc22120 </w:instrText>
       </w:r>
       <w:r>
         <w:fldChar w:fldCharType="separate"/>
@@ -453,7 +455,7 @@
         <w:fldChar w:fldCharType="begin"/>
       </w:r>
       <w:r>
-        <w:instrText xml:space="preserve"> PAGEREF _Toc14127 </w:instrText>
+        <w:instrText xml:space="preserve"> PAGEREF _Toc22120 </w:instrText>
       </w:r>
       <w:r>
         <w:fldChar w:fldCharType="separate"/>
@@ -479,7 +481,7 @@
         <w:fldChar w:fldCharType="begin"/>
       </w:r>
       <w:r>
-        <w:instrText xml:space="preserve"> HYPERLINK \l _Toc20085 </w:instrText>
+        <w:instrText xml:space="preserve"> HYPERLINK \l _Toc13173 </w:instrText>
       </w:r>
       <w:r>
         <w:fldChar w:fldCharType="separate"/>
@@ -498,7 +500,7 @@
         <w:fldChar w:fldCharType="begin"/>
       </w:r>
       <w:r>
-        <w:instrText xml:space="preserve"> PAGEREF _Toc20085 </w:instrText>
+        <w:instrText xml:space="preserve"> PAGEREF _Toc13173 </w:instrText>
       </w:r>
       <w:r>
         <w:fldChar w:fldCharType="separate"/>
@@ -524,7 +526,7 @@
         <w:fldChar w:fldCharType="begin"/>
       </w:r>
       <w:r>
-        <w:instrText xml:space="preserve"> HYPERLINK \l _Toc9008 </w:instrText>
+        <w:instrText xml:space="preserve"> HYPERLINK \l _Toc18912 </w:instrText>
       </w:r>
       <w:r>
         <w:fldChar w:fldCharType="separate"/>
@@ -543,7 +545,7 @@
         <w:fldChar w:fldCharType="begin"/>
       </w:r>
       <w:r>
-        <w:instrText xml:space="preserve"> PAGEREF _Toc9008 </w:instrText>
+        <w:instrText xml:space="preserve"> PAGEREF _Toc18912 </w:instrText>
       </w:r>
       <w:r>
         <w:fldChar w:fldCharType="separate"/>
@@ -569,7 +571,7 @@
         <w:fldChar w:fldCharType="begin"/>
       </w:r>
       <w:r>
-        <w:instrText xml:space="preserve"> HYPERLINK \l _Toc20805 </w:instrText>
+        <w:instrText xml:space="preserve"> HYPERLINK \l _Toc17184 </w:instrText>
       </w:r>
       <w:r>
         <w:fldChar w:fldCharType="separate"/>
@@ -588,7 +590,7 @@
         <w:fldChar w:fldCharType="begin"/>
       </w:r>
       <w:r>
-        <w:instrText xml:space="preserve"> PAGEREF _Toc20805 </w:instrText>
+        <w:instrText xml:space="preserve"> PAGEREF _Toc17184 </w:instrText>
       </w:r>
       <w:r>
         <w:fldChar w:fldCharType="separate"/>
@@ -614,7 +616,7 @@
         <w:fldChar w:fldCharType="begin"/>
       </w:r>
       <w:r>
-        <w:instrText xml:space="preserve"> HYPERLINK \l _Toc3687 </w:instrText>
+        <w:instrText xml:space="preserve"> HYPERLINK \l _Toc4683 </w:instrText>
       </w:r>
       <w:r>
         <w:fldChar w:fldCharType="separate"/>
@@ -633,7 +635,7 @@
         <w:fldChar w:fldCharType="begin"/>
       </w:r>
       <w:r>
-        <w:instrText xml:space="preserve"> PAGEREF _Toc3687 </w:instrText>
+        <w:instrText xml:space="preserve"> PAGEREF _Toc4683 </w:instrText>
       </w:r>
       <w:r>
         <w:fldChar w:fldCharType="separate"/>
@@ -659,7 +661,7 @@
         <w:fldChar w:fldCharType="begin"/>
       </w:r>
       <w:r>
-        <w:instrText xml:space="preserve"> HYPERLINK \l _Toc23633 </w:instrText>
+        <w:instrText xml:space="preserve"> HYPERLINK \l _Toc25269 </w:instrText>
       </w:r>
       <w:r>
         <w:fldChar w:fldCharType="separate"/>
@@ -678,7 +680,7 @@
         <w:fldChar w:fldCharType="begin"/>
       </w:r>
       <w:r>
-        <w:instrText xml:space="preserve"> PAGEREF _Toc23633 </w:instrText>
+        <w:instrText xml:space="preserve"> PAGEREF _Toc25269 </w:instrText>
       </w:r>
       <w:r>
         <w:fldChar w:fldCharType="separate"/>
@@ -704,7 +706,7 @@
         <w:fldChar w:fldCharType="begin"/>
       </w:r>
       <w:r>
-        <w:instrText xml:space="preserve"> HYPERLINK \l _Toc4180 </w:instrText>
+        <w:instrText xml:space="preserve"> HYPERLINK \l _Toc11173 </w:instrText>
       </w:r>
       <w:r>
         <w:fldChar w:fldCharType="separate"/>
@@ -723,7 +725,7 @@
         <w:fldChar w:fldCharType="begin"/>
       </w:r>
       <w:r>
-        <w:instrText xml:space="preserve"> PAGEREF _Toc4180 </w:instrText>
+        <w:instrText xml:space="preserve"> PAGEREF _Toc11173 </w:instrText>
       </w:r>
       <w:r>
         <w:fldChar w:fldCharType="separate"/>
@@ -750,7 +752,7 @@
         <w:fldChar w:fldCharType="begin"/>
       </w:r>
       <w:r>
-        <w:instrText xml:space="preserve"> HYPERLINK \l _Toc20985 </w:instrText>
+        <w:instrText xml:space="preserve"> HYPERLINK \l _Toc1667 </w:instrText>
       </w:r>
       <w:r>
         <w:fldChar w:fldCharType="separate"/>
@@ -769,7 +771,7 @@
         <w:fldChar w:fldCharType="begin"/>
       </w:r>
       <w:r>
-        <w:instrText xml:space="preserve"> PAGEREF _Toc20985 </w:instrText>
+        <w:instrText xml:space="preserve"> PAGEREF _Toc1667 </w:instrText>
       </w:r>
       <w:r>
         <w:fldChar w:fldCharType="separate"/>
@@ -795,7 +797,7 @@
         <w:fldChar w:fldCharType="begin"/>
       </w:r>
       <w:r>
-        <w:instrText xml:space="preserve"> HYPERLINK \l _Toc3890 </w:instrText>
+        <w:instrText xml:space="preserve"> HYPERLINK \l _Toc26702 </w:instrText>
       </w:r>
       <w:r>
         <w:fldChar w:fldCharType="separate"/>
@@ -814,7 +816,7 @@
         <w:fldChar w:fldCharType="begin"/>
       </w:r>
       <w:r>
-        <w:instrText xml:space="preserve"> PAGEREF _Toc3890 </w:instrText>
+        <w:instrText xml:space="preserve"> PAGEREF _Toc26702 </w:instrText>
       </w:r>
       <w:r>
         <w:fldChar w:fldCharType="separate"/>
@@ -840,7 +842,7 @@
         <w:fldChar w:fldCharType="begin"/>
       </w:r>
       <w:r>
-        <w:instrText xml:space="preserve"> HYPERLINK \l _Toc16253 </w:instrText>
+        <w:instrText xml:space="preserve"> HYPERLINK \l _Toc29035 </w:instrText>
       </w:r>
       <w:r>
         <w:fldChar w:fldCharType="separate"/>
@@ -859,7 +861,7 @@
         <w:fldChar w:fldCharType="begin"/>
       </w:r>
       <w:r>
-        <w:instrText xml:space="preserve"> PAGEREF _Toc16253 </w:instrText>
+        <w:instrText xml:space="preserve"> PAGEREF _Toc29035 </w:instrText>
       </w:r>
       <w:r>
         <w:fldChar w:fldCharType="separate"/>
@@ -885,7 +887,7 @@
         <w:fldChar w:fldCharType="begin"/>
       </w:r>
       <w:r>
-        <w:instrText xml:space="preserve"> HYPERLINK \l _Toc27499 </w:instrText>
+        <w:instrText xml:space="preserve"> HYPERLINK \l _Toc31110 </w:instrText>
       </w:r>
       <w:r>
         <w:fldChar w:fldCharType="separate"/>
@@ -904,7 +906,7 @@
         <w:fldChar w:fldCharType="begin"/>
       </w:r>
       <w:r>
-        <w:instrText xml:space="preserve"> PAGEREF _Toc27499 </w:instrText>
+        <w:instrText xml:space="preserve"> PAGEREF _Toc31110 </w:instrText>
       </w:r>
       <w:r>
         <w:fldChar w:fldCharType="separate"/>
@@ -930,7 +932,7 @@
         <w:fldChar w:fldCharType="begin"/>
       </w:r>
       <w:r>
-        <w:instrText xml:space="preserve"> HYPERLINK \l _Toc4897 </w:instrText>
+        <w:instrText xml:space="preserve"> HYPERLINK \l _Toc10764 </w:instrText>
       </w:r>
       <w:r>
         <w:fldChar w:fldCharType="separate"/>
@@ -949,7 +951,7 @@
         <w:fldChar w:fldCharType="begin"/>
       </w:r>
       <w:r>
-        <w:instrText xml:space="preserve"> PAGEREF _Toc4897 </w:instrText>
+        <w:instrText xml:space="preserve"> PAGEREF _Toc10764 </w:instrText>
       </w:r>
       <w:r>
         <w:fldChar w:fldCharType="separate"/>
@@ -975,7 +977,7 @@
         <w:fldChar w:fldCharType="begin"/>
       </w:r>
       <w:r>
-        <w:instrText xml:space="preserve"> HYPERLINK \l _Toc13230 </w:instrText>
+        <w:instrText xml:space="preserve"> HYPERLINK \l _Toc25703 </w:instrText>
       </w:r>
       <w:r>
         <w:fldChar w:fldCharType="separate"/>
@@ -992,6 +994,103 @@
           <w:rFonts w:hint="default"/>
           <w:lang w:val="en-US" w:eastAsia="zh-CN"/>
         </w:rPr>
+        <w:t>Lombok注解</w:t>
+      </w:r>
+      <w:r>
+        <w:tab/>
+      </w:r>
+      <w:r>
+        <w:fldChar w:fldCharType="begin"/>
+      </w:r>
+      <w:r>
+        <w:instrText xml:space="preserve"> PAGEREF _Toc25703 </w:instrText>
+      </w:r>
+      <w:r>
+        <w:fldChar w:fldCharType="separate"/>
+      </w:r>
+      <w:r>
+        <w:t>12</w:t>
+      </w:r>
+      <w:r>
+        <w:fldChar w:fldCharType="end"/>
+      </w:r>
+      <w:r>
+        <w:fldChar w:fldCharType="end"/>
+      </w:r>
+    </w:p>
+    <w:p>
+      <w:pPr>
+        <w:pStyle w:val="35"/>
+        <w:tabs>
+          <w:tab w:val="right" w:leader="dot" w:pos="9446"/>
+        </w:tabs>
+      </w:pPr>
+      <w:r>
+        <w:fldChar w:fldCharType="begin"/>
+      </w:r>
+      <w:r>
+        <w:instrText xml:space="preserve"> HYPERLINK \l _Toc7746 </w:instrText>
+      </w:r>
+      <w:r>
+        <w:fldChar w:fldCharType="separate"/>
+      </w:r>
+      <w:r>
+        <w:rPr>
+          <w:rFonts w:hint="eastAsia"/>
+          <w:lang w:val="en-US" w:eastAsia="zh-CN"/>
+        </w:rPr>
+        <w:t>3.6 参数校验</w:t>
+      </w:r>
+      <w:r>
+        <w:tab/>
+      </w:r>
+      <w:r>
+        <w:fldChar w:fldCharType="begin"/>
+      </w:r>
+      <w:r>
+        <w:instrText xml:space="preserve"> PAGEREF _Toc7746 </w:instrText>
+      </w:r>
+      <w:r>
+        <w:fldChar w:fldCharType="separate"/>
+      </w:r>
+      <w:r>
+        <w:t>13</w:t>
+      </w:r>
+      <w:r>
+        <w:fldChar w:fldCharType="end"/>
+      </w:r>
+      <w:r>
+        <w:fldChar w:fldCharType="end"/>
+      </w:r>
+    </w:p>
+    <w:p>
+      <w:pPr>
+        <w:pStyle w:val="35"/>
+        <w:tabs>
+          <w:tab w:val="right" w:leader="dot" w:pos="9446"/>
+        </w:tabs>
+      </w:pPr>
+      <w:r>
+        <w:fldChar w:fldCharType="begin"/>
+      </w:r>
+      <w:r>
+        <w:instrText xml:space="preserve"> HYPERLINK \l _Toc4056 </w:instrText>
+      </w:r>
+      <w:r>
+        <w:fldChar w:fldCharType="separate"/>
+      </w:r>
+      <w:r>
+        <w:rPr>
+          <w:rFonts w:hint="eastAsia"/>
+          <w:lang w:val="en-US" w:eastAsia="zh-CN"/>
+        </w:rPr>
+        <w:t xml:space="preserve">3.7 </w:t>
+      </w:r>
+      <w:r>
+        <w:rPr>
+          <w:rFonts w:hint="default"/>
+          <w:lang w:val="en-US" w:eastAsia="zh-CN"/>
+        </w:rPr>
         <w:t>集成Swagger</w:t>
       </w:r>
       <w:r>
@@ -1001,13 +1100,13 @@
         <w:fldChar w:fldCharType="begin"/>
       </w:r>
       <w:r>
-        <w:instrText xml:space="preserve"> PAGEREF _Toc13230 </w:instrText>
+        <w:instrText xml:space="preserve"> PAGEREF _Toc4056 </w:instrText>
       </w:r>
       <w:r>
         <w:fldChar w:fldCharType="separate"/>
       </w:r>
       <w:r>
-        <w:t>12</w:t>
+        <w:t>14</w:t>
       </w:r>
       <w:r>
         <w:fldChar w:fldCharType="end"/>
@@ -1028,7 +1127,7 @@
         <w:fldChar w:fldCharType="begin"/>
       </w:r>
       <w:r>
-        <w:instrText xml:space="preserve"> HYPERLINK \l _Toc31853 </w:instrText>
+        <w:instrText xml:space="preserve"> HYPERLINK \l _Toc4051 </w:instrText>
       </w:r>
       <w:r>
         <w:fldChar w:fldCharType="separate"/>
@@ -1047,13 +1146,13 @@
         <w:fldChar w:fldCharType="begin"/>
       </w:r>
       <w:r>
-        <w:instrText xml:space="preserve"> PAGEREF _Toc31853 </w:instrText>
+        <w:instrText xml:space="preserve"> PAGEREF _Toc4051 </w:instrText>
       </w:r>
       <w:r>
         <w:fldChar w:fldCharType="separate"/>
       </w:r>
       <w:r>
-        <w:t>15</w:t>
+        <w:t>16</w:t>
       </w:r>
       <w:r>
         <w:fldChar w:fldCharType="end"/>
@@ -1090,7 +1189,7 @@
           <w:rFonts w:hint="eastAsia"/>
         </w:rPr>
       </w:pPr>
-      <w:bookmarkStart w:id="5" w:name="_Toc5300"/>
+      <w:bookmarkStart w:id="5" w:name="_Toc8347"/>
       <w:r>
         <w:rPr>
           <w:rFonts w:hint="eastAsia"/>
@@ -1141,7 +1240,7 @@
           <w:lang w:val="en-US" w:eastAsia="zh-CN"/>
         </w:rPr>
       </w:pPr>
-      <w:bookmarkStart w:id="6" w:name="_Toc14127"/>
+      <w:bookmarkStart w:id="6" w:name="_Toc22120"/>
       <w:r>
         <w:rPr>
           <w:rFonts w:hint="eastAsia"/>
@@ -1160,7 +1259,7 @@
           <w:lang w:val="en-US" w:eastAsia="zh-CN"/>
         </w:rPr>
       </w:pPr>
-      <w:bookmarkStart w:id="7" w:name="_Toc20085"/>
+      <w:bookmarkStart w:id="7" w:name="_Toc13173"/>
       <w:r>
         <w:rPr>
           <w:rFonts w:hint="eastAsia"/>
@@ -1685,7 +1784,7 @@
           <w:lang w:val="en-US" w:eastAsia="zh-CN"/>
         </w:rPr>
       </w:pPr>
-      <w:bookmarkStart w:id="8" w:name="_Toc9008"/>
+      <w:bookmarkStart w:id="8" w:name="_Toc18912"/>
       <w:r>
         <w:rPr>
           <w:rFonts w:hint="eastAsia"/>
@@ -1704,7 +1803,7 @@
           <w:lang w:val="en-US" w:eastAsia="zh-CN"/>
         </w:rPr>
       </w:pPr>
-      <w:bookmarkStart w:id="9" w:name="_Toc20805"/>
+      <w:bookmarkStart w:id="9" w:name="_Toc17184"/>
       <w:r>
         <w:rPr>
           <w:rFonts w:hint="eastAsia"/>
@@ -1832,7 +1931,7 @@
           <w:lang w:val="en-US" w:eastAsia="zh-CN"/>
         </w:rPr>
       </w:pPr>
-      <w:bookmarkStart w:id="10" w:name="_Toc3687"/>
+      <w:bookmarkStart w:id="10" w:name="_Toc4683"/>
       <w:r>
         <w:rPr>
           <w:rFonts w:hint="eastAsia"/>
@@ -1950,7 +2049,7 @@
           <w:lang w:val="en-US" w:eastAsia="zh-CN"/>
         </w:rPr>
       </w:pPr>
-      <w:bookmarkStart w:id="11" w:name="_Toc23633"/>
+      <w:bookmarkStart w:id="11" w:name="_Toc25269"/>
       <w:r>
         <w:rPr>
           <w:rFonts w:hint="eastAsia"/>
@@ -2010,7 +2109,7 @@
           <w:lang w:val="en-US" w:eastAsia="zh-CN"/>
         </w:rPr>
       </w:pPr>
-      <w:bookmarkStart w:id="12" w:name="_Toc4180"/>
+      <w:bookmarkStart w:id="12" w:name="_Toc11173"/>
       <w:r>
         <w:rPr>
           <w:rFonts w:hint="eastAsia"/>
@@ -2148,7 +2247,7 @@
           <w:lang w:val="en-US" w:eastAsia="zh-CN"/>
         </w:rPr>
       </w:pPr>
-      <w:bookmarkStart w:id="13" w:name="_Toc20985"/>
+      <w:bookmarkStart w:id="13" w:name="_Toc1667"/>
       <w:r>
         <w:rPr>
           <w:rFonts w:hint="eastAsia"/>
@@ -2167,7 +2266,7 @@
           <w:lang w:val="en-US" w:eastAsia="zh-CN"/>
         </w:rPr>
       </w:pPr>
-      <w:bookmarkStart w:id="14" w:name="_Toc3890"/>
+      <w:bookmarkStart w:id="14" w:name="_Toc26702"/>
       <w:r>
         <w:rPr>
           <w:rFonts w:hint="eastAsia"/>
@@ -2802,7 +2901,7 @@
           <w:lang w:val="en-US" w:eastAsia="zh-CN"/>
         </w:rPr>
       </w:pPr>
-      <w:bookmarkStart w:id="15" w:name="_Toc16253"/>
+      <w:bookmarkStart w:id="15" w:name="_Toc29035"/>
       <w:r>
         <w:rPr>
           <w:rFonts w:hint="eastAsia"/>
@@ -3161,7 +3260,7 @@
           <w:lang w:val="en-US" w:eastAsia="zh-CN"/>
         </w:rPr>
       </w:pPr>
-      <w:bookmarkStart w:id="16" w:name="_Toc27499"/>
+      <w:bookmarkStart w:id="16" w:name="_Toc31110"/>
       <w:r>
         <w:rPr>
           <w:rFonts w:hint="eastAsia"/>
@@ -3203,6 +3302,7 @@
       <w:pPr>
         <w:pStyle w:val="3"/>
         <w:numPr>
+          <w:ilvl w:val="0"/>
           <w:numId w:val="0"/>
         </w:numPr>
         <w:shd w:val="clear" w:fill="DCD8C2" w:themeFill="background2" w:themeFillShade="E5"/>
@@ -4020,7 +4120,7 @@
           <w:lang w:val="en-US" w:eastAsia="zh-CN"/>
         </w:rPr>
       </w:pPr>
-      <w:bookmarkStart w:id="17" w:name="_Toc4897"/>
+      <w:bookmarkStart w:id="17" w:name="_Toc10764"/>
       <w:r>
         <w:rPr>
           <w:rFonts w:hint="eastAsia"/>
@@ -4354,6 +4454,7 @@
           <w:lang w:val="en-US" w:eastAsia="zh-CN"/>
         </w:rPr>
       </w:pPr>
+      <w:bookmarkStart w:id="18" w:name="_Toc25703"/>
       <w:r>
         <w:rPr>
           <w:rFonts w:hint="default"/>
@@ -4361,6 +4462,7 @@
         </w:rPr>
         <w:t>Lombok注解</w:t>
       </w:r>
+      <w:bookmarkEnd w:id="18"/>
     </w:p>
     <w:p>
       <w:pPr>
@@ -4657,6 +4759,7 @@
           <w:lang w:val="en-US" w:eastAsia="zh-CN"/>
         </w:rPr>
       </w:pPr>
+      <w:bookmarkStart w:id="19" w:name="_Toc7746"/>
       <w:r>
         <w:rPr>
           <w:rFonts w:hint="eastAsia"/>
@@ -4664,6 +4767,7 @@
         </w:rPr>
         <w:t>参数校验</w:t>
       </w:r>
+      <w:bookmarkEnd w:id="19"/>
     </w:p>
     <w:p>
       <w:pPr>
@@ -5000,37 +5104,27 @@
           <w:rFonts w:hint="eastAsia"/>
           <w:lang w:val="en-US" w:eastAsia="zh-CN"/>
         </w:rPr>
-        <w:t xml:space="preserve"> 并修改参数</w:t>
-      </w:r>
-      <w:bookmarkStart w:id="20" w:name="_GoBack"/>
-      <w:bookmarkEnd w:id="20"/>
-      <w:r>
-        <w:rPr>
-          <w:rFonts w:hint="eastAsia"/>
-          <w:lang w:val="en-US" w:eastAsia="zh-CN"/>
-        </w:rPr>
-        <w:t>验证</w:t>
-      </w:r>
-    </w:p>
-    <w:p>
-      <w:pPr>
-        <w:pStyle w:val="3"/>
-        <w:shd w:val="clear" w:fill="DCD8C2" w:themeFill="background2" w:themeFillShade="E5"/>
-        <w:rPr>
-          <w:rFonts w:hint="default"/>
-          <w:lang w:val="en-US" w:eastAsia="zh-CN"/>
-        </w:rPr>
-      </w:pPr>
-    </w:p>
-    <w:p>
-      <w:pPr>
-        <w:pStyle w:val="3"/>
-        <w:rPr>
-          <w:rFonts w:hint="default"/>
-          <w:lang w:val="en-US" w:eastAsia="zh-CN"/>
-        </w:rPr>
-      </w:pPr>
-      <w:bookmarkStart w:id="18" w:name="_Toc13230"/>
+        <w:t xml:space="preserve"> 并修改参数验证</w:t>
+      </w:r>
+    </w:p>
+    <w:p>
+      <w:pPr>
+        <w:pStyle w:val="3"/>
+        <w:shd w:val="clear" w:fill="DCD8C2" w:themeFill="background2" w:themeFillShade="E5"/>
+        <w:rPr>
+          <w:rFonts w:hint="default"/>
+          <w:lang w:val="en-US" w:eastAsia="zh-CN"/>
+        </w:rPr>
+      </w:pPr>
+    </w:p>
+    <w:p>
+      <w:pPr>
+        <w:pStyle w:val="3"/>
+        <w:rPr>
+          <w:rFonts w:hint="default"/>
+          <w:lang w:val="en-US" w:eastAsia="zh-CN"/>
+        </w:rPr>
+      </w:pPr>
     </w:p>
     <w:p>
       <w:pPr>
@@ -5041,6 +5135,7 @@
           <w:lang w:val="en-US" w:eastAsia="zh-CN"/>
         </w:rPr>
       </w:pPr>
+      <w:bookmarkStart w:id="20" w:name="_Toc4056"/>
       <w:r>
         <w:rPr>
           <w:rFonts w:hint="default"/>
@@ -5048,7 +5143,7 @@
         </w:rPr>
         <w:t>集成Swagger</w:t>
       </w:r>
-      <w:bookmarkEnd w:id="18"/>
+      <w:bookmarkEnd w:id="20"/>
       <w:r>
         <w:rPr>
           <w:rFonts w:hint="eastAsia"/>
@@ -5480,7 +5575,7 @@
           <w:lang w:val="en-US" w:eastAsia="zh-CN"/>
         </w:rPr>
       </w:pPr>
-      <w:bookmarkStart w:id="19" w:name="_Toc31853"/>
+      <w:bookmarkStart w:id="21" w:name="_Toc4051"/>
       <w:r>
         <w:rPr>
           <w:rFonts w:hint="eastAsia"/>
@@ -5488,7 +5583,7 @@
         </w:rPr>
         <w:t>参考资料</w:t>
       </w:r>
-      <w:bookmarkEnd w:id="19"/>
+      <w:bookmarkEnd w:id="21"/>
     </w:p>
     <w:p>
       <w:pPr>

--- a/doc/Springboot实战.docx
+++ b/doc/Springboot实战.docx
@@ -363,8 +363,6 @@
           <w:tab w:val="clear" w:pos="9436"/>
         </w:tabs>
       </w:pPr>
-      <w:bookmarkStart w:id="22" w:name="_GoBack"/>
-      <w:bookmarkEnd w:id="22"/>
       <w:r>
         <w:fldChar w:fldCharType="begin"/>
       </w:r>
@@ -1368,16 +1366,16 @@
         <w:pStyle w:val="3"/>
         <w:ind w:left="0" w:leftChars="0" w:firstLine="420" w:firstLineChars="0"/>
         <w:rPr>
-          <w:rFonts w:hint="eastAsia"/>
-          <w:lang w:val="en-US" w:eastAsia="zh-CN"/>
-        </w:rPr>
-      </w:pPr>
-      <w:r>
-        <w:rPr>
-          <w:rFonts w:hint="eastAsia"/>
-          <w:lang w:val="en-US" w:eastAsia="zh-CN"/>
-        </w:rPr>
-        <w:t>勾选 Spring Web</w:t>
+          <w:rFonts w:hint="default"/>
+          <w:lang w:val="en-US" w:eastAsia="zh-CN"/>
+        </w:rPr>
+      </w:pPr>
+      <w:r>
+        <w:rPr>
+          <w:rFonts w:hint="eastAsia"/>
+          <w:lang w:val="en-US" w:eastAsia="zh-CN"/>
+        </w:rPr>
+        <w:t>勾选 Spring Web，选择最新版本 2.2.2.RELEASE</w:t>
       </w:r>
     </w:p>
     <w:p>
@@ -1495,22 +1493,6 @@
             </a:graphic>
           </wp:inline>
         </w:drawing>
-      </w:r>
-    </w:p>
-    <w:p>
-      <w:pPr>
-        <w:pStyle w:val="3"/>
-        <w:rPr>
-          <w:rFonts w:hint="default" w:eastAsia="宋体"/>
-          <w:lang w:val="en-US" w:eastAsia="zh-CN"/>
-        </w:rPr>
-      </w:pPr>
-      <w:r>
-        <w:rPr>
-          <w:rFonts w:hint="eastAsia"/>
-          <w:lang w:val="en-US" w:eastAsia="zh-CN"/>
-        </w:rPr>
-        <w:t>修改pom.xml文件中的springboot版本号为次高版本  2.2.1.RELEASE</w:t>
       </w:r>
     </w:p>
     <w:p>
@@ -5120,6 +5102,7 @@
     <w:p>
       <w:pPr>
         <w:pStyle w:val="3"/>
+        <w:ind w:left="0" w:leftChars="0" w:firstLine="0" w:firstLineChars="0"/>
         <w:rPr>
           <w:rFonts w:hint="default"/>
           <w:lang w:val="en-US" w:eastAsia="zh-CN"/>
@@ -5138,10 +5121,277 @@
       <w:bookmarkStart w:id="20" w:name="_Toc4056"/>
       <w:r>
         <w:rPr>
-          <w:rFonts w:hint="default"/>
-          <w:lang w:val="en-US" w:eastAsia="zh-CN"/>
-        </w:rPr>
-        <w:t>集成Swagger</w:t>
+          <w:rFonts w:hint="eastAsia"/>
+          <w:lang w:val="en-US" w:eastAsia="zh-CN"/>
+        </w:rPr>
+        <w:t>集成redis</w:t>
+      </w:r>
+    </w:p>
+    <w:p>
+      <w:pPr>
+        <w:pStyle w:val="3"/>
+        <w:shd w:val="clear" w:fill="DCD8C2" w:themeFill="background2" w:themeFillShade="E5"/>
+        <w:rPr>
+          <w:rFonts w:hint="eastAsia"/>
+          <w:lang w:val="en-US" w:eastAsia="zh-CN"/>
+        </w:rPr>
+      </w:pPr>
+      <w:r>
+        <w:rPr>
+          <w:rFonts w:hint="eastAsia"/>
+          <w:lang w:val="en-US" w:eastAsia="zh-CN"/>
+        </w:rPr>
+        <w:t>Redis作为一个noSql数据库，在项目经常使用到，下面我么就看一下Springboot是如何集成redis 的。</w:t>
+      </w:r>
+    </w:p>
+    <w:p>
+      <w:pPr>
+        <w:pStyle w:val="3"/>
+        <w:numPr>
+          <w:ilvl w:val="0"/>
+          <w:numId w:val="10"/>
+        </w:numPr>
+        <w:shd w:val="clear" w:fill="DCD8C2" w:themeFill="background2" w:themeFillShade="E5"/>
+        <w:rPr>
+          <w:rFonts w:hint="eastAsia"/>
+          <w:lang w:val="en-US" w:eastAsia="zh-CN"/>
+        </w:rPr>
+      </w:pPr>
+      <w:r>
+        <w:rPr>
+          <w:rFonts w:hint="eastAsia"/>
+          <w:lang w:val="en-US" w:eastAsia="zh-CN"/>
+        </w:rPr>
+        <w:t>引入 redis启动器</w:t>
+      </w:r>
+    </w:p>
+    <w:p>
+      <w:pPr>
+        <w:pStyle w:val="3"/>
+        <w:numPr>
+          <w:numId w:val="0"/>
+        </w:numPr>
+        <w:shd w:val="clear" w:fill="DCD8C2" w:themeFill="background2" w:themeFillShade="E5"/>
+        <w:rPr>
+          <w:rFonts w:hint="default"/>
+          <w:lang w:val="en-US" w:eastAsia="zh-CN"/>
+        </w:rPr>
+      </w:pPr>
+      <w:r>
+        <w:rPr>
+          <w:rFonts w:hint="default"/>
+          <w:lang w:val="en-US" w:eastAsia="zh-CN"/>
+        </w:rPr>
+        <w:t>&lt;dependency&gt;</w:t>
+      </w:r>
+    </w:p>
+    <w:p>
+      <w:pPr>
+        <w:pStyle w:val="3"/>
+        <w:numPr>
+          <w:numId w:val="0"/>
+        </w:numPr>
+        <w:shd w:val="clear" w:fill="DCD8C2" w:themeFill="background2" w:themeFillShade="E5"/>
+        <w:rPr>
+          <w:rFonts w:hint="default"/>
+          <w:lang w:val="en-US" w:eastAsia="zh-CN"/>
+        </w:rPr>
+      </w:pPr>
+      <w:r>
+        <w:rPr>
+          <w:rFonts w:hint="default"/>
+          <w:lang w:val="en-US" w:eastAsia="zh-CN"/>
+        </w:rPr>
+        <w:tab/>
+      </w:r>
+      <w:r>
+        <w:rPr>
+          <w:rFonts w:hint="default"/>
+          <w:lang w:val="en-US" w:eastAsia="zh-CN"/>
+        </w:rPr>
+        <w:t>&lt;groupId&gt;org.springframework.boot&lt;/groupId&gt;</w:t>
+      </w:r>
+    </w:p>
+    <w:p>
+      <w:pPr>
+        <w:pStyle w:val="3"/>
+        <w:numPr>
+          <w:numId w:val="0"/>
+        </w:numPr>
+        <w:shd w:val="clear" w:fill="DCD8C2" w:themeFill="background2" w:themeFillShade="E5"/>
+        <w:rPr>
+          <w:rFonts w:hint="default"/>
+          <w:lang w:val="en-US" w:eastAsia="zh-CN"/>
+        </w:rPr>
+      </w:pPr>
+      <w:r>
+        <w:rPr>
+          <w:rFonts w:hint="default"/>
+          <w:lang w:val="en-US" w:eastAsia="zh-CN"/>
+        </w:rPr>
+        <w:tab/>
+      </w:r>
+      <w:r>
+        <w:rPr>
+          <w:rFonts w:hint="default"/>
+          <w:lang w:val="en-US" w:eastAsia="zh-CN"/>
+        </w:rPr>
+        <w:t>&lt;artifactId&gt;spring-boot-starter-data-redis&lt;/artifactId&gt;</w:t>
+      </w:r>
+    </w:p>
+    <w:p>
+      <w:pPr>
+        <w:pStyle w:val="3"/>
+        <w:numPr>
+          <w:numId w:val="0"/>
+        </w:numPr>
+        <w:shd w:val="clear" w:fill="DCD8C2" w:themeFill="background2" w:themeFillShade="E5"/>
+        <w:rPr>
+          <w:rFonts w:hint="default"/>
+          <w:lang w:val="en-US" w:eastAsia="zh-CN"/>
+        </w:rPr>
+      </w:pPr>
+      <w:r>
+        <w:rPr>
+          <w:rFonts w:hint="default"/>
+          <w:lang w:val="en-US" w:eastAsia="zh-CN"/>
+        </w:rPr>
+        <w:t>&lt;/dependency&gt;</w:t>
+      </w:r>
+    </w:p>
+    <w:p>
+      <w:pPr>
+        <w:pStyle w:val="3"/>
+        <w:numPr>
+          <w:ilvl w:val="0"/>
+          <w:numId w:val="10"/>
+        </w:numPr>
+        <w:shd w:val="clear" w:fill="DCD8C2" w:themeFill="background2" w:themeFillShade="E5"/>
+        <w:ind w:left="0" w:leftChars="0" w:firstLine="420" w:firstLineChars="200"/>
+        <w:rPr>
+          <w:rFonts w:hint="eastAsia"/>
+          <w:lang w:val="en-US" w:eastAsia="zh-CN"/>
+        </w:rPr>
+      </w:pPr>
+      <w:r>
+        <w:rPr>
+          <w:rFonts w:hint="eastAsia"/>
+          <w:lang w:val="en-US" w:eastAsia="zh-CN"/>
+        </w:rPr>
+        <w:t xml:space="preserve">配置yml文件中redis连接 </w:t>
+      </w:r>
+      <w:bookmarkStart w:id="22" w:name="_GoBack"/>
+      <w:bookmarkEnd w:id="22"/>
+    </w:p>
+    <w:p>
+      <w:pPr>
+        <w:pStyle w:val="3"/>
+        <w:numPr>
+          <w:numId w:val="0"/>
+        </w:numPr>
+        <w:shd w:val="clear" w:fill="DCD8C2" w:themeFill="background2" w:themeFillShade="E5"/>
+        <w:rPr>
+          <w:rFonts w:hint="default"/>
+          <w:lang w:val="en-US" w:eastAsia="zh-CN"/>
+        </w:rPr>
+      </w:pPr>
+      <w:r>
+        <w:rPr>
+          <w:rFonts w:hint="eastAsia"/>
+          <w:lang w:val="en-US" w:eastAsia="zh-CN"/>
+        </w:rPr>
+        <w:t xml:space="preserve">    </w:t>
+      </w:r>
+    </w:p>
+    <w:p>
+      <w:pPr>
+        <w:pStyle w:val="3"/>
+        <w:numPr>
+          <w:numId w:val="0"/>
+        </w:numPr>
+        <w:shd w:val="clear" w:fill="DCD8C2" w:themeFill="background2" w:themeFillShade="E5"/>
+        <w:rPr>
+          <w:rFonts w:hint="default"/>
+          <w:lang w:val="en-US" w:eastAsia="zh-CN"/>
+        </w:rPr>
+      </w:pPr>
+    </w:p>
+    <w:p>
+      <w:pPr>
+        <w:pStyle w:val="3"/>
+        <w:rPr>
+          <w:rFonts w:hint="eastAsia"/>
+          <w:lang w:val="en-US" w:eastAsia="zh-CN"/>
+        </w:rPr>
+      </w:pPr>
+    </w:p>
+    <w:p>
+      <w:pPr>
+        <w:pStyle w:val="4"/>
+        <w:spacing w:before="156" w:after="156"/>
+        <w:rPr>
+          <w:rFonts w:hint="default"/>
+          <w:lang w:val="en-US" w:eastAsia="zh-CN"/>
+        </w:rPr>
+      </w:pPr>
+      <w:r>
+        <w:rPr>
+          <w:rFonts w:hint="eastAsia"/>
+          <w:lang w:val="en-US" w:eastAsia="zh-CN"/>
+        </w:rPr>
+        <w:t>AOP应用</w:t>
+      </w:r>
+    </w:p>
+    <w:p>
+      <w:pPr>
+        <w:pStyle w:val="3"/>
+        <w:rPr>
+          <w:rFonts w:hint="default"/>
+          <w:lang w:val="en-US" w:eastAsia="zh-CN"/>
+        </w:rPr>
+      </w:pPr>
+    </w:p>
+    <w:p>
+      <w:pPr>
+        <w:pStyle w:val="4"/>
+        <w:spacing w:before="156" w:after="156"/>
+        <w:rPr>
+          <w:rFonts w:hint="default"/>
+          <w:lang w:val="en-US" w:eastAsia="zh-CN"/>
+        </w:rPr>
+      </w:pPr>
+      <w:r>
+        <w:rPr>
+          <w:rFonts w:hint="eastAsia"/>
+          <w:lang w:val="en-US" w:eastAsia="zh-CN"/>
+        </w:rPr>
+        <w:t>单元测试</w:t>
+      </w:r>
+    </w:p>
+    <w:p>
+      <w:pPr>
+        <w:pStyle w:val="3"/>
+        <w:rPr>
+          <w:rFonts w:hint="default"/>
+          <w:lang w:val="en-US" w:eastAsia="zh-CN"/>
+        </w:rPr>
+      </w:pPr>
+    </w:p>
+    <w:p>
+      <w:pPr>
+        <w:pStyle w:val="4"/>
+        <w:spacing w:before="156" w:after="156"/>
+        <w:rPr>
+          <w:rFonts w:hint="default"/>
+          <w:lang w:val="en-US" w:eastAsia="zh-CN"/>
+        </w:rPr>
+      </w:pPr>
+      <w:r>
+        <w:rPr>
+          <w:rFonts w:hint="default"/>
+          <w:lang w:val="en-US" w:eastAsia="zh-CN"/>
+        </w:rPr>
+        <w:t>成Swagger</w:t>
       </w:r>
       <w:bookmarkEnd w:id="20"/>
       <w:r>
@@ -5151,6 +5401,42 @@
         </w:rPr>
         <w:t xml:space="preserve"> </w:t>
       </w:r>
+    </w:p>
+    <w:p>
+      <w:pPr>
+        <w:pStyle w:val="3"/>
+        <w:rPr>
+          <w:rFonts w:hint="eastAsia"/>
+          <w:lang w:val="en-US" w:eastAsia="zh-CN"/>
+        </w:rPr>
+      </w:pPr>
+    </w:p>
+    <w:p>
+      <w:pPr>
+        <w:pStyle w:val="3"/>
+        <w:rPr>
+          <w:rFonts w:hint="eastAsia"/>
+          <w:lang w:val="en-US" w:eastAsia="zh-CN"/>
+        </w:rPr>
+      </w:pPr>
+    </w:p>
+    <w:p>
+      <w:pPr>
+        <w:pStyle w:val="3"/>
+        <w:rPr>
+          <w:rFonts w:hint="eastAsia"/>
+          <w:lang w:val="en-US" w:eastAsia="zh-CN"/>
+        </w:rPr>
+      </w:pPr>
+    </w:p>
+    <w:p>
+      <w:pPr>
+        <w:pStyle w:val="3"/>
+        <w:rPr>
+          <w:rFonts w:hint="default"/>
+          <w:lang w:val="en-US" w:eastAsia="zh-CN"/>
+        </w:rPr>
+      </w:pPr>
     </w:p>
     <w:p>
       <w:pPr>
@@ -5730,6 +6016,18 @@
 <file path=word/numbering.xml><?xml version="1.0" encoding="utf-8"?>
 <w:numbering xmlns:wpc="http://schemas.microsoft.com/office/word/2010/wordprocessingCanvas" xmlns:mc="http://schemas.openxmlformats.org/markup-compatibility/2006" xmlns:o="urn:schemas-microsoft-com:office:office" xmlns:r="http://schemas.openxmlformats.org/officeDocument/2006/relationships" xmlns:m="http://schemas.openxmlformats.org/officeDocument/2006/math" xmlns:v="urn:schemas-microsoft-com:vml" xmlns:wp14="http://schemas.microsoft.com/office/word/2010/wordprocessingDrawing" xmlns:wp="http://schemas.openxmlformats.org/drawingml/2006/wordprocessingDrawing" xmlns:w10="urn:schemas-microsoft-com:office:word" xmlns:w="http://schemas.openxmlformats.org/wordprocessingml/2006/main" xmlns:w14="http://schemas.microsoft.com/office/word/2010/wordml" xmlns:wpg="http://schemas.microsoft.com/office/word/2010/wordprocessingGroup" xmlns:wpi="http://schemas.microsoft.com/office/word/2010/wordprocessingInk" xmlns:wne="http://schemas.microsoft.com/office/word/2006/wordml" xmlns:wps="http://schemas.microsoft.com/office/word/2010/wordprocessingShape" mc:Ignorable="w14 wp14">
   <w:abstractNum w:abstractNumId="0">
+    <w:nsid w:val="A3C30EB2"/>
+    <w:multiLevelType w:val="singleLevel"/>
+    <w:tmpl w:val="A3C30EB2"/>
+    <w:lvl w:ilvl="0" w:tentative="0">
+      <w:start w:val="1"/>
+      <w:numFmt w:val="decimal"/>
+      <w:suff w:val="nothing"/>
+      <w:lvlText w:val="%1、"/>
+      <w:lvlJc w:val="left"/>
+    </w:lvl>
+  </w:abstractNum>
+  <w:abstractNum w:abstractNumId="1">
     <w:nsid w:val="B5F30827"/>
     <w:multiLevelType w:val="singleLevel"/>
     <w:tmpl w:val="B5F30827"/>
@@ -5741,7 +6039,7 @@
       <w:lvlJc w:val="left"/>
     </w:lvl>
   </w:abstractNum>
-  <w:abstractNum w:abstractNumId="1">
+  <w:abstractNum w:abstractNumId="2">
     <w:nsid w:val="BBE50998"/>
     <w:multiLevelType w:val="singleLevel"/>
     <w:tmpl w:val="BBE50998"/>
@@ -5753,7 +6051,7 @@
       <w:lvlJc w:val="left"/>
     </w:lvl>
   </w:abstractNum>
-  <w:abstractNum w:abstractNumId="2">
+  <w:abstractNum w:abstractNumId="3">
     <w:nsid w:val="DCB4FF79"/>
     <w:multiLevelType w:val="singleLevel"/>
     <w:tmpl w:val="DCB4FF79"/>
@@ -5765,7 +6063,7 @@
       <w:lvlJc w:val="left"/>
     </w:lvl>
   </w:abstractNum>
-  <w:abstractNum w:abstractNumId="3">
+  <w:abstractNum w:abstractNumId="4">
     <w:nsid w:val="00000005"/>
     <w:multiLevelType w:val="multilevel"/>
     <w:tmpl w:val="00000005"/>
@@ -5906,7 +6204,7 @@
       </w:rPr>
     </w:lvl>
   </w:abstractNum>
-  <w:abstractNum w:abstractNumId="4">
+  <w:abstractNum w:abstractNumId="5">
     <w:nsid w:val="0000000D"/>
     <w:multiLevelType w:val="multilevel"/>
     <w:tmpl w:val="0000000D"/>
@@ -6047,7 +6345,7 @@
       </w:rPr>
     </w:lvl>
   </w:abstractNum>
-  <w:abstractNum w:abstractNumId="5">
+  <w:abstractNum w:abstractNumId="6">
     <w:nsid w:val="00000016"/>
     <w:multiLevelType w:val="multilevel"/>
     <w:tmpl w:val="00000016"/>
@@ -6188,7 +6486,7 @@
       </w:rPr>
     </w:lvl>
   </w:abstractNum>
-  <w:abstractNum w:abstractNumId="6">
+  <w:abstractNum w:abstractNumId="7">
     <w:nsid w:val="00000031"/>
     <w:multiLevelType w:val="multilevel"/>
     <w:tmpl w:val="00000031"/>
@@ -6305,7 +6603,7 @@
       </w:pPr>
     </w:lvl>
   </w:abstractNum>
-  <w:abstractNum w:abstractNumId="7">
+  <w:abstractNum w:abstractNumId="8">
     <w:nsid w:val="00000033"/>
     <w:multiLevelType w:val="multilevel"/>
     <w:tmpl w:val="00000033"/>
@@ -6436,7 +6734,7 @@
       </w:rPr>
     </w:lvl>
   </w:abstractNum>
-  <w:abstractNum w:abstractNumId="8">
+  <w:abstractNum w:abstractNumId="9">
     <w:nsid w:val="262A7A4B"/>
     <w:multiLevelType w:val="singleLevel"/>
     <w:tmpl w:val="262A7A4B"/>
@@ -6453,31 +6751,34 @@
     </w:lvl>
   </w:abstractNum>
   <w:num w:numId="1">
+    <w:abstractNumId w:val="8"/>
+  </w:num>
+  <w:num w:numId="2">
+    <w:abstractNumId w:val="4"/>
+  </w:num>
+  <w:num w:numId="3">
+    <w:abstractNumId w:val="5"/>
+  </w:num>
+  <w:num w:numId="4">
+    <w:abstractNumId w:val="6"/>
+  </w:num>
+  <w:num w:numId="5">
     <w:abstractNumId w:val="7"/>
   </w:num>
-  <w:num w:numId="2">
+  <w:num w:numId="6">
+    <w:abstractNumId w:val="9"/>
+  </w:num>
+  <w:num w:numId="7">
+    <w:abstractNumId w:val="1"/>
+  </w:num>
+  <w:num w:numId="8">
     <w:abstractNumId w:val="3"/>
   </w:num>
-  <w:num w:numId="3">
-    <w:abstractNumId w:val="4"/>
-  </w:num>
-  <w:num w:numId="4">
-    <w:abstractNumId w:val="5"/>
-  </w:num>
-  <w:num w:numId="5">
-    <w:abstractNumId w:val="6"/>
-  </w:num>
-  <w:num w:numId="6">
-    <w:abstractNumId w:val="8"/>
-  </w:num>
-  <w:num w:numId="7">
-    <w:abstractNumId w:val="0"/>
-  </w:num>
-  <w:num w:numId="8">
+  <w:num w:numId="9">
     <w:abstractNumId w:val="2"/>
   </w:num>
-  <w:num w:numId="9">
-    <w:abstractNumId w:val="1"/>
+  <w:num w:numId="10">
+    <w:abstractNumId w:val="0"/>
   </w:num>
 </w:numbering>
 </file>

--- a/doc/Springboot实战.docx
+++ b/doc/Springboot实战.docx
@@ -338,6 +338,20 @@
         <w:spacing w:line="240" w:lineRule="auto"/>
         <w:jc w:val="center"/>
         <w:rPr>
+          <w:rFonts w:hint="eastAsia"/>
+          <w:b/>
+          <w:bCs/>
+          <w:sz w:val="52"/>
+          <w:szCs w:val="52"/>
+        </w:rPr>
+      </w:pPr>
+    </w:p>
+    <w:p>
+      <w:pPr>
+        <w:widowControl/>
+        <w:spacing w:line="240" w:lineRule="auto"/>
+        <w:jc w:val="center"/>
+        <w:rPr>
           <w:b/>
           <w:bCs/>
           <w:sz w:val="52"/>
@@ -376,7 +390,7 @@
         <w:fldChar w:fldCharType="begin"/>
       </w:r>
       <w:r>
-        <w:instrText xml:space="preserve"> HYPERLINK \l _Toc8347 </w:instrText>
+        <w:instrText xml:space="preserve"> HYPERLINK \l _Toc698 </w:instrText>
       </w:r>
       <w:r>
         <w:fldChar w:fldCharType="separate"/>
@@ -407,7 +421,7 @@
         <w:fldChar w:fldCharType="begin"/>
       </w:r>
       <w:r>
-        <w:instrText xml:space="preserve"> PAGEREF _Toc8347 </w:instrText>
+        <w:instrText xml:space="preserve"> PAGEREF _Toc698 </w:instrText>
       </w:r>
       <w:r>
         <w:fldChar w:fldCharType="separate"/>
@@ -434,7 +448,7 @@
         <w:fldChar w:fldCharType="begin"/>
       </w:r>
       <w:r>
-        <w:instrText xml:space="preserve"> HYPERLINK \l _Toc22120 </w:instrText>
+        <w:instrText xml:space="preserve"> HYPERLINK \l _Toc7564 </w:instrText>
       </w:r>
       <w:r>
         <w:fldChar w:fldCharType="separate"/>
@@ -453,7 +467,7 @@
         <w:fldChar w:fldCharType="begin"/>
       </w:r>
       <w:r>
-        <w:instrText xml:space="preserve"> PAGEREF _Toc22120 </w:instrText>
+        <w:instrText xml:space="preserve"> PAGEREF _Toc7564 </w:instrText>
       </w:r>
       <w:r>
         <w:fldChar w:fldCharType="separate"/>
@@ -479,7 +493,7 @@
         <w:fldChar w:fldCharType="begin"/>
       </w:r>
       <w:r>
-        <w:instrText xml:space="preserve"> HYPERLINK \l _Toc13173 </w:instrText>
+        <w:instrText xml:space="preserve"> HYPERLINK \l _Toc26934 </w:instrText>
       </w:r>
       <w:r>
         <w:fldChar w:fldCharType="separate"/>
@@ -498,7 +512,7 @@
         <w:fldChar w:fldCharType="begin"/>
       </w:r>
       <w:r>
-        <w:instrText xml:space="preserve"> PAGEREF _Toc13173 </w:instrText>
+        <w:instrText xml:space="preserve"> PAGEREF _Toc26934 </w:instrText>
       </w:r>
       <w:r>
         <w:fldChar w:fldCharType="separate"/>
@@ -524,7 +538,7 @@
         <w:fldChar w:fldCharType="begin"/>
       </w:r>
       <w:r>
-        <w:instrText xml:space="preserve"> HYPERLINK \l _Toc18912 </w:instrText>
+        <w:instrText xml:space="preserve"> HYPERLINK \l _Toc19461 </w:instrText>
       </w:r>
       <w:r>
         <w:fldChar w:fldCharType="separate"/>
@@ -543,7 +557,7 @@
         <w:fldChar w:fldCharType="begin"/>
       </w:r>
       <w:r>
-        <w:instrText xml:space="preserve"> PAGEREF _Toc18912 </w:instrText>
+        <w:instrText xml:space="preserve"> PAGEREF _Toc19461 </w:instrText>
       </w:r>
       <w:r>
         <w:fldChar w:fldCharType="separate"/>
@@ -569,7 +583,7 @@
         <w:fldChar w:fldCharType="begin"/>
       </w:r>
       <w:r>
-        <w:instrText xml:space="preserve"> HYPERLINK \l _Toc17184 </w:instrText>
+        <w:instrText xml:space="preserve"> HYPERLINK \l _Toc17313 </w:instrText>
       </w:r>
       <w:r>
         <w:fldChar w:fldCharType="separate"/>
@@ -588,7 +602,7 @@
         <w:fldChar w:fldCharType="begin"/>
       </w:r>
       <w:r>
-        <w:instrText xml:space="preserve"> PAGEREF _Toc17184 </w:instrText>
+        <w:instrText xml:space="preserve"> PAGEREF _Toc17313 </w:instrText>
       </w:r>
       <w:r>
         <w:fldChar w:fldCharType="separate"/>
@@ -614,7 +628,7 @@
         <w:fldChar w:fldCharType="begin"/>
       </w:r>
       <w:r>
-        <w:instrText xml:space="preserve"> HYPERLINK \l _Toc4683 </w:instrText>
+        <w:instrText xml:space="preserve"> HYPERLINK \l _Toc26725 </w:instrText>
       </w:r>
       <w:r>
         <w:fldChar w:fldCharType="separate"/>
@@ -633,7 +647,7 @@
         <w:fldChar w:fldCharType="begin"/>
       </w:r>
       <w:r>
-        <w:instrText xml:space="preserve"> PAGEREF _Toc4683 </w:instrText>
+        <w:instrText xml:space="preserve"> PAGEREF _Toc26725 </w:instrText>
       </w:r>
       <w:r>
         <w:fldChar w:fldCharType="separate"/>
@@ -659,7 +673,7 @@
         <w:fldChar w:fldCharType="begin"/>
       </w:r>
       <w:r>
-        <w:instrText xml:space="preserve"> HYPERLINK \l _Toc25269 </w:instrText>
+        <w:instrText xml:space="preserve"> HYPERLINK \l _Toc21562 </w:instrText>
       </w:r>
       <w:r>
         <w:fldChar w:fldCharType="separate"/>
@@ -678,7 +692,7 @@
         <w:fldChar w:fldCharType="begin"/>
       </w:r>
       <w:r>
-        <w:instrText xml:space="preserve"> PAGEREF _Toc25269 </w:instrText>
+        <w:instrText xml:space="preserve"> PAGEREF _Toc21562 </w:instrText>
       </w:r>
       <w:r>
         <w:fldChar w:fldCharType="separate"/>
@@ -704,7 +718,7 @@
         <w:fldChar w:fldCharType="begin"/>
       </w:r>
       <w:r>
-        <w:instrText xml:space="preserve"> HYPERLINK \l _Toc11173 </w:instrText>
+        <w:instrText xml:space="preserve"> HYPERLINK \l _Toc19339 </w:instrText>
       </w:r>
       <w:r>
         <w:fldChar w:fldCharType="separate"/>
@@ -723,7 +737,7 @@
         <w:fldChar w:fldCharType="begin"/>
       </w:r>
       <w:r>
-        <w:instrText xml:space="preserve"> PAGEREF _Toc11173 </w:instrText>
+        <w:instrText xml:space="preserve"> PAGEREF _Toc19339 </w:instrText>
       </w:r>
       <w:r>
         <w:fldChar w:fldCharType="separate"/>
@@ -750,7 +764,7 @@
         <w:fldChar w:fldCharType="begin"/>
       </w:r>
       <w:r>
-        <w:instrText xml:space="preserve"> HYPERLINK \l _Toc1667 </w:instrText>
+        <w:instrText xml:space="preserve"> HYPERLINK \l _Toc6556 </w:instrText>
       </w:r>
       <w:r>
         <w:fldChar w:fldCharType="separate"/>
@@ -769,7 +783,7 @@
         <w:fldChar w:fldCharType="begin"/>
       </w:r>
       <w:r>
-        <w:instrText xml:space="preserve"> PAGEREF _Toc1667 </w:instrText>
+        <w:instrText xml:space="preserve"> PAGEREF _Toc6556 </w:instrText>
       </w:r>
       <w:r>
         <w:fldChar w:fldCharType="separate"/>
@@ -795,7 +809,7 @@
         <w:fldChar w:fldCharType="begin"/>
       </w:r>
       <w:r>
-        <w:instrText xml:space="preserve"> HYPERLINK \l _Toc26702 </w:instrText>
+        <w:instrText xml:space="preserve"> HYPERLINK \l _Toc9740 </w:instrText>
       </w:r>
       <w:r>
         <w:fldChar w:fldCharType="separate"/>
@@ -814,7 +828,7 @@
         <w:fldChar w:fldCharType="begin"/>
       </w:r>
       <w:r>
-        <w:instrText xml:space="preserve"> PAGEREF _Toc26702 </w:instrText>
+        <w:instrText xml:space="preserve"> PAGEREF _Toc9740 </w:instrText>
       </w:r>
       <w:r>
         <w:fldChar w:fldCharType="separate"/>
@@ -840,7 +854,7 @@
         <w:fldChar w:fldCharType="begin"/>
       </w:r>
       <w:r>
-        <w:instrText xml:space="preserve"> HYPERLINK \l _Toc29035 </w:instrText>
+        <w:instrText xml:space="preserve"> HYPERLINK \l _Toc9416 </w:instrText>
       </w:r>
       <w:r>
         <w:fldChar w:fldCharType="separate"/>
@@ -859,7 +873,7 @@
         <w:fldChar w:fldCharType="begin"/>
       </w:r>
       <w:r>
-        <w:instrText xml:space="preserve"> PAGEREF _Toc29035 </w:instrText>
+        <w:instrText xml:space="preserve"> PAGEREF _Toc9416 </w:instrText>
       </w:r>
       <w:r>
         <w:fldChar w:fldCharType="separate"/>
@@ -885,7 +899,7 @@
         <w:fldChar w:fldCharType="begin"/>
       </w:r>
       <w:r>
-        <w:instrText xml:space="preserve"> HYPERLINK \l _Toc31110 </w:instrText>
+        <w:instrText xml:space="preserve"> HYPERLINK \l _Toc25759 </w:instrText>
       </w:r>
       <w:r>
         <w:fldChar w:fldCharType="separate"/>
@@ -904,7 +918,7 @@
         <w:fldChar w:fldCharType="begin"/>
       </w:r>
       <w:r>
-        <w:instrText xml:space="preserve"> PAGEREF _Toc31110 </w:instrText>
+        <w:instrText xml:space="preserve"> PAGEREF _Toc25759 </w:instrText>
       </w:r>
       <w:r>
         <w:fldChar w:fldCharType="separate"/>
@@ -930,7 +944,7 @@
         <w:fldChar w:fldCharType="begin"/>
       </w:r>
       <w:r>
-        <w:instrText xml:space="preserve"> HYPERLINK \l _Toc10764 </w:instrText>
+        <w:instrText xml:space="preserve"> HYPERLINK \l _Toc14440 </w:instrText>
       </w:r>
       <w:r>
         <w:fldChar w:fldCharType="separate"/>
@@ -949,7 +963,7 @@
         <w:fldChar w:fldCharType="begin"/>
       </w:r>
       <w:r>
-        <w:instrText xml:space="preserve"> PAGEREF _Toc10764 </w:instrText>
+        <w:instrText xml:space="preserve"> PAGEREF _Toc14440 </w:instrText>
       </w:r>
       <w:r>
         <w:fldChar w:fldCharType="separate"/>
@@ -975,7 +989,7 @@
         <w:fldChar w:fldCharType="begin"/>
       </w:r>
       <w:r>
-        <w:instrText xml:space="preserve"> HYPERLINK \l _Toc25703 </w:instrText>
+        <w:instrText xml:space="preserve"> HYPERLINK \l _Toc27857 </w:instrText>
       </w:r>
       <w:r>
         <w:fldChar w:fldCharType="separate"/>
@@ -1001,7 +1015,7 @@
         <w:fldChar w:fldCharType="begin"/>
       </w:r>
       <w:r>
-        <w:instrText xml:space="preserve"> PAGEREF _Toc25703 </w:instrText>
+        <w:instrText xml:space="preserve"> PAGEREF _Toc27857 </w:instrText>
       </w:r>
       <w:r>
         <w:fldChar w:fldCharType="separate"/>
@@ -1027,7 +1041,7 @@
         <w:fldChar w:fldCharType="begin"/>
       </w:r>
       <w:r>
-        <w:instrText xml:space="preserve"> HYPERLINK \l _Toc7746 </w:instrText>
+        <w:instrText xml:space="preserve"> HYPERLINK \l _Toc17209 </w:instrText>
       </w:r>
       <w:r>
         <w:fldChar w:fldCharType="separate"/>
@@ -1046,7 +1060,7 @@
         <w:fldChar w:fldCharType="begin"/>
       </w:r>
       <w:r>
-        <w:instrText xml:space="preserve"> PAGEREF _Toc7746 </w:instrText>
+        <w:instrText xml:space="preserve"> PAGEREF _Toc17209 </w:instrText>
       </w:r>
       <w:r>
         <w:fldChar w:fldCharType="separate"/>
@@ -1072,7 +1086,7 @@
         <w:fldChar w:fldCharType="begin"/>
       </w:r>
       <w:r>
-        <w:instrText xml:space="preserve"> HYPERLINK \l _Toc4056 </w:instrText>
+        <w:instrText xml:space="preserve"> HYPERLINK \l _Toc7239 </w:instrText>
       </w:r>
       <w:r>
         <w:fldChar w:fldCharType="separate"/>
@@ -1082,14 +1096,7 @@
           <w:rFonts w:hint="eastAsia"/>
           <w:lang w:val="en-US" w:eastAsia="zh-CN"/>
         </w:rPr>
-        <w:t xml:space="preserve">3.7 </w:t>
-      </w:r>
-      <w:r>
-        <w:rPr>
-          <w:rFonts w:hint="default"/>
-          <w:lang w:val="en-US" w:eastAsia="zh-CN"/>
-        </w:rPr>
-        <w:t>集成Swagger</w:t>
+        <w:t>3.7 集成redis</w:t>
       </w:r>
       <w:r>
         <w:tab/>
@@ -1098,13 +1105,155 @@
         <w:fldChar w:fldCharType="begin"/>
       </w:r>
       <w:r>
-        <w:instrText xml:space="preserve"> PAGEREF _Toc4056 </w:instrText>
+        <w:instrText xml:space="preserve"> PAGEREF _Toc7239 </w:instrText>
       </w:r>
       <w:r>
         <w:fldChar w:fldCharType="separate"/>
       </w:r>
       <w:r>
         <w:t>14</w:t>
+      </w:r>
+      <w:r>
+        <w:fldChar w:fldCharType="end"/>
+      </w:r>
+      <w:r>
+        <w:fldChar w:fldCharType="end"/>
+      </w:r>
+    </w:p>
+    <w:p>
+      <w:pPr>
+        <w:pStyle w:val="35"/>
+        <w:tabs>
+          <w:tab w:val="right" w:leader="dot" w:pos="9446"/>
+        </w:tabs>
+      </w:pPr>
+      <w:r>
+        <w:fldChar w:fldCharType="begin"/>
+      </w:r>
+      <w:r>
+        <w:instrText xml:space="preserve"> HYPERLINK \l _Toc5824 </w:instrText>
+      </w:r>
+      <w:r>
+        <w:fldChar w:fldCharType="separate"/>
+      </w:r>
+      <w:r>
+        <w:rPr>
+          <w:rFonts w:hint="eastAsia"/>
+          <w:lang w:val="en-US" w:eastAsia="zh-CN"/>
+        </w:rPr>
+        <w:t>3.8 AOP应用</w:t>
+      </w:r>
+      <w:r>
+        <w:tab/>
+      </w:r>
+      <w:r>
+        <w:fldChar w:fldCharType="begin"/>
+      </w:r>
+      <w:r>
+        <w:instrText xml:space="preserve"> PAGEREF _Toc5824 </w:instrText>
+      </w:r>
+      <w:r>
+        <w:fldChar w:fldCharType="separate"/>
+      </w:r>
+      <w:r>
+        <w:t>15</w:t>
+      </w:r>
+      <w:r>
+        <w:fldChar w:fldCharType="end"/>
+      </w:r>
+      <w:r>
+        <w:fldChar w:fldCharType="end"/>
+      </w:r>
+    </w:p>
+    <w:p>
+      <w:pPr>
+        <w:pStyle w:val="35"/>
+        <w:tabs>
+          <w:tab w:val="right" w:leader="dot" w:pos="9446"/>
+        </w:tabs>
+      </w:pPr>
+      <w:r>
+        <w:fldChar w:fldCharType="begin"/>
+      </w:r>
+      <w:r>
+        <w:instrText xml:space="preserve"> HYPERLINK \l _Toc1815 </w:instrText>
+      </w:r>
+      <w:r>
+        <w:fldChar w:fldCharType="separate"/>
+      </w:r>
+      <w:r>
+        <w:rPr>
+          <w:rFonts w:hint="eastAsia"/>
+          <w:lang w:val="en-US" w:eastAsia="zh-CN"/>
+        </w:rPr>
+        <w:t>3.9 单元测试</w:t>
+      </w:r>
+      <w:r>
+        <w:tab/>
+      </w:r>
+      <w:r>
+        <w:fldChar w:fldCharType="begin"/>
+      </w:r>
+      <w:r>
+        <w:instrText xml:space="preserve"> PAGEREF _Toc1815 </w:instrText>
+      </w:r>
+      <w:r>
+        <w:fldChar w:fldCharType="separate"/>
+      </w:r>
+      <w:r>
+        <w:t>15</w:t>
+      </w:r>
+      <w:r>
+        <w:fldChar w:fldCharType="end"/>
+      </w:r>
+      <w:r>
+        <w:fldChar w:fldCharType="end"/>
+      </w:r>
+    </w:p>
+    <w:p>
+      <w:pPr>
+        <w:pStyle w:val="35"/>
+        <w:tabs>
+          <w:tab w:val="right" w:leader="dot" w:pos="9446"/>
+        </w:tabs>
+      </w:pPr>
+      <w:r>
+        <w:fldChar w:fldCharType="begin"/>
+      </w:r>
+      <w:r>
+        <w:instrText xml:space="preserve"> HYPERLINK \l _Toc1210 </w:instrText>
+      </w:r>
+      <w:r>
+        <w:fldChar w:fldCharType="separate"/>
+      </w:r>
+      <w:r>
+        <w:rPr>
+          <w:rFonts w:hint="eastAsia"/>
+          <w:lang w:val="en-US" w:eastAsia="zh-CN"/>
+        </w:rPr>
+        <w:t xml:space="preserve">3.10 </w:t>
+      </w:r>
+      <w:r>
+        <w:rPr>
+          <w:rFonts w:hint="default"/>
+          <w:lang w:val="en-US" w:eastAsia="zh-CN"/>
+        </w:rPr>
+        <w:t>成Swagger</w:t>
+      </w:r>
+      <w:r>
+        <w:tab/>
+      </w:r>
+      <w:r>
+        <w:fldChar w:fldCharType="begin"/>
+      </w:r>
+      <w:r>
+        <w:instrText xml:space="preserve"> PAGEREF _Toc1210 </w:instrText>
+      </w:r>
+      <w:r>
+        <w:fldChar w:fldCharType="separate"/>
+      </w:r>
+      <w:r>
+        <w:t>15</w:t>
       </w:r>
       <w:r>
         <w:fldChar w:fldCharType="end"/>
@@ -1125,7 +1274,7 @@
         <w:fldChar w:fldCharType="begin"/>
       </w:r>
       <w:r>
-        <w:instrText xml:space="preserve"> HYPERLINK \l _Toc4051 </w:instrText>
+        <w:instrText xml:space="preserve"> HYPERLINK \l _Toc5643 </w:instrText>
       </w:r>
       <w:r>
         <w:fldChar w:fldCharType="separate"/>
@@ -1144,13 +1293,13 @@
         <w:fldChar w:fldCharType="begin"/>
       </w:r>
       <w:r>
-        <w:instrText xml:space="preserve"> PAGEREF _Toc4051 </w:instrText>
+        <w:instrText xml:space="preserve"> PAGEREF _Toc5643 </w:instrText>
       </w:r>
       <w:r>
         <w:fldChar w:fldCharType="separate"/>
       </w:r>
       <w:r>
-        <w:t>16</w:t>
+        <w:t>18</w:t>
       </w:r>
       <w:r>
         <w:fldChar w:fldCharType="end"/>
@@ -1187,7 +1336,7 @@
           <w:rFonts w:hint="eastAsia"/>
         </w:rPr>
       </w:pPr>
-      <w:bookmarkStart w:id="5" w:name="_Toc8347"/>
+      <w:bookmarkStart w:id="5" w:name="_Toc698"/>
       <w:r>
         <w:rPr>
           <w:rFonts w:hint="eastAsia"/>
@@ -1238,7 +1387,7 @@
           <w:lang w:val="en-US" w:eastAsia="zh-CN"/>
         </w:rPr>
       </w:pPr>
-      <w:bookmarkStart w:id="6" w:name="_Toc22120"/>
+      <w:bookmarkStart w:id="6" w:name="_Toc7564"/>
       <w:r>
         <w:rPr>
           <w:rFonts w:hint="eastAsia"/>
@@ -1257,7 +1406,7 @@
           <w:lang w:val="en-US" w:eastAsia="zh-CN"/>
         </w:rPr>
       </w:pPr>
-      <w:bookmarkStart w:id="7" w:name="_Toc13173"/>
+      <w:bookmarkStart w:id="7" w:name="_Toc26934"/>
       <w:r>
         <w:rPr>
           <w:rFonts w:hint="eastAsia"/>
@@ -1766,7 +1915,7 @@
           <w:lang w:val="en-US" w:eastAsia="zh-CN"/>
         </w:rPr>
       </w:pPr>
-      <w:bookmarkStart w:id="8" w:name="_Toc18912"/>
+      <w:bookmarkStart w:id="8" w:name="_Toc19461"/>
       <w:r>
         <w:rPr>
           <w:rFonts w:hint="eastAsia"/>
@@ -1785,7 +1934,7 @@
           <w:lang w:val="en-US" w:eastAsia="zh-CN"/>
         </w:rPr>
       </w:pPr>
-      <w:bookmarkStart w:id="9" w:name="_Toc17184"/>
+      <w:bookmarkStart w:id="9" w:name="_Toc17313"/>
       <w:r>
         <w:rPr>
           <w:rFonts w:hint="eastAsia"/>
@@ -1913,7 +2062,7 @@
           <w:lang w:val="en-US" w:eastAsia="zh-CN"/>
         </w:rPr>
       </w:pPr>
-      <w:bookmarkStart w:id="10" w:name="_Toc4683"/>
+      <w:bookmarkStart w:id="10" w:name="_Toc26725"/>
       <w:r>
         <w:rPr>
           <w:rFonts w:hint="eastAsia"/>
@@ -2031,7 +2180,7 @@
           <w:lang w:val="en-US" w:eastAsia="zh-CN"/>
         </w:rPr>
       </w:pPr>
-      <w:bookmarkStart w:id="11" w:name="_Toc25269"/>
+      <w:bookmarkStart w:id="11" w:name="_Toc21562"/>
       <w:r>
         <w:rPr>
           <w:rFonts w:hint="eastAsia"/>
@@ -2091,7 +2240,7 @@
           <w:lang w:val="en-US" w:eastAsia="zh-CN"/>
         </w:rPr>
       </w:pPr>
-      <w:bookmarkStart w:id="12" w:name="_Toc11173"/>
+      <w:bookmarkStart w:id="12" w:name="_Toc19339"/>
       <w:r>
         <w:rPr>
           <w:rFonts w:hint="eastAsia"/>
@@ -2229,7 +2378,7 @@
           <w:lang w:val="en-US" w:eastAsia="zh-CN"/>
         </w:rPr>
       </w:pPr>
-      <w:bookmarkStart w:id="13" w:name="_Toc1667"/>
+      <w:bookmarkStart w:id="13" w:name="_Toc6556"/>
       <w:r>
         <w:rPr>
           <w:rFonts w:hint="eastAsia"/>
@@ -2248,7 +2397,7 @@
           <w:lang w:val="en-US" w:eastAsia="zh-CN"/>
         </w:rPr>
       </w:pPr>
-      <w:bookmarkStart w:id="14" w:name="_Toc26702"/>
+      <w:bookmarkStart w:id="14" w:name="_Toc9740"/>
       <w:r>
         <w:rPr>
           <w:rFonts w:hint="eastAsia"/>
@@ -2883,7 +3032,7 @@
           <w:lang w:val="en-US" w:eastAsia="zh-CN"/>
         </w:rPr>
       </w:pPr>
-      <w:bookmarkStart w:id="15" w:name="_Toc29035"/>
+      <w:bookmarkStart w:id="15" w:name="_Toc9416"/>
       <w:r>
         <w:rPr>
           <w:rFonts w:hint="eastAsia"/>
@@ -3242,7 +3391,7 @@
           <w:lang w:val="en-US" w:eastAsia="zh-CN"/>
         </w:rPr>
       </w:pPr>
-      <w:bookmarkStart w:id="16" w:name="_Toc31110"/>
+      <w:bookmarkStart w:id="16" w:name="_Toc25759"/>
       <w:r>
         <w:rPr>
           <w:rFonts w:hint="eastAsia"/>
@@ -4102,7 +4251,7 @@
           <w:lang w:val="en-US" w:eastAsia="zh-CN"/>
         </w:rPr>
       </w:pPr>
-      <w:bookmarkStart w:id="17" w:name="_Toc10764"/>
+      <w:bookmarkStart w:id="17" w:name="_Toc14440"/>
       <w:r>
         <w:rPr>
           <w:rFonts w:hint="eastAsia"/>
@@ -4436,7 +4585,7 @@
           <w:lang w:val="en-US" w:eastAsia="zh-CN"/>
         </w:rPr>
       </w:pPr>
-      <w:bookmarkStart w:id="18" w:name="_Toc25703"/>
+      <w:bookmarkStart w:id="18" w:name="_Toc27857"/>
       <w:r>
         <w:rPr>
           <w:rFonts w:hint="default"/>
@@ -4741,7 +4890,7 @@
           <w:lang w:val="en-US" w:eastAsia="zh-CN"/>
         </w:rPr>
       </w:pPr>
-      <w:bookmarkStart w:id="19" w:name="_Toc7746"/>
+      <w:bookmarkStart w:id="19" w:name="_Toc17209"/>
       <w:r>
         <w:rPr>
           <w:rFonts w:hint="eastAsia"/>
@@ -5118,7 +5267,7 @@
           <w:lang w:val="en-US" w:eastAsia="zh-CN"/>
         </w:rPr>
       </w:pPr>
-      <w:bookmarkStart w:id="20" w:name="_Toc4056"/>
+      <w:bookmarkStart w:id="20" w:name="_Toc7239"/>
       <w:r>
         <w:rPr>
           <w:rFonts w:hint="eastAsia"/>
@@ -5126,6 +5275,7 @@
         </w:rPr>
         <w:t>集成redis</w:t>
       </w:r>
+      <w:bookmarkEnd w:id="20"/>
     </w:p>
     <w:p>
       <w:pPr>
@@ -5280,8 +5430,6 @@
         </w:rPr>
         <w:t xml:space="preserve">配置yml文件中redis连接 </w:t>
       </w:r>
-      <w:bookmarkStart w:id="22" w:name="_GoBack"/>
-      <w:bookmarkEnd w:id="22"/>
     </w:p>
     <w:p>
       <w:pPr>
@@ -5291,16 +5439,16 @@
         </w:numPr>
         <w:shd w:val="clear" w:fill="DCD8C2" w:themeFill="background2" w:themeFillShade="E5"/>
         <w:rPr>
-          <w:rFonts w:hint="default"/>
-          <w:lang w:val="en-US" w:eastAsia="zh-CN"/>
-        </w:rPr>
-      </w:pPr>
-      <w:r>
-        <w:rPr>
-          <w:rFonts w:hint="eastAsia"/>
-          <w:lang w:val="en-US" w:eastAsia="zh-CN"/>
-        </w:rPr>
-        <w:t xml:space="preserve">    </w:t>
+          <w:rFonts w:hint="eastAsia"/>
+          <w:lang w:val="en-US" w:eastAsia="zh-CN"/>
+        </w:rPr>
+      </w:pPr>
+      <w:r>
+        <w:rPr>
+          <w:rFonts w:hint="eastAsia"/>
+          <w:lang w:val="en-US" w:eastAsia="zh-CN"/>
+        </w:rPr>
+        <w:t xml:space="preserve"> ##redis配置</w:t>
       </w:r>
     </w:p>
     <w:p>
@@ -5311,6 +5459,559 @@
         </w:numPr>
         <w:shd w:val="clear" w:fill="DCD8C2" w:themeFill="background2" w:themeFillShade="E5"/>
         <w:rPr>
+          <w:rFonts w:hint="eastAsia"/>
+          <w:lang w:val="en-US" w:eastAsia="zh-CN"/>
+        </w:rPr>
+      </w:pPr>
+      <w:r>
+        <w:rPr>
+          <w:rFonts w:hint="eastAsia"/>
+          <w:lang w:val="en-US" w:eastAsia="zh-CN"/>
+        </w:rPr>
+        <w:t>spring:</w:t>
+      </w:r>
+    </w:p>
+    <w:p>
+      <w:pPr>
+        <w:pStyle w:val="3"/>
+        <w:numPr>
+          <w:numId w:val="0"/>
+        </w:numPr>
+        <w:shd w:val="clear" w:fill="DCD8C2" w:themeFill="background2" w:themeFillShade="E5"/>
+        <w:rPr>
+          <w:rFonts w:hint="eastAsia"/>
+          <w:lang w:val="en-US" w:eastAsia="zh-CN"/>
+        </w:rPr>
+      </w:pPr>
+      <w:r>
+        <w:rPr>
+          <w:rFonts w:hint="eastAsia"/>
+          <w:lang w:val="en-US" w:eastAsia="zh-CN"/>
+        </w:rPr>
+        <w:t xml:space="preserve">  redis:</w:t>
+      </w:r>
+    </w:p>
+    <w:p>
+      <w:pPr>
+        <w:pStyle w:val="3"/>
+        <w:numPr>
+          <w:numId w:val="0"/>
+        </w:numPr>
+        <w:shd w:val="clear" w:fill="DCD8C2" w:themeFill="background2" w:themeFillShade="E5"/>
+        <w:rPr>
+          <w:rFonts w:hint="eastAsia"/>
+          <w:lang w:val="en-US" w:eastAsia="zh-CN"/>
+        </w:rPr>
+      </w:pPr>
+      <w:r>
+        <w:rPr>
+          <w:rFonts w:hint="eastAsia"/>
+          <w:lang w:val="en-US" w:eastAsia="zh-CN"/>
+        </w:rPr>
+        <w:t xml:space="preserve">    database:</w:t>
+      </w:r>
+    </w:p>
+    <w:p>
+      <w:pPr>
+        <w:pStyle w:val="3"/>
+        <w:numPr>
+          <w:numId w:val="0"/>
+        </w:numPr>
+        <w:shd w:val="clear" w:fill="DCD8C2" w:themeFill="background2" w:themeFillShade="E5"/>
+        <w:rPr>
+          <w:rFonts w:hint="eastAsia"/>
+          <w:lang w:val="en-US" w:eastAsia="zh-CN"/>
+        </w:rPr>
+      </w:pPr>
+      <w:r>
+        <w:rPr>
+          <w:rFonts w:hint="eastAsia"/>
+          <w:lang w:val="en-US" w:eastAsia="zh-CN"/>
+        </w:rPr>
+        <w:t xml:space="preserve">       host: 127.0.0.1</w:t>
+      </w:r>
+    </w:p>
+    <w:p>
+      <w:pPr>
+        <w:pStyle w:val="3"/>
+        <w:numPr>
+          <w:numId w:val="0"/>
+        </w:numPr>
+        <w:shd w:val="clear" w:fill="DCD8C2" w:themeFill="background2" w:themeFillShade="E5"/>
+        <w:rPr>
+          <w:rFonts w:hint="eastAsia"/>
+          <w:lang w:val="en-US" w:eastAsia="zh-CN"/>
+        </w:rPr>
+      </w:pPr>
+      <w:r>
+        <w:rPr>
+          <w:rFonts w:hint="eastAsia"/>
+          <w:lang w:val="en-US" w:eastAsia="zh-CN"/>
+        </w:rPr>
+        <w:t xml:space="preserve">       port: 6379</w:t>
+      </w:r>
+    </w:p>
+    <w:p>
+      <w:pPr>
+        <w:pStyle w:val="3"/>
+        <w:numPr>
+          <w:numId w:val="0"/>
+        </w:numPr>
+        <w:shd w:val="clear" w:fill="DCD8C2" w:themeFill="background2" w:themeFillShade="E5"/>
+        <w:rPr>
+          <w:rFonts w:hint="eastAsia"/>
+          <w:lang w:val="en-US" w:eastAsia="zh-CN"/>
+        </w:rPr>
+      </w:pPr>
+      <w:r>
+        <w:rPr>
+          <w:rFonts w:hint="eastAsia"/>
+          <w:lang w:val="en-US" w:eastAsia="zh-CN"/>
+        </w:rPr>
+        <w:t xml:space="preserve">    jedis:</w:t>
+      </w:r>
+    </w:p>
+    <w:p>
+      <w:pPr>
+        <w:pStyle w:val="3"/>
+        <w:numPr>
+          <w:numId w:val="0"/>
+        </w:numPr>
+        <w:shd w:val="clear" w:fill="DCD8C2" w:themeFill="background2" w:themeFillShade="E5"/>
+        <w:rPr>
+          <w:rFonts w:hint="eastAsia"/>
+          <w:lang w:val="en-US" w:eastAsia="zh-CN"/>
+        </w:rPr>
+      </w:pPr>
+      <w:r>
+        <w:rPr>
+          <w:rFonts w:hint="eastAsia"/>
+          <w:lang w:val="en-US" w:eastAsia="zh-CN"/>
+        </w:rPr>
+        <w:t xml:space="preserve">      pool:</w:t>
+      </w:r>
+    </w:p>
+    <w:p>
+      <w:pPr>
+        <w:pStyle w:val="3"/>
+        <w:numPr>
+          <w:numId w:val="0"/>
+        </w:numPr>
+        <w:shd w:val="clear" w:fill="DCD8C2" w:themeFill="background2" w:themeFillShade="E5"/>
+        <w:rPr>
+          <w:rFonts w:hint="eastAsia"/>
+          <w:lang w:val="en-US" w:eastAsia="zh-CN"/>
+        </w:rPr>
+      </w:pPr>
+      <w:r>
+        <w:rPr>
+          <w:rFonts w:hint="eastAsia"/>
+          <w:lang w:val="en-US" w:eastAsia="zh-CN"/>
+        </w:rPr>
+        <w:t xml:space="preserve">        max-active: 8</w:t>
+      </w:r>
+    </w:p>
+    <w:p>
+      <w:pPr>
+        <w:pStyle w:val="3"/>
+        <w:numPr>
+          <w:numId w:val="0"/>
+        </w:numPr>
+        <w:shd w:val="clear" w:fill="DCD8C2" w:themeFill="background2" w:themeFillShade="E5"/>
+        <w:rPr>
+          <w:rFonts w:hint="eastAsia"/>
+          <w:lang w:val="en-US" w:eastAsia="zh-CN"/>
+        </w:rPr>
+      </w:pPr>
+      <w:r>
+        <w:rPr>
+          <w:rFonts w:hint="eastAsia"/>
+          <w:lang w:val="en-US" w:eastAsia="zh-CN"/>
+        </w:rPr>
+        <w:t xml:space="preserve">        max-wait: -1</w:t>
+      </w:r>
+    </w:p>
+    <w:p>
+      <w:pPr>
+        <w:pStyle w:val="3"/>
+        <w:numPr>
+          <w:numId w:val="0"/>
+        </w:numPr>
+        <w:shd w:val="clear" w:fill="DCD8C2" w:themeFill="background2" w:themeFillShade="E5"/>
+        <w:rPr>
+          <w:rFonts w:hint="eastAsia"/>
+          <w:lang w:val="en-US" w:eastAsia="zh-CN"/>
+        </w:rPr>
+      </w:pPr>
+      <w:r>
+        <w:rPr>
+          <w:rFonts w:hint="eastAsia"/>
+          <w:lang w:val="en-US" w:eastAsia="zh-CN"/>
+        </w:rPr>
+        <w:t xml:space="preserve">        max-idle: 8</w:t>
+      </w:r>
+    </w:p>
+    <w:p>
+      <w:pPr>
+        <w:pStyle w:val="3"/>
+        <w:numPr>
+          <w:numId w:val="0"/>
+        </w:numPr>
+        <w:shd w:val="clear" w:fill="DCD8C2" w:themeFill="background2" w:themeFillShade="E5"/>
+        <w:rPr>
+          <w:rFonts w:hint="eastAsia"/>
+          <w:lang w:val="en-US" w:eastAsia="zh-CN"/>
+        </w:rPr>
+      </w:pPr>
+      <w:r>
+        <w:rPr>
+          <w:rFonts w:hint="eastAsia"/>
+          <w:lang w:val="en-US" w:eastAsia="zh-CN"/>
+        </w:rPr>
+        <w:t xml:space="preserve">        min-idle: 0</w:t>
+      </w:r>
+    </w:p>
+    <w:p>
+      <w:pPr>
+        <w:pStyle w:val="3"/>
+        <w:numPr>
+          <w:numId w:val="0"/>
+        </w:numPr>
+        <w:shd w:val="clear" w:fill="DCD8C2" w:themeFill="background2" w:themeFillShade="E5"/>
+        <w:rPr>
+          <w:rFonts w:hint="eastAsia"/>
+          <w:lang w:val="en-US" w:eastAsia="zh-CN"/>
+        </w:rPr>
+      </w:pPr>
+      <w:r>
+        <w:rPr>
+          <w:rFonts w:hint="eastAsia"/>
+          <w:lang w:val="en-US" w:eastAsia="zh-CN"/>
+        </w:rPr>
+        <w:t xml:space="preserve">    timeout: 10000</w:t>
+      </w:r>
+    </w:p>
+    <w:p>
+      <w:pPr>
+        <w:pStyle w:val="3"/>
+        <w:numPr>
+          <w:numId w:val="0"/>
+        </w:numPr>
+        <w:shd w:val="clear" w:fill="DCD8C2" w:themeFill="background2" w:themeFillShade="E5"/>
+        <w:rPr>
+          <w:rFonts w:hint="eastAsia"/>
+          <w:lang w:val="en-US" w:eastAsia="zh-CN"/>
+        </w:rPr>
+      </w:pPr>
+      <w:r>
+        <w:rPr>
+          <w:rFonts w:hint="eastAsia"/>
+          <w:lang w:val="en-US" w:eastAsia="zh-CN"/>
+        </w:rPr>
+        <w:t xml:space="preserve">    ##redis集群配置</w:t>
+      </w:r>
+    </w:p>
+    <w:p>
+      <w:pPr>
+        <w:pStyle w:val="3"/>
+        <w:numPr>
+          <w:numId w:val="0"/>
+        </w:numPr>
+        <w:shd w:val="clear" w:fill="DCD8C2" w:themeFill="background2" w:themeFillShade="E5"/>
+        <w:rPr>
+          <w:rFonts w:hint="eastAsia"/>
+          <w:lang w:val="en-US" w:eastAsia="zh-CN"/>
+        </w:rPr>
+      </w:pPr>
+      <w:r>
+        <w:rPr>
+          <w:rFonts w:hint="eastAsia"/>
+          <w:lang w:val="en-US" w:eastAsia="zh-CN"/>
+        </w:rPr>
+        <w:t xml:space="preserve">  ##nodes:</w:t>
+      </w:r>
+    </w:p>
+    <w:p>
+      <w:pPr>
+        <w:pStyle w:val="3"/>
+        <w:numPr>
+          <w:numId w:val="0"/>
+        </w:numPr>
+        <w:shd w:val="clear" w:fill="DCD8C2" w:themeFill="background2" w:themeFillShade="E5"/>
+        <w:rPr>
+          <w:rFonts w:hint="eastAsia"/>
+          <w:lang w:val="en-US" w:eastAsia="zh-CN"/>
+        </w:rPr>
+      </w:pPr>
+      <w:r>
+        <w:rPr>
+          <w:rFonts w:hint="eastAsia"/>
+          <w:lang w:val="en-US" w:eastAsia="zh-CN"/>
+        </w:rPr>
+        <w:t xml:space="preserve">    ##  - 127.0.0.1:6379</w:t>
+      </w:r>
+    </w:p>
+    <w:p>
+      <w:pPr>
+        <w:pStyle w:val="3"/>
+        <w:numPr>
+          <w:numId w:val="0"/>
+        </w:numPr>
+        <w:shd w:val="clear" w:fill="DCD8C2" w:themeFill="background2" w:themeFillShade="E5"/>
+        <w:rPr>
+          <w:rFonts w:hint="default"/>
+          <w:lang w:val="en-US" w:eastAsia="zh-CN"/>
+        </w:rPr>
+      </w:pPr>
+      <w:r>
+        <w:rPr>
+          <w:rFonts w:hint="eastAsia"/>
+          <w:lang w:val="en-US" w:eastAsia="zh-CN"/>
+        </w:rPr>
+        <w:t xml:space="preserve">    ##  - 127.0.0.1:6378</w:t>
+      </w:r>
+    </w:p>
+    <w:p>
+      <w:pPr>
+        <w:pStyle w:val="3"/>
+        <w:numPr>
+          <w:ilvl w:val="0"/>
+          <w:numId w:val="10"/>
+        </w:numPr>
+        <w:shd w:val="clear" w:fill="DCD8C2" w:themeFill="background2" w:themeFillShade="E5"/>
+        <w:ind w:left="0" w:leftChars="0" w:firstLine="420" w:firstLineChars="200"/>
+        <w:rPr>
+          <w:rFonts w:hint="eastAsia"/>
+          <w:lang w:val="en-US" w:eastAsia="zh-CN"/>
+        </w:rPr>
+      </w:pPr>
+      <w:r>
+        <w:rPr>
+          <w:rFonts w:hint="eastAsia"/>
+          <w:lang w:val="en-US" w:eastAsia="zh-CN"/>
+        </w:rPr>
+        <w:t>创建 RedisUtil工具类 祥见源码</w:t>
+      </w:r>
+    </w:p>
+    <w:p>
+      <w:pPr>
+        <w:pStyle w:val="3"/>
+        <w:numPr>
+          <w:ilvl w:val="0"/>
+          <w:numId w:val="10"/>
+        </w:numPr>
+        <w:shd w:val="clear" w:fill="DCD8C2" w:themeFill="background2" w:themeFillShade="E5"/>
+        <w:ind w:left="0" w:leftChars="0" w:firstLine="420" w:firstLineChars="200"/>
+        <w:rPr>
+          <w:rFonts w:hint="default"/>
+          <w:lang w:val="en-US" w:eastAsia="zh-CN"/>
+        </w:rPr>
+      </w:pPr>
+      <w:r>
+        <w:rPr>
+          <w:rFonts w:hint="eastAsia"/>
+          <w:lang w:val="en-US" w:eastAsia="zh-CN"/>
+        </w:rPr>
+        <w:t>创建RedisController 并使用</w:t>
+      </w:r>
+    </w:p>
+    <w:p>
+      <w:pPr>
+        <w:pStyle w:val="3"/>
+        <w:numPr>
+          <w:numId w:val="0"/>
+        </w:numPr>
+        <w:shd w:val="clear" w:fill="DCD8C2" w:themeFill="background2" w:themeFillShade="E5"/>
+        <w:ind w:firstLine="420" w:firstLineChars="0"/>
+        <w:rPr>
+          <w:rFonts w:hint="default"/>
+          <w:lang w:val="en-US" w:eastAsia="zh-CN"/>
+        </w:rPr>
+      </w:pPr>
+      <w:r>
+        <w:rPr>
+          <w:rFonts w:hint="default"/>
+          <w:lang w:val="en-US" w:eastAsia="zh-CN"/>
+        </w:rPr>
+        <w:t>@Resource</w:t>
+      </w:r>
+    </w:p>
+    <w:p>
+      <w:pPr>
+        <w:pStyle w:val="3"/>
+        <w:numPr>
+          <w:numId w:val="0"/>
+        </w:numPr>
+        <w:shd w:val="clear" w:fill="DCD8C2" w:themeFill="background2" w:themeFillShade="E5"/>
+        <w:ind w:firstLine="420" w:firstLineChars="0"/>
+        <w:rPr>
+          <w:rFonts w:hint="default"/>
+          <w:lang w:val="en-US" w:eastAsia="zh-CN"/>
+        </w:rPr>
+      </w:pPr>
+      <w:r>
+        <w:rPr>
+          <w:rFonts w:hint="default"/>
+          <w:lang w:val="en-US" w:eastAsia="zh-CN"/>
+        </w:rPr>
+        <w:t>private RedisTemplate&lt;String, Object&gt; redisTemplate;</w:t>
+      </w:r>
+    </w:p>
+    <w:p>
+      <w:pPr>
+        <w:pStyle w:val="3"/>
+        <w:numPr>
+          <w:numId w:val="0"/>
+        </w:numPr>
+        <w:shd w:val="clear" w:fill="DCD8C2" w:themeFill="background2" w:themeFillShade="E5"/>
+        <w:ind w:firstLine="420" w:firstLineChars="0"/>
+        <w:rPr>
+          <w:rFonts w:hint="default"/>
+          <w:lang w:val="en-US" w:eastAsia="zh-CN"/>
+        </w:rPr>
+      </w:pPr>
+    </w:p>
+    <w:p>
+      <w:pPr>
+        <w:pStyle w:val="3"/>
+        <w:numPr>
+          <w:numId w:val="0"/>
+        </w:numPr>
+        <w:shd w:val="clear" w:fill="DCD8C2" w:themeFill="background2" w:themeFillShade="E5"/>
+        <w:ind w:firstLine="420" w:firstLineChars="0"/>
+        <w:rPr>
+          <w:rFonts w:hint="eastAsia"/>
+          <w:lang w:val="en-US" w:eastAsia="zh-CN"/>
+        </w:rPr>
+      </w:pPr>
+      <w:r>
+        <w:rPr>
+          <w:rFonts w:hint="eastAsia"/>
+          <w:lang w:val="en-US" w:eastAsia="zh-CN"/>
+        </w:rPr>
+        <w:t>启动本地redis访问：</w:t>
+      </w:r>
+    </w:p>
+    <w:p>
+      <w:pPr>
+        <w:pStyle w:val="3"/>
+        <w:numPr>
+          <w:numId w:val="0"/>
+        </w:numPr>
+        <w:shd w:val="clear" w:fill="DCD8C2" w:themeFill="background2" w:themeFillShade="E5"/>
+        <w:ind w:firstLine="420" w:firstLineChars="0"/>
+        <w:rPr>
+          <w:rFonts w:hint="default" w:ascii="宋体" w:cs="宋体"/>
+          <w:sz w:val="24"/>
+          <w:szCs w:val="24"/>
+          <w:lang w:val="en-US" w:eastAsia="zh-CN"/>
+        </w:rPr>
+      </w:pPr>
+      <w:r>
+        <w:rPr>
+          <w:rFonts w:ascii="宋体" w:hAnsi="宋体" w:eastAsia="宋体" w:cs="宋体"/>
+          <w:sz w:val="24"/>
+          <w:szCs w:val="24"/>
+        </w:rPr>
+        <w:fldChar w:fldCharType="begin"/>
+      </w:r>
+      <w:r>
+        <w:rPr>
+          <w:rFonts w:ascii="宋体" w:hAnsi="宋体" w:eastAsia="宋体" w:cs="宋体"/>
+          <w:sz w:val="24"/>
+          <w:szCs w:val="24"/>
+        </w:rPr>
+        <w:instrText xml:space="preserve"> HYPERLINK "http://127.0.0.1:8080/redis/set.do?key=2222&amp;value=2222" </w:instrText>
+      </w:r>
+      <w:r>
+        <w:rPr>
+          <w:rFonts w:ascii="宋体" w:hAnsi="宋体" w:eastAsia="宋体" w:cs="宋体"/>
+          <w:sz w:val="24"/>
+          <w:szCs w:val="24"/>
+        </w:rPr>
+        <w:fldChar w:fldCharType="separate"/>
+      </w:r>
+      <w:r>
+        <w:rPr>
+          <w:rStyle w:val="49"/>
+          <w:rFonts w:ascii="宋体" w:hAnsi="宋体" w:eastAsia="宋体" w:cs="宋体"/>
+          <w:sz w:val="24"/>
+          <w:szCs w:val="24"/>
+        </w:rPr>
+        <w:t>http://127.0.0.1:8080/redis/set.do?key=2222&amp;value=2222</w:t>
+      </w:r>
+      <w:r>
+        <w:rPr>
+          <w:rFonts w:ascii="宋体" w:hAnsi="宋体" w:eastAsia="宋体" w:cs="宋体"/>
+          <w:sz w:val="24"/>
+          <w:szCs w:val="24"/>
+        </w:rPr>
+        <w:fldChar w:fldCharType="end"/>
+      </w:r>
+    </w:p>
+    <w:p>
+      <w:pPr>
+        <w:pStyle w:val="3"/>
+        <w:numPr>
+          <w:numId w:val="0"/>
+        </w:numPr>
+        <w:shd w:val="clear" w:fill="DCD8C2" w:themeFill="background2" w:themeFillShade="E5"/>
+        <w:ind w:firstLine="420" w:firstLineChars="0"/>
+        <w:rPr>
+          <w:rFonts w:hint="default"/>
+          <w:lang w:val="en-US" w:eastAsia="zh-CN"/>
+        </w:rPr>
+      </w:pPr>
+      <w:r>
+        <w:rPr>
+          <w:rFonts w:ascii="宋体" w:hAnsi="宋体" w:eastAsia="宋体" w:cs="宋体"/>
+          <w:sz w:val="24"/>
+          <w:szCs w:val="24"/>
+        </w:rPr>
+        <w:fldChar w:fldCharType="begin"/>
+      </w:r>
+      <w:r>
+        <w:rPr>
+          <w:rFonts w:ascii="宋体" w:hAnsi="宋体" w:eastAsia="宋体" w:cs="宋体"/>
+          <w:sz w:val="24"/>
+          <w:szCs w:val="24"/>
+        </w:rPr>
+        <w:instrText xml:space="preserve"> HYPERLINK "http://127.0.0.1:8080/redis/get.do?key=2222" </w:instrText>
+      </w:r>
+      <w:r>
+        <w:rPr>
+          <w:rFonts w:ascii="宋体" w:hAnsi="宋体" w:eastAsia="宋体" w:cs="宋体"/>
+          <w:sz w:val="24"/>
+          <w:szCs w:val="24"/>
+        </w:rPr>
+        <w:fldChar w:fldCharType="separate"/>
+      </w:r>
+      <w:r>
+        <w:rPr>
+          <w:rStyle w:val="49"/>
+          <w:rFonts w:ascii="宋体" w:hAnsi="宋体" w:eastAsia="宋体" w:cs="宋体"/>
+          <w:sz w:val="24"/>
+          <w:szCs w:val="24"/>
+        </w:rPr>
+        <w:t>http://127.0.0.1:8080/redis/get.do?key=2222</w:t>
+      </w:r>
+      <w:r>
+        <w:rPr>
+          <w:rFonts w:ascii="宋体" w:hAnsi="宋体" w:eastAsia="宋体" w:cs="宋体"/>
+          <w:sz w:val="24"/>
+          <w:szCs w:val="24"/>
+        </w:rPr>
+        <w:fldChar w:fldCharType="end"/>
+      </w:r>
+    </w:p>
+    <w:p>
+      <w:pPr>
+        <w:pStyle w:val="3"/>
+        <w:numPr>
+          <w:numId w:val="0"/>
+        </w:numPr>
+        <w:shd w:val="clear" w:fill="DCD8C2" w:themeFill="background2" w:themeFillShade="E5"/>
+        <w:rPr>
           <w:rFonts w:hint="default"/>
           <w:lang w:val="en-US" w:eastAsia="zh-CN"/>
         </w:rPr>
@@ -5334,12 +6035,269 @@
           <w:lang w:val="en-US" w:eastAsia="zh-CN"/>
         </w:rPr>
       </w:pPr>
+      <w:bookmarkStart w:id="21" w:name="_Toc5824"/>
       <w:r>
         <w:rPr>
           <w:rFonts w:hint="eastAsia"/>
           <w:lang w:val="en-US" w:eastAsia="zh-CN"/>
         </w:rPr>
         <w:t>AOP应用</w:t>
+      </w:r>
+      <w:bookmarkEnd w:id="21"/>
+    </w:p>
+    <w:p>
+      <w:pPr>
+        <w:pStyle w:val="3"/>
+        <w:shd w:val="clear" w:fill="DCD8C2" w:themeFill="background2" w:themeFillShade="E5"/>
+        <w:rPr>
+          <w:rFonts w:hint="default"/>
+          <w:lang w:val="en-US" w:eastAsia="zh-CN"/>
+        </w:rPr>
+      </w:pPr>
+      <w:r>
+        <w:rPr>
+          <w:rFonts w:hint="eastAsia"/>
+          <w:lang w:val="en-US" w:eastAsia="zh-CN"/>
+        </w:rPr>
+        <w:t>AOP是Spring的主要功能之一，看一下AOP在Springboot中是如何使用的。</w:t>
+      </w:r>
+    </w:p>
+    <w:p>
+      <w:pPr>
+        <w:pStyle w:val="6"/>
+        <w:bidi w:val="0"/>
+        <w:rPr>
+          <w:rFonts w:hint="eastAsia"/>
+          <w:lang w:val="en-US" w:eastAsia="zh-CN"/>
+        </w:rPr>
+      </w:pPr>
+      <w:r>
+        <w:rPr>
+          <w:rFonts w:hint="eastAsia"/>
+          <w:lang w:val="en-US" w:eastAsia="zh-CN"/>
+        </w:rPr>
+        <w:t>拦截器</w:t>
+      </w:r>
+    </w:p>
+    <w:p>
+      <w:pPr>
+        <w:pStyle w:val="3"/>
+        <w:shd w:val="clear" w:fill="DCD8C2" w:themeFill="background2" w:themeFillShade="E5"/>
+        <w:rPr>
+          <w:rFonts w:hint="eastAsia"/>
+          <w:lang w:val="en-US" w:eastAsia="zh-CN"/>
+        </w:rPr>
+      </w:pPr>
+      <w:r>
+        <w:rPr>
+          <w:rFonts w:hint="eastAsia"/>
+          <w:lang w:val="en-US" w:eastAsia="zh-CN"/>
+        </w:rPr>
+        <w:t>1、创建MyFilter.java类型 详见源码</w:t>
+      </w:r>
+    </w:p>
+    <w:p>
+      <w:pPr>
+        <w:pStyle w:val="3"/>
+        <w:shd w:val="clear" w:fill="DCD8C2" w:themeFill="background2" w:themeFillShade="E5"/>
+        <w:ind w:left="0" w:leftChars="0" w:firstLine="420" w:firstLineChars="200"/>
+        <w:rPr>
+          <w:rFonts w:hint="default"/>
+          <w:lang w:val="en-US" w:eastAsia="zh-CN"/>
+        </w:rPr>
+      </w:pPr>
+      <w:r>
+        <w:rPr>
+          <w:rFonts w:hint="eastAsia"/>
+          <w:lang w:val="en-US" w:eastAsia="zh-CN"/>
+        </w:rPr>
+        <w:t>2、MyFilter类加上 @WebFilter(urlPatterns = "*.htm", filterName = "MyFilter")  拦截所有的htm的请求</w:t>
+      </w:r>
+    </w:p>
+    <w:p>
+      <w:pPr>
+        <w:pStyle w:val="3"/>
+        <w:shd w:val="clear" w:fill="DCD8C2" w:themeFill="background2" w:themeFillShade="E5"/>
+        <w:rPr>
+          <w:rFonts w:hint="default"/>
+          <w:lang w:val="en-US" w:eastAsia="zh-CN"/>
+        </w:rPr>
+      </w:pPr>
+      <w:r>
+        <w:rPr>
+          <w:rFonts w:hint="eastAsia"/>
+          <w:lang w:val="en-US" w:eastAsia="zh-CN"/>
+        </w:rPr>
+        <w:t>3、在SpringbootDmoApplication类上加  @ServletComponentScan 注解，扫描所有的拦截器。</w:t>
+      </w:r>
+    </w:p>
+    <w:p>
+      <w:pPr>
+        <w:pStyle w:val="3"/>
+        <w:shd w:val="clear" w:fill="DCD8C2" w:themeFill="background2" w:themeFillShade="E5"/>
+        <w:ind w:left="0" w:leftChars="0" w:firstLine="420" w:firstLineChars="200"/>
+        <w:rPr>
+          <w:rFonts w:hint="default"/>
+          <w:lang w:val="en-US" w:eastAsia="zh-CN"/>
+        </w:rPr>
+      </w:pPr>
+      <w:bookmarkStart w:id="25" w:name="_GoBack"/>
+      <w:bookmarkEnd w:id="25"/>
+      <w:r>
+        <w:rPr>
+          <w:rFonts w:hint="eastAsia"/>
+          <w:lang w:val="en-US" w:eastAsia="zh-CN"/>
+        </w:rPr>
+        <w:t>4、访问 一下链接观察日志可以看出拦截了.htm的请求。</w:t>
+      </w:r>
+    </w:p>
+    <w:p>
+      <w:pPr>
+        <w:pStyle w:val="3"/>
+        <w:shd w:val="clear" w:fill="DCD8C2" w:themeFill="background2" w:themeFillShade="E5"/>
+        <w:rPr>
+          <w:rFonts w:hint="eastAsia"/>
+          <w:lang w:val="en-US" w:eastAsia="zh-CN"/>
+        </w:rPr>
+      </w:pPr>
+      <w:r>
+        <w:rPr>
+          <w:rFonts w:hint="eastAsia"/>
+          <w:lang w:val="en-US" w:eastAsia="zh-CN"/>
+        </w:rPr>
+        <w:fldChar w:fldCharType="begin"/>
+      </w:r>
+      <w:r>
+        <w:rPr>
+          <w:rFonts w:hint="eastAsia"/>
+          <w:lang w:val="en-US" w:eastAsia="zh-CN"/>
+        </w:rPr>
+        <w:instrText xml:space="preserve"> HYPERLINK "http://127.0.0.1:8080/city/getCityById.do?id=1" </w:instrText>
+      </w:r>
+      <w:r>
+        <w:rPr>
+          <w:rFonts w:hint="eastAsia"/>
+          <w:lang w:val="en-US" w:eastAsia="zh-CN"/>
+        </w:rPr>
+        <w:fldChar w:fldCharType="separate"/>
+      </w:r>
+      <w:r>
+        <w:rPr>
+          <w:rFonts w:hint="eastAsia"/>
+          <w:lang w:val="en-US" w:eastAsia="zh-CN"/>
+        </w:rPr>
+        <w:t>http://127.0.0.1:8080/city/getCityById.do?id=1</w:t>
+      </w:r>
+      <w:r>
+        <w:rPr>
+          <w:rFonts w:hint="eastAsia"/>
+          <w:lang w:val="en-US" w:eastAsia="zh-CN"/>
+        </w:rPr>
+        <w:fldChar w:fldCharType="end"/>
+      </w:r>
+    </w:p>
+    <w:p>
+      <w:pPr>
+        <w:pStyle w:val="3"/>
+        <w:shd w:val="clear" w:fill="DCD8C2" w:themeFill="background2" w:themeFillShade="E5"/>
+        <w:rPr>
+          <w:rFonts w:hint="default"/>
+          <w:lang w:val="en-US" w:eastAsia="zh-CN"/>
+        </w:rPr>
+      </w:pPr>
+      <w:r>
+        <w:rPr>
+          <w:rFonts w:hint="eastAsia"/>
+          <w:lang w:val="en-US" w:eastAsia="zh-CN"/>
+        </w:rPr>
+        <w:fldChar w:fldCharType="begin"/>
+      </w:r>
+      <w:r>
+        <w:rPr>
+          <w:rFonts w:hint="eastAsia"/>
+          <w:lang w:val="en-US" w:eastAsia="zh-CN"/>
+        </w:rPr>
+        <w:instrText xml:space="preserve"> HYPERLINK "http://127.0.0.1:8080/city/getCityById.htm?id=1" </w:instrText>
+      </w:r>
+      <w:r>
+        <w:rPr>
+          <w:rFonts w:hint="eastAsia"/>
+          <w:lang w:val="en-US" w:eastAsia="zh-CN"/>
+        </w:rPr>
+        <w:fldChar w:fldCharType="separate"/>
+      </w:r>
+      <w:r>
+        <w:rPr>
+          <w:rFonts w:hint="eastAsia"/>
+          <w:lang w:val="en-US" w:eastAsia="zh-CN"/>
+        </w:rPr>
+        <w:t>http://127.0.0.1:8080/city/getCityById.htm?id=1</w:t>
+      </w:r>
+      <w:r>
+        <w:rPr>
+          <w:rFonts w:hint="eastAsia"/>
+          <w:lang w:val="en-US" w:eastAsia="zh-CN"/>
+        </w:rPr>
+        <w:fldChar w:fldCharType="end"/>
+      </w:r>
+    </w:p>
+    <w:p>
+      <w:pPr>
+        <w:pStyle w:val="3"/>
+        <w:rPr>
+          <w:rFonts w:hint="eastAsia"/>
+          <w:lang w:val="en-US" w:eastAsia="zh-CN"/>
+        </w:rPr>
+      </w:pPr>
+    </w:p>
+    <w:p>
+      <w:pPr>
+        <w:pStyle w:val="6"/>
+        <w:bidi w:val="0"/>
+        <w:rPr>
+          <w:rFonts w:hint="eastAsia"/>
+          <w:lang w:val="en-US" w:eastAsia="zh-CN"/>
+        </w:rPr>
+      </w:pPr>
+      <w:r>
+        <w:rPr>
+          <w:rFonts w:hint="eastAsia"/>
+          <w:lang w:val="en-US" w:eastAsia="zh-CN"/>
+        </w:rPr>
+        <w:t>过滤器</w:t>
+      </w:r>
+    </w:p>
+    <w:p>
+      <w:pPr>
+        <w:pStyle w:val="3"/>
+        <w:rPr>
+          <w:rFonts w:hint="eastAsia"/>
+          <w:lang w:val="en-US" w:eastAsia="zh-CN"/>
+        </w:rPr>
+      </w:pPr>
+    </w:p>
+    <w:p>
+      <w:pPr>
+        <w:pStyle w:val="6"/>
+        <w:bidi w:val="0"/>
+        <w:rPr>
+          <w:rFonts w:hint="default"/>
+          <w:lang w:val="en-US" w:eastAsia="zh-CN"/>
+        </w:rPr>
+      </w:pPr>
+      <w:r>
+        <w:rPr>
+          <w:rFonts w:hint="default"/>
+          <w:lang w:val="en-US" w:eastAsia="zh-CN"/>
+        </w:rPr>
+        <w:t>Aspect</w:t>
+      </w:r>
+      <w:r>
+        <w:rPr>
+          <w:rFonts w:hint="eastAsia"/>
+          <w:lang w:val="en-US" w:eastAsia="zh-CN"/>
+        </w:rPr>
+        <w:t>拦截</w:t>
       </w:r>
     </w:p>
     <w:p>
@@ -5360,6 +6318,7 @@
           <w:lang w:val="en-US" w:eastAsia="zh-CN"/>
         </w:rPr>
       </w:pPr>
+      <w:bookmarkStart w:id="22" w:name="_Toc1815"/>
       <w:r>
         <w:rPr>
           <w:rFonts w:hint="eastAsia"/>
@@ -5367,6 +6326,7 @@
         </w:rPr>
         <w:t>单元测试</w:t>
       </w:r>
+      <w:bookmarkEnd w:id="22"/>
     </w:p>
     <w:p>
       <w:pPr>
@@ -5386,6 +6346,7 @@
           <w:lang w:val="en-US" w:eastAsia="zh-CN"/>
         </w:rPr>
       </w:pPr>
+      <w:bookmarkStart w:id="23" w:name="_Toc1210"/>
       <w:r>
         <w:rPr>
           <w:rFonts w:hint="default"/>
@@ -5393,7 +6354,7 @@
         </w:rPr>
         <w:t>成Swagger</w:t>
       </w:r>
-      <w:bookmarkEnd w:id="20"/>
+      <w:bookmarkEnd w:id="23"/>
       <w:r>
         <w:rPr>
           <w:rFonts w:hint="eastAsia"/>
@@ -5861,7 +6822,7 @@
           <w:lang w:val="en-US" w:eastAsia="zh-CN"/>
         </w:rPr>
       </w:pPr>
-      <w:bookmarkStart w:id="21" w:name="_Toc4051"/>
+      <w:bookmarkStart w:id="24" w:name="_Toc5643"/>
       <w:r>
         <w:rPr>
           <w:rFonts w:hint="eastAsia"/>
@@ -5869,7 +6830,7 @@
         </w:rPr>
         <w:t>参考资料</w:t>
       </w:r>
-      <w:bookmarkEnd w:id="21"/>
+      <w:bookmarkEnd w:id="24"/>
     </w:p>
     <w:p>
       <w:pPr>

--- a/doc/Springboot实战.docx
+++ b/doc/Springboot实战.docx
@@ -6076,195 +6076,662 @@
           <w:rFonts w:hint="eastAsia"/>
           <w:lang w:val="en-US" w:eastAsia="zh-CN"/>
         </w:rPr>
+        <w:t>过滤器</w:t>
+      </w:r>
+    </w:p>
+    <w:p>
+      <w:pPr>
+        <w:pStyle w:val="3"/>
+        <w:shd w:val="clear" w:fill="DCD8C2" w:themeFill="background2" w:themeFillShade="E5"/>
+        <w:rPr>
+          <w:rFonts w:hint="eastAsia"/>
+          <w:lang w:val="en-US" w:eastAsia="zh-CN"/>
+        </w:rPr>
+      </w:pPr>
+      <w:r>
+        <w:rPr>
+          <w:rFonts w:hint="eastAsia"/>
+          <w:lang w:val="en-US" w:eastAsia="zh-CN"/>
+        </w:rPr>
+        <w:t>1、创建MyFilter.java类型 详见源码</w:t>
+      </w:r>
+    </w:p>
+    <w:p>
+      <w:pPr>
+        <w:pStyle w:val="3"/>
+        <w:shd w:val="clear" w:fill="DCD8C2" w:themeFill="background2" w:themeFillShade="E5"/>
+        <w:ind w:left="0" w:leftChars="0" w:firstLine="420" w:firstLineChars="200"/>
+        <w:rPr>
+          <w:rFonts w:hint="default"/>
+          <w:lang w:val="en-US" w:eastAsia="zh-CN"/>
+        </w:rPr>
+      </w:pPr>
+      <w:r>
+        <w:rPr>
+          <w:rFonts w:hint="eastAsia"/>
+          <w:lang w:val="en-US" w:eastAsia="zh-CN"/>
+        </w:rPr>
+        <w:t>2、MyFilter类加上 @WebFilter(urlPatterns = "*.htm", filterName = "MyFilter")  拦截所有的htm的请求</w:t>
+      </w:r>
+    </w:p>
+    <w:p>
+      <w:pPr>
+        <w:pStyle w:val="3"/>
+        <w:shd w:val="clear" w:fill="DCD8C2" w:themeFill="background2" w:themeFillShade="E5"/>
+        <w:rPr>
+          <w:rFonts w:hint="default"/>
+          <w:lang w:val="en-US" w:eastAsia="zh-CN"/>
+        </w:rPr>
+      </w:pPr>
+      <w:r>
+        <w:rPr>
+          <w:rFonts w:hint="eastAsia"/>
+          <w:lang w:val="en-US" w:eastAsia="zh-CN"/>
+        </w:rPr>
+        <w:t>3、在SpringbootDmoApplication类上加  @ServletComponentScan 注解，扫描所有的拦截器。</w:t>
+      </w:r>
+    </w:p>
+    <w:p>
+      <w:pPr>
+        <w:pStyle w:val="3"/>
+        <w:shd w:val="clear" w:fill="DCD8C2" w:themeFill="background2" w:themeFillShade="E5"/>
+        <w:ind w:left="0" w:leftChars="0" w:firstLine="420" w:firstLineChars="200"/>
+        <w:rPr>
+          <w:rFonts w:hint="default"/>
+          <w:lang w:val="en-US" w:eastAsia="zh-CN"/>
+        </w:rPr>
+      </w:pPr>
+      <w:r>
+        <w:rPr>
+          <w:rFonts w:hint="eastAsia"/>
+          <w:lang w:val="en-US" w:eastAsia="zh-CN"/>
+        </w:rPr>
+        <w:t>4、访问 一下链接观察日志可以看出拦截了.htm的请求。</w:t>
+      </w:r>
+    </w:p>
+    <w:p>
+      <w:pPr>
+        <w:pStyle w:val="3"/>
+        <w:shd w:val="clear" w:fill="DCD8C2" w:themeFill="background2" w:themeFillShade="E5"/>
+        <w:rPr>
+          <w:rFonts w:hint="eastAsia"/>
+          <w:lang w:val="en-US" w:eastAsia="zh-CN"/>
+        </w:rPr>
+      </w:pPr>
+      <w:r>
+        <w:rPr>
+          <w:rFonts w:hint="eastAsia"/>
+          <w:lang w:val="en-US" w:eastAsia="zh-CN"/>
+        </w:rPr>
+        <w:fldChar w:fldCharType="begin"/>
+      </w:r>
+      <w:r>
+        <w:rPr>
+          <w:rFonts w:hint="eastAsia"/>
+          <w:lang w:val="en-US" w:eastAsia="zh-CN"/>
+        </w:rPr>
+        <w:instrText xml:space="preserve"> HYPERLINK "http://127.0.0.1:8080/city/getCityById.do?id=1" </w:instrText>
+      </w:r>
+      <w:r>
+        <w:rPr>
+          <w:rFonts w:hint="eastAsia"/>
+          <w:lang w:val="en-US" w:eastAsia="zh-CN"/>
+        </w:rPr>
+        <w:fldChar w:fldCharType="separate"/>
+      </w:r>
+      <w:r>
+        <w:rPr>
+          <w:rFonts w:hint="eastAsia"/>
+          <w:lang w:val="en-US" w:eastAsia="zh-CN"/>
+        </w:rPr>
+        <w:t>http://127.0.0.1:8080/city/getCityById.do?id=1</w:t>
+      </w:r>
+      <w:r>
+        <w:rPr>
+          <w:rFonts w:hint="eastAsia"/>
+          <w:lang w:val="en-US" w:eastAsia="zh-CN"/>
+        </w:rPr>
+        <w:fldChar w:fldCharType="end"/>
+      </w:r>
+    </w:p>
+    <w:p>
+      <w:pPr>
+        <w:pStyle w:val="3"/>
+        <w:shd w:val="clear" w:fill="DCD8C2" w:themeFill="background2" w:themeFillShade="E5"/>
+        <w:rPr>
+          <w:rFonts w:hint="default"/>
+          <w:lang w:val="en-US" w:eastAsia="zh-CN"/>
+        </w:rPr>
+      </w:pPr>
+      <w:r>
+        <w:rPr>
+          <w:rFonts w:hint="eastAsia"/>
+          <w:lang w:val="en-US" w:eastAsia="zh-CN"/>
+        </w:rPr>
+        <w:fldChar w:fldCharType="begin"/>
+      </w:r>
+      <w:r>
+        <w:rPr>
+          <w:rFonts w:hint="eastAsia"/>
+          <w:lang w:val="en-US" w:eastAsia="zh-CN"/>
+        </w:rPr>
+        <w:instrText xml:space="preserve"> HYPERLINK "http://127.0.0.1:8080/city/getCityById.htm?id=1" </w:instrText>
+      </w:r>
+      <w:r>
+        <w:rPr>
+          <w:rFonts w:hint="eastAsia"/>
+          <w:lang w:val="en-US" w:eastAsia="zh-CN"/>
+        </w:rPr>
+        <w:fldChar w:fldCharType="separate"/>
+      </w:r>
+      <w:r>
+        <w:rPr>
+          <w:rFonts w:hint="eastAsia"/>
+          <w:lang w:val="en-US" w:eastAsia="zh-CN"/>
+        </w:rPr>
+        <w:t>http://127.0.0.1:8080/city/getCityById.htm?id=1</w:t>
+      </w:r>
+      <w:r>
+        <w:rPr>
+          <w:rFonts w:hint="eastAsia"/>
+          <w:lang w:val="en-US" w:eastAsia="zh-CN"/>
+        </w:rPr>
+        <w:fldChar w:fldCharType="end"/>
+      </w:r>
+    </w:p>
+    <w:p>
+      <w:pPr>
+        <w:pStyle w:val="3"/>
+        <w:rPr>
+          <w:rFonts w:hint="eastAsia"/>
+          <w:lang w:val="en-US" w:eastAsia="zh-CN"/>
+        </w:rPr>
+      </w:pPr>
+    </w:p>
+    <w:p>
+      <w:pPr>
+        <w:pStyle w:val="6"/>
+        <w:bidi w:val="0"/>
+        <w:rPr>
+          <w:rFonts w:hint="eastAsia"/>
+          <w:lang w:val="en-US" w:eastAsia="zh-CN"/>
+        </w:rPr>
+      </w:pPr>
+      <w:r>
+        <w:rPr>
+          <w:rFonts w:hint="eastAsia"/>
+          <w:lang w:val="en-US" w:eastAsia="zh-CN"/>
+        </w:rPr>
         <w:t>拦截器</w:t>
       </w:r>
     </w:p>
     <w:p>
       <w:pPr>
         <w:pStyle w:val="3"/>
-        <w:shd w:val="clear" w:fill="DCD8C2" w:themeFill="background2" w:themeFillShade="E5"/>
-        <w:rPr>
-          <w:rFonts w:hint="eastAsia"/>
-          <w:lang w:val="en-US" w:eastAsia="zh-CN"/>
-        </w:rPr>
-      </w:pPr>
-      <w:r>
-        <w:rPr>
-          <w:rFonts w:hint="eastAsia"/>
-          <w:lang w:val="en-US" w:eastAsia="zh-CN"/>
-        </w:rPr>
-        <w:t>1、创建MyFilter.java类型 详见源码</w:t>
-      </w:r>
-    </w:p>
-    <w:p>
-      <w:pPr>
-        <w:pStyle w:val="3"/>
-        <w:shd w:val="clear" w:fill="DCD8C2" w:themeFill="background2" w:themeFillShade="E5"/>
-        <w:ind w:left="0" w:leftChars="0" w:firstLine="420" w:firstLineChars="200"/>
-        <w:rPr>
-          <w:rFonts w:hint="default"/>
-          <w:lang w:val="en-US" w:eastAsia="zh-CN"/>
-        </w:rPr>
-      </w:pPr>
-      <w:r>
-        <w:rPr>
-          <w:rFonts w:hint="eastAsia"/>
-          <w:lang w:val="en-US" w:eastAsia="zh-CN"/>
-        </w:rPr>
-        <w:t>2、MyFilter类加上 @WebFilter(urlPatterns = "*.htm", filterName = "MyFilter")  拦截所有的htm的请求</w:t>
-      </w:r>
-    </w:p>
-    <w:p>
-      <w:pPr>
-        <w:pStyle w:val="3"/>
-        <w:shd w:val="clear" w:fill="DCD8C2" w:themeFill="background2" w:themeFillShade="E5"/>
-        <w:rPr>
-          <w:rFonts w:hint="default"/>
-          <w:lang w:val="en-US" w:eastAsia="zh-CN"/>
-        </w:rPr>
-      </w:pPr>
-      <w:r>
-        <w:rPr>
-          <w:rFonts w:hint="eastAsia"/>
-          <w:lang w:val="en-US" w:eastAsia="zh-CN"/>
-        </w:rPr>
-        <w:t>3、在SpringbootDmoApplication类上加  @ServletComponentScan 注解，扫描所有的拦截器。</w:t>
-      </w:r>
-    </w:p>
-    <w:p>
-      <w:pPr>
-        <w:pStyle w:val="3"/>
-        <w:shd w:val="clear" w:fill="DCD8C2" w:themeFill="background2" w:themeFillShade="E5"/>
-        <w:ind w:left="0" w:leftChars="0" w:firstLine="420" w:firstLineChars="200"/>
-        <w:rPr>
-          <w:rFonts w:hint="default"/>
-          <w:lang w:val="en-US" w:eastAsia="zh-CN"/>
-        </w:rPr>
-      </w:pPr>
+        <w:numPr>
+          <w:ilvl w:val="0"/>
+          <w:numId w:val="11"/>
+        </w:numPr>
+        <w:shd w:val="clear" w:fill="DCD8C2" w:themeFill="background2" w:themeFillShade="E5"/>
+        <w:rPr>
+          <w:rFonts w:hint="eastAsia"/>
+          <w:lang w:val="en-US" w:eastAsia="zh-CN"/>
+        </w:rPr>
+      </w:pPr>
+      <w:r>
+        <w:rPr>
+          <w:rFonts w:hint="eastAsia"/>
+          <w:lang w:val="en-US" w:eastAsia="zh-CN"/>
+        </w:rPr>
+        <w:t>创建LoginInterceptor.java 详见源码</w:t>
+      </w:r>
+    </w:p>
+    <w:p>
+      <w:pPr>
+        <w:pStyle w:val="3"/>
+        <w:widowControl w:val="0"/>
+        <w:numPr>
+          <w:numId w:val="0"/>
+        </w:numPr>
+        <w:shd w:val="clear" w:fill="DCD8C2" w:themeFill="background2" w:themeFillShade="E5"/>
+        <w:spacing w:line="360" w:lineRule="auto"/>
+        <w:jc w:val="both"/>
+        <w:rPr>
+          <w:rFonts w:hint="default"/>
+          <w:lang w:val="en-US" w:eastAsia="zh-CN"/>
+        </w:rPr>
+      </w:pPr>
+      <w:r>
+        <w:rPr>
+          <w:rFonts w:hint="eastAsia"/>
+          <w:lang w:val="en-US" w:eastAsia="zh-CN"/>
+        </w:rPr>
+        <w:t xml:space="preserve">2、创建 </w:t>
+      </w:r>
+      <w:r>
+        <w:rPr>
+          <w:rFonts w:hint="default"/>
+          <w:lang w:val="en-US" w:eastAsia="zh-CN"/>
+        </w:rPr>
+        <w:t>InterceptorConfig</w:t>
+      </w:r>
+      <w:r>
+        <w:rPr>
+          <w:rFonts w:hint="eastAsia"/>
+          <w:lang w:val="en-US" w:eastAsia="zh-CN"/>
+        </w:rPr>
+        <w:t>.java</w:t>
+      </w:r>
+    </w:p>
+    <w:p>
+      <w:pPr>
+        <w:pStyle w:val="3"/>
+        <w:widowControl w:val="0"/>
+        <w:numPr>
+          <w:numId w:val="0"/>
+        </w:numPr>
+        <w:shd w:val="clear" w:fill="DCD8C2" w:themeFill="background2" w:themeFillShade="E5"/>
+        <w:spacing w:line="360" w:lineRule="auto"/>
+        <w:jc w:val="both"/>
+        <w:rPr>
+          <w:rFonts w:hint="default"/>
+          <w:lang w:val="en-US" w:eastAsia="zh-CN"/>
+        </w:rPr>
+      </w:pPr>
+      <w:r>
+        <w:rPr>
+          <w:rFonts w:hint="default"/>
+          <w:lang w:val="en-US" w:eastAsia="zh-CN"/>
+        </w:rPr>
+        <w:t>@Configuration</w:t>
+      </w:r>
+    </w:p>
+    <w:p>
+      <w:pPr>
+        <w:pStyle w:val="3"/>
+        <w:widowControl w:val="0"/>
+        <w:numPr>
+          <w:numId w:val="0"/>
+        </w:numPr>
+        <w:shd w:val="clear" w:fill="DCD8C2" w:themeFill="background2" w:themeFillShade="E5"/>
+        <w:spacing w:line="360" w:lineRule="auto"/>
+        <w:jc w:val="both"/>
+        <w:rPr>
+          <w:rFonts w:hint="default"/>
+          <w:lang w:val="en-US" w:eastAsia="zh-CN"/>
+        </w:rPr>
+      </w:pPr>
+      <w:r>
+        <w:rPr>
+          <w:rFonts w:hint="default"/>
+          <w:lang w:val="en-US" w:eastAsia="zh-CN"/>
+        </w:rPr>
+        <w:t>public class InterceptorConfig implements WebMvcConfigurer {</w:t>
+      </w:r>
+    </w:p>
+    <w:p>
+      <w:pPr>
+        <w:pStyle w:val="3"/>
+        <w:widowControl w:val="0"/>
+        <w:numPr>
+          <w:numId w:val="0"/>
+        </w:numPr>
+        <w:shd w:val="clear" w:fill="DCD8C2" w:themeFill="background2" w:themeFillShade="E5"/>
+        <w:spacing w:line="360" w:lineRule="auto"/>
+        <w:jc w:val="both"/>
+        <w:rPr>
+          <w:rFonts w:hint="default"/>
+          <w:lang w:val="en-US" w:eastAsia="zh-CN"/>
+        </w:rPr>
+      </w:pPr>
+    </w:p>
+    <w:p>
+      <w:pPr>
+        <w:pStyle w:val="3"/>
+        <w:widowControl w:val="0"/>
+        <w:numPr>
+          <w:numId w:val="0"/>
+        </w:numPr>
+        <w:shd w:val="clear" w:fill="DCD8C2" w:themeFill="background2" w:themeFillShade="E5"/>
+        <w:spacing w:line="360" w:lineRule="auto"/>
+        <w:jc w:val="both"/>
+        <w:rPr>
+          <w:rFonts w:hint="default"/>
+          <w:lang w:val="en-US" w:eastAsia="zh-CN"/>
+        </w:rPr>
+      </w:pPr>
+      <w:r>
+        <w:rPr>
+          <w:rFonts w:hint="default"/>
+          <w:lang w:val="en-US" w:eastAsia="zh-CN"/>
+        </w:rPr>
+        <w:t xml:space="preserve">    @Override</w:t>
+      </w:r>
+    </w:p>
+    <w:p>
+      <w:pPr>
+        <w:pStyle w:val="3"/>
+        <w:widowControl w:val="0"/>
+        <w:numPr>
+          <w:numId w:val="0"/>
+        </w:numPr>
+        <w:shd w:val="clear" w:fill="DCD8C2" w:themeFill="background2" w:themeFillShade="E5"/>
+        <w:spacing w:line="360" w:lineRule="auto"/>
+        <w:jc w:val="both"/>
+        <w:rPr>
+          <w:rFonts w:hint="default"/>
+          <w:lang w:val="en-US" w:eastAsia="zh-CN"/>
+        </w:rPr>
+      </w:pPr>
+      <w:r>
+        <w:rPr>
+          <w:rFonts w:hint="default"/>
+          <w:lang w:val="en-US" w:eastAsia="zh-CN"/>
+        </w:rPr>
+        <w:t xml:space="preserve">    public void addInterceptors(InterceptorRegistry registry) {</w:t>
+      </w:r>
+    </w:p>
+    <w:p>
+      <w:pPr>
+        <w:pStyle w:val="3"/>
+        <w:widowControl w:val="0"/>
+        <w:numPr>
+          <w:numId w:val="0"/>
+        </w:numPr>
+        <w:shd w:val="clear" w:fill="DCD8C2" w:themeFill="background2" w:themeFillShade="E5"/>
+        <w:spacing w:line="360" w:lineRule="auto"/>
+        <w:jc w:val="both"/>
+        <w:rPr>
+          <w:rFonts w:hint="default"/>
+          <w:lang w:val="en-US" w:eastAsia="zh-CN"/>
+        </w:rPr>
+      </w:pPr>
+      <w:r>
+        <w:rPr>
+          <w:rFonts w:hint="default"/>
+          <w:lang w:val="en-US" w:eastAsia="zh-CN"/>
+        </w:rPr>
+        <w:t xml:space="preserve">        // addPathPatterns 用于添加拦截规则</w:t>
+      </w:r>
+    </w:p>
+    <w:p>
+      <w:pPr>
+        <w:pStyle w:val="3"/>
+        <w:widowControl w:val="0"/>
+        <w:numPr>
+          <w:numId w:val="0"/>
+        </w:numPr>
+        <w:shd w:val="clear" w:fill="DCD8C2" w:themeFill="background2" w:themeFillShade="E5"/>
+        <w:spacing w:line="360" w:lineRule="auto"/>
+        <w:jc w:val="both"/>
+        <w:rPr>
+          <w:rFonts w:hint="default"/>
+          <w:lang w:val="en-US" w:eastAsia="zh-CN"/>
+        </w:rPr>
+      </w:pPr>
+      <w:r>
+        <w:rPr>
+          <w:rFonts w:hint="default"/>
+          <w:lang w:val="en-US" w:eastAsia="zh-CN"/>
+        </w:rPr>
+        <w:t xml:space="preserve">        // excludePathPatterns 用户排除拦截</w:t>
+      </w:r>
+    </w:p>
+    <w:p>
+      <w:pPr>
+        <w:pStyle w:val="3"/>
+        <w:widowControl w:val="0"/>
+        <w:numPr>
+          <w:numId w:val="0"/>
+        </w:numPr>
+        <w:shd w:val="clear" w:fill="DCD8C2" w:themeFill="background2" w:themeFillShade="E5"/>
+        <w:spacing w:line="360" w:lineRule="auto"/>
+        <w:jc w:val="both"/>
+        <w:rPr>
+          <w:rFonts w:hint="default"/>
+          <w:lang w:val="en-US" w:eastAsia="zh-CN"/>
+        </w:rPr>
+      </w:pPr>
+      <w:r>
+        <w:rPr>
+          <w:rFonts w:hint="default"/>
+          <w:lang w:val="en-US" w:eastAsia="zh-CN"/>
+        </w:rPr>
+        <w:t xml:space="preserve">        registry.addInterceptor(new LoginInterceptor())</w:t>
+      </w:r>
+    </w:p>
+    <w:p>
+      <w:pPr>
+        <w:pStyle w:val="3"/>
+        <w:widowControl w:val="0"/>
+        <w:numPr>
+          <w:numId w:val="0"/>
+        </w:numPr>
+        <w:shd w:val="clear" w:fill="DCD8C2" w:themeFill="background2" w:themeFillShade="E5"/>
+        <w:spacing w:line="360" w:lineRule="auto"/>
+        <w:jc w:val="both"/>
+        <w:rPr>
+          <w:rFonts w:hint="default"/>
+          <w:lang w:val="en-US" w:eastAsia="zh-CN"/>
+        </w:rPr>
+      </w:pPr>
+      <w:r>
+        <w:rPr>
+          <w:rFonts w:hint="default"/>
+          <w:lang w:val="en-US" w:eastAsia="zh-CN"/>
+        </w:rPr>
+        <w:t>//                .excludePathPatterns("*.do")</w:t>
+      </w:r>
+    </w:p>
+    <w:p>
+      <w:pPr>
+        <w:pStyle w:val="3"/>
+        <w:widowControl w:val="0"/>
+        <w:numPr>
+          <w:numId w:val="0"/>
+        </w:numPr>
+        <w:shd w:val="clear" w:fill="DCD8C2" w:themeFill="background2" w:themeFillShade="E5"/>
+        <w:spacing w:line="360" w:lineRule="auto"/>
+        <w:jc w:val="both"/>
+        <w:rPr>
+          <w:rFonts w:hint="default"/>
+          <w:lang w:val="en-US" w:eastAsia="zh-CN"/>
+        </w:rPr>
+      </w:pPr>
+      <w:r>
+        <w:rPr>
+          <w:rFonts w:hint="default"/>
+          <w:lang w:val="en-US" w:eastAsia="zh-CN"/>
+        </w:rPr>
+        <w:t xml:space="preserve">                .addPathPatterns("/city/*.json");</w:t>
+      </w:r>
+    </w:p>
+    <w:p>
+      <w:pPr>
+        <w:pStyle w:val="3"/>
+        <w:widowControl w:val="0"/>
+        <w:numPr>
+          <w:numId w:val="0"/>
+        </w:numPr>
+        <w:shd w:val="clear" w:fill="DCD8C2" w:themeFill="background2" w:themeFillShade="E5"/>
+        <w:spacing w:line="360" w:lineRule="auto"/>
+        <w:jc w:val="both"/>
+        <w:rPr>
+          <w:rFonts w:hint="default"/>
+          <w:lang w:val="en-US" w:eastAsia="zh-CN"/>
+        </w:rPr>
+      </w:pPr>
+      <w:r>
+        <w:rPr>
+          <w:rFonts w:hint="default"/>
+          <w:lang w:val="en-US" w:eastAsia="zh-CN"/>
+        </w:rPr>
+        <w:t xml:space="preserve">    }</w:t>
+      </w:r>
+    </w:p>
+    <w:p>
+      <w:pPr>
+        <w:pStyle w:val="3"/>
+        <w:widowControl w:val="0"/>
+        <w:numPr>
+          <w:numId w:val="0"/>
+        </w:numPr>
+        <w:shd w:val="clear" w:fill="DCD8C2" w:themeFill="background2" w:themeFillShade="E5"/>
+        <w:spacing w:line="360" w:lineRule="auto"/>
+        <w:jc w:val="both"/>
+        <w:rPr>
+          <w:rFonts w:hint="default"/>
+          <w:lang w:val="en-US" w:eastAsia="zh-CN"/>
+        </w:rPr>
+      </w:pPr>
+      <w:r>
+        <w:rPr>
+          <w:rFonts w:hint="default"/>
+          <w:lang w:val="en-US" w:eastAsia="zh-CN"/>
+        </w:rPr>
+        <w:t>}</w:t>
+      </w:r>
+    </w:p>
+    <w:p>
+      <w:pPr>
+        <w:pStyle w:val="3"/>
+        <w:widowControl w:val="0"/>
+        <w:numPr>
+          <w:numId w:val="0"/>
+        </w:numPr>
+        <w:shd w:val="clear" w:fill="DCD8C2" w:themeFill="background2" w:themeFillShade="E5"/>
+        <w:spacing w:line="360" w:lineRule="auto"/>
+        <w:jc w:val="both"/>
+        <w:rPr>
+          <w:rFonts w:hint="default"/>
+          <w:lang w:val="en-US" w:eastAsia="zh-CN"/>
+        </w:rPr>
+      </w:pPr>
+      <w:r>
+        <w:rPr>
+          <w:rFonts w:hint="eastAsia"/>
+          <w:lang w:val="en-US" w:eastAsia="zh-CN"/>
+        </w:rPr>
+        <w:t>访问 一下URL观察拦截情况</w:t>
+      </w:r>
       <w:bookmarkStart w:id="25" w:name="_GoBack"/>
       <w:bookmarkEnd w:id="25"/>
-      <w:r>
-        <w:rPr>
-          <w:rFonts w:hint="eastAsia"/>
-          <w:lang w:val="en-US" w:eastAsia="zh-CN"/>
-        </w:rPr>
-        <w:t>4、访问 一下链接观察日志可以看出拦截了.htm的请求。</w:t>
-      </w:r>
-    </w:p>
-    <w:p>
-      <w:pPr>
-        <w:pStyle w:val="3"/>
-        <w:shd w:val="clear" w:fill="DCD8C2" w:themeFill="background2" w:themeFillShade="E5"/>
-        <w:rPr>
-          <w:rFonts w:hint="eastAsia"/>
-          <w:lang w:val="en-US" w:eastAsia="zh-CN"/>
-        </w:rPr>
-      </w:pPr>
-      <w:r>
-        <w:rPr>
-          <w:rFonts w:hint="eastAsia"/>
-          <w:lang w:val="en-US" w:eastAsia="zh-CN"/>
+    </w:p>
+    <w:p>
+      <w:pPr>
+        <w:pStyle w:val="3"/>
+        <w:widowControl w:val="0"/>
+        <w:numPr>
+          <w:numId w:val="0"/>
+        </w:numPr>
+        <w:shd w:val="clear" w:fill="DCD8C2" w:themeFill="background2" w:themeFillShade="E5"/>
+        <w:spacing w:line="360" w:lineRule="auto"/>
+        <w:jc w:val="both"/>
+        <w:rPr>
+          <w:rFonts w:ascii="宋体" w:hAnsi="宋体" w:eastAsia="宋体" w:cs="宋体"/>
+          <w:sz w:val="24"/>
+          <w:szCs w:val="24"/>
+        </w:rPr>
+      </w:pPr>
+      <w:r>
+        <w:rPr>
+          <w:rFonts w:ascii="宋体" w:hAnsi="宋体" w:eastAsia="宋体" w:cs="宋体"/>
+          <w:sz w:val="24"/>
+          <w:szCs w:val="24"/>
         </w:rPr>
         <w:fldChar w:fldCharType="begin"/>
       </w:r>
       <w:r>
         <w:rPr>
-          <w:rFonts w:hint="eastAsia"/>
-          <w:lang w:val="en-US" w:eastAsia="zh-CN"/>
+          <w:rFonts w:ascii="宋体" w:hAnsi="宋体" w:eastAsia="宋体" w:cs="宋体"/>
+          <w:sz w:val="24"/>
+          <w:szCs w:val="24"/>
+        </w:rPr>
+        <w:instrText xml:space="preserve"> HYPERLINK "http://127.0.0.1:8080/city/getCityById.json?id=1" </w:instrText>
+      </w:r>
+      <w:r>
+        <w:rPr>
+          <w:rFonts w:ascii="宋体" w:hAnsi="宋体" w:eastAsia="宋体" w:cs="宋体"/>
+          <w:sz w:val="24"/>
+          <w:szCs w:val="24"/>
+        </w:rPr>
+        <w:fldChar w:fldCharType="separate"/>
+      </w:r>
+      <w:r>
+        <w:rPr>
+          <w:rStyle w:val="49"/>
+          <w:rFonts w:ascii="宋体" w:hAnsi="宋体" w:eastAsia="宋体" w:cs="宋体"/>
+          <w:sz w:val="24"/>
+          <w:szCs w:val="24"/>
+        </w:rPr>
+        <w:t>http://127.0.0.1:8080/city/getCityById.json?id=1</w:t>
+      </w:r>
+      <w:r>
+        <w:rPr>
+          <w:rFonts w:ascii="宋体" w:hAnsi="宋体" w:eastAsia="宋体" w:cs="宋体"/>
+          <w:sz w:val="24"/>
+          <w:szCs w:val="24"/>
+        </w:rPr>
+        <w:fldChar w:fldCharType="end"/>
+      </w:r>
+    </w:p>
+    <w:p>
+      <w:pPr>
+        <w:pStyle w:val="3"/>
+        <w:widowControl w:val="0"/>
+        <w:numPr>
+          <w:numId w:val="0"/>
+        </w:numPr>
+        <w:shd w:val="clear" w:fill="DCD8C2" w:themeFill="background2" w:themeFillShade="E5"/>
+        <w:spacing w:line="360" w:lineRule="auto"/>
+        <w:jc w:val="both"/>
+        <w:rPr>
+          <w:rFonts w:hint="default" w:ascii="宋体" w:hAnsi="宋体" w:eastAsia="宋体" w:cs="宋体"/>
+          <w:sz w:val="24"/>
+          <w:szCs w:val="24"/>
+          <w:lang w:val="en-US" w:eastAsia="zh-CN"/>
+        </w:rPr>
+      </w:pPr>
+      <w:r>
+        <w:rPr>
+          <w:rFonts w:ascii="宋体" w:hAnsi="宋体" w:eastAsia="宋体" w:cs="宋体"/>
+          <w:sz w:val="24"/>
+          <w:szCs w:val="24"/>
+        </w:rPr>
+        <w:fldChar w:fldCharType="begin"/>
+      </w:r>
+      <w:r>
+        <w:rPr>
+          <w:rFonts w:ascii="宋体" w:hAnsi="宋体" w:eastAsia="宋体" w:cs="宋体"/>
+          <w:sz w:val="24"/>
+          <w:szCs w:val="24"/>
         </w:rPr>
         <w:instrText xml:space="preserve"> HYPERLINK "http://127.0.0.1:8080/city/getCityById.do?id=1" </w:instrText>
       </w:r>
       <w:r>
         <w:rPr>
-          <w:rFonts w:hint="eastAsia"/>
-          <w:lang w:val="en-US" w:eastAsia="zh-CN"/>
+          <w:rFonts w:ascii="宋体" w:hAnsi="宋体" w:eastAsia="宋体" w:cs="宋体"/>
+          <w:sz w:val="24"/>
+          <w:szCs w:val="24"/>
         </w:rPr>
         <w:fldChar w:fldCharType="separate"/>
       </w:r>
       <w:r>
         <w:rPr>
-          <w:rFonts w:hint="eastAsia"/>
-          <w:lang w:val="en-US" w:eastAsia="zh-CN"/>
+          <w:rStyle w:val="49"/>
+          <w:rFonts w:ascii="宋体" w:hAnsi="宋体" w:eastAsia="宋体" w:cs="宋体"/>
+          <w:sz w:val="24"/>
+          <w:szCs w:val="24"/>
         </w:rPr>
         <w:t>http://127.0.0.1:8080/city/getCityById.do?id=1</w:t>
       </w:r>
       <w:r>
         <w:rPr>
-          <w:rFonts w:hint="eastAsia"/>
-          <w:lang w:val="en-US" w:eastAsia="zh-CN"/>
+          <w:rFonts w:ascii="宋体" w:hAnsi="宋体" w:eastAsia="宋体" w:cs="宋体"/>
+          <w:sz w:val="24"/>
+          <w:szCs w:val="24"/>
         </w:rPr>
         <w:fldChar w:fldCharType="end"/>
-      </w:r>
-    </w:p>
-    <w:p>
-      <w:pPr>
-        <w:pStyle w:val="3"/>
-        <w:shd w:val="clear" w:fill="DCD8C2" w:themeFill="background2" w:themeFillShade="E5"/>
-        <w:rPr>
-          <w:rFonts w:hint="default"/>
-          <w:lang w:val="en-US" w:eastAsia="zh-CN"/>
-        </w:rPr>
-      </w:pPr>
-      <w:r>
-        <w:rPr>
-          <w:rFonts w:hint="eastAsia"/>
-          <w:lang w:val="en-US" w:eastAsia="zh-CN"/>
-        </w:rPr>
-        <w:fldChar w:fldCharType="begin"/>
-      </w:r>
-      <w:r>
-        <w:rPr>
-          <w:rFonts w:hint="eastAsia"/>
-          <w:lang w:val="en-US" w:eastAsia="zh-CN"/>
-        </w:rPr>
-        <w:instrText xml:space="preserve"> HYPERLINK "http://127.0.0.1:8080/city/getCityById.htm?id=1" </w:instrText>
-      </w:r>
-      <w:r>
-        <w:rPr>
-          <w:rFonts w:hint="eastAsia"/>
-          <w:lang w:val="en-US" w:eastAsia="zh-CN"/>
-        </w:rPr>
-        <w:fldChar w:fldCharType="separate"/>
-      </w:r>
-      <w:r>
-        <w:rPr>
-          <w:rFonts w:hint="eastAsia"/>
-          <w:lang w:val="en-US" w:eastAsia="zh-CN"/>
-        </w:rPr>
-        <w:t>http://127.0.0.1:8080/city/getCityById.htm?id=1</w:t>
-      </w:r>
-      <w:r>
-        <w:rPr>
-          <w:rFonts w:hint="eastAsia"/>
-          <w:lang w:val="en-US" w:eastAsia="zh-CN"/>
-        </w:rPr>
-        <w:fldChar w:fldCharType="end"/>
-      </w:r>
-    </w:p>
-    <w:p>
-      <w:pPr>
-        <w:pStyle w:val="3"/>
-        <w:rPr>
-          <w:rFonts w:hint="eastAsia"/>
-          <w:lang w:val="en-US" w:eastAsia="zh-CN"/>
-        </w:rPr>
-      </w:pPr>
-    </w:p>
-    <w:p>
-      <w:pPr>
-        <w:pStyle w:val="6"/>
-        <w:bidi w:val="0"/>
-        <w:rPr>
-          <w:rFonts w:hint="eastAsia"/>
-          <w:lang w:val="en-US" w:eastAsia="zh-CN"/>
-        </w:rPr>
-      </w:pPr>
-      <w:r>
-        <w:rPr>
-          <w:rFonts w:hint="eastAsia"/>
-          <w:lang w:val="en-US" w:eastAsia="zh-CN"/>
-        </w:rPr>
-        <w:t>过滤器</w:t>
       </w:r>
     </w:p>
     <w:p>
@@ -7025,6 +7492,18 @@
     </w:lvl>
   </w:abstractNum>
   <w:abstractNum w:abstractNumId="4">
+    <w:nsid w:val="E3F28C84"/>
+    <w:multiLevelType w:val="singleLevel"/>
+    <w:tmpl w:val="E3F28C84"/>
+    <w:lvl w:ilvl="0" w:tentative="0">
+      <w:start w:val="1"/>
+      <w:numFmt w:val="decimal"/>
+      <w:suff w:val="nothing"/>
+      <w:lvlText w:val="%1、"/>
+      <w:lvlJc w:val="left"/>
+    </w:lvl>
+  </w:abstractNum>
+  <w:abstractNum w:abstractNumId="5">
     <w:nsid w:val="00000005"/>
     <w:multiLevelType w:val="multilevel"/>
     <w:tmpl w:val="00000005"/>
@@ -7165,7 +7644,7 @@
       </w:rPr>
     </w:lvl>
   </w:abstractNum>
-  <w:abstractNum w:abstractNumId="5">
+  <w:abstractNum w:abstractNumId="6">
     <w:nsid w:val="0000000D"/>
     <w:multiLevelType w:val="multilevel"/>
     <w:tmpl w:val="0000000D"/>
@@ -7306,7 +7785,7 @@
       </w:rPr>
     </w:lvl>
   </w:abstractNum>
-  <w:abstractNum w:abstractNumId="6">
+  <w:abstractNum w:abstractNumId="7">
     <w:nsid w:val="00000016"/>
     <w:multiLevelType w:val="multilevel"/>
     <w:tmpl w:val="00000016"/>
@@ -7447,7 +7926,7 @@
       </w:rPr>
     </w:lvl>
   </w:abstractNum>
-  <w:abstractNum w:abstractNumId="7">
+  <w:abstractNum w:abstractNumId="8">
     <w:nsid w:val="00000031"/>
     <w:multiLevelType w:val="multilevel"/>
     <w:tmpl w:val="00000031"/>
@@ -7564,7 +8043,7 @@
       </w:pPr>
     </w:lvl>
   </w:abstractNum>
-  <w:abstractNum w:abstractNumId="8">
+  <w:abstractNum w:abstractNumId="9">
     <w:nsid w:val="00000033"/>
     <w:multiLevelType w:val="multilevel"/>
     <w:tmpl w:val="00000033"/>
@@ -7695,7 +8174,7 @@
       </w:rPr>
     </w:lvl>
   </w:abstractNum>
-  <w:abstractNum w:abstractNumId="9">
+  <w:abstractNum w:abstractNumId="10">
     <w:nsid w:val="262A7A4B"/>
     <w:multiLevelType w:val="singleLevel"/>
     <w:tmpl w:val="262A7A4B"/>
@@ -7712,22 +8191,22 @@
     </w:lvl>
   </w:abstractNum>
   <w:num w:numId="1">
+    <w:abstractNumId w:val="9"/>
+  </w:num>
+  <w:num w:numId="2">
+    <w:abstractNumId w:val="5"/>
+  </w:num>
+  <w:num w:numId="3">
+    <w:abstractNumId w:val="6"/>
+  </w:num>
+  <w:num w:numId="4">
+    <w:abstractNumId w:val="7"/>
+  </w:num>
+  <w:num w:numId="5">
     <w:abstractNumId w:val="8"/>
   </w:num>
-  <w:num w:numId="2">
-    <w:abstractNumId w:val="4"/>
-  </w:num>
-  <w:num w:numId="3">
-    <w:abstractNumId w:val="5"/>
-  </w:num>
-  <w:num w:numId="4">
-    <w:abstractNumId w:val="6"/>
-  </w:num>
-  <w:num w:numId="5">
-    <w:abstractNumId w:val="7"/>
-  </w:num>
   <w:num w:numId="6">
-    <w:abstractNumId w:val="9"/>
+    <w:abstractNumId w:val="10"/>
   </w:num>
   <w:num w:numId="7">
     <w:abstractNumId w:val="1"/>
@@ -7740,6 +8219,9 @@
   </w:num>
   <w:num w:numId="10">
     <w:abstractNumId w:val="0"/>
+  </w:num>
+  <w:num w:numId="11">
+    <w:abstractNumId w:val="4"/>
   </w:num>
 </w:numbering>
 </file>

--- a/doc/Springboot实战.docx
+++ b/doc/Springboot实战.docx
@@ -10,9 +10,9 @@
         </w:rPr>
       </w:pPr>
       <w:bookmarkStart w:id="0" w:name="_Toc300133556"/>
-      <w:bookmarkStart w:id="1" w:name="_Toc358385255"/>
-      <w:bookmarkStart w:id="2" w:name="_Toc168729096"/>
-      <w:bookmarkStart w:id="3" w:name="_Toc268852590"/>
+      <w:bookmarkStart w:id="1" w:name="_Toc168729096"/>
+      <w:bookmarkStart w:id="2" w:name="_Toc268852590"/>
+      <w:bookmarkStart w:id="3" w:name="_Toc358385255"/>
       <w:bookmarkStart w:id="4" w:name="_Toc168729246"/>
     </w:p>
     <w:p>
@@ -5319,6 +5319,7 @@
       <w:pPr>
         <w:pStyle w:val="3"/>
         <w:numPr>
+          <w:ilvl w:val="0"/>
           <w:numId w:val="0"/>
         </w:numPr>
         <w:shd w:val="clear" w:fill="DCD8C2" w:themeFill="background2" w:themeFillShade="E5"/>
@@ -5339,6 +5340,7 @@
       <w:pPr>
         <w:pStyle w:val="3"/>
         <w:numPr>
+          <w:ilvl w:val="0"/>
           <w:numId w:val="0"/>
         </w:numPr>
         <w:shd w:val="clear" w:fill="DCD8C2" w:themeFill="background2" w:themeFillShade="E5"/>
@@ -5366,6 +5368,7 @@
       <w:pPr>
         <w:pStyle w:val="3"/>
         <w:numPr>
+          <w:ilvl w:val="0"/>
           <w:numId w:val="0"/>
         </w:numPr>
         <w:shd w:val="clear" w:fill="DCD8C2" w:themeFill="background2" w:themeFillShade="E5"/>
@@ -5393,6 +5396,7 @@
       <w:pPr>
         <w:pStyle w:val="3"/>
         <w:numPr>
+          <w:ilvl w:val="0"/>
           <w:numId w:val="0"/>
         </w:numPr>
         <w:shd w:val="clear" w:fill="DCD8C2" w:themeFill="background2" w:themeFillShade="E5"/>
@@ -5435,6 +5439,7 @@
       <w:pPr>
         <w:pStyle w:val="3"/>
         <w:numPr>
+          <w:ilvl w:val="0"/>
           <w:numId w:val="0"/>
         </w:numPr>
         <w:shd w:val="clear" w:fill="DCD8C2" w:themeFill="background2" w:themeFillShade="E5"/>
@@ -5455,6 +5460,7 @@
       <w:pPr>
         <w:pStyle w:val="3"/>
         <w:numPr>
+          <w:ilvl w:val="0"/>
           <w:numId w:val="0"/>
         </w:numPr>
         <w:shd w:val="clear" w:fill="DCD8C2" w:themeFill="background2" w:themeFillShade="E5"/>
@@ -5475,6 +5481,7 @@
       <w:pPr>
         <w:pStyle w:val="3"/>
         <w:numPr>
+          <w:ilvl w:val="0"/>
           <w:numId w:val="0"/>
         </w:numPr>
         <w:shd w:val="clear" w:fill="DCD8C2" w:themeFill="background2" w:themeFillShade="E5"/>
@@ -5495,6 +5502,7 @@
       <w:pPr>
         <w:pStyle w:val="3"/>
         <w:numPr>
+          <w:ilvl w:val="0"/>
           <w:numId w:val="0"/>
         </w:numPr>
         <w:shd w:val="clear" w:fill="DCD8C2" w:themeFill="background2" w:themeFillShade="E5"/>
@@ -5515,6 +5523,7 @@
       <w:pPr>
         <w:pStyle w:val="3"/>
         <w:numPr>
+          <w:ilvl w:val="0"/>
           <w:numId w:val="0"/>
         </w:numPr>
         <w:shd w:val="clear" w:fill="DCD8C2" w:themeFill="background2" w:themeFillShade="E5"/>
@@ -5535,6 +5544,7 @@
       <w:pPr>
         <w:pStyle w:val="3"/>
         <w:numPr>
+          <w:ilvl w:val="0"/>
           <w:numId w:val="0"/>
         </w:numPr>
         <w:shd w:val="clear" w:fill="DCD8C2" w:themeFill="background2" w:themeFillShade="E5"/>
@@ -5555,6 +5565,7 @@
       <w:pPr>
         <w:pStyle w:val="3"/>
         <w:numPr>
+          <w:ilvl w:val="0"/>
           <w:numId w:val="0"/>
         </w:numPr>
         <w:shd w:val="clear" w:fill="DCD8C2" w:themeFill="background2" w:themeFillShade="E5"/>
@@ -5575,6 +5586,7 @@
       <w:pPr>
         <w:pStyle w:val="3"/>
         <w:numPr>
+          <w:ilvl w:val="0"/>
           <w:numId w:val="0"/>
         </w:numPr>
         <w:shd w:val="clear" w:fill="DCD8C2" w:themeFill="background2" w:themeFillShade="E5"/>
@@ -5595,6 +5607,7 @@
       <w:pPr>
         <w:pStyle w:val="3"/>
         <w:numPr>
+          <w:ilvl w:val="0"/>
           <w:numId w:val="0"/>
         </w:numPr>
         <w:shd w:val="clear" w:fill="DCD8C2" w:themeFill="background2" w:themeFillShade="E5"/>
@@ -5615,6 +5628,7 @@
       <w:pPr>
         <w:pStyle w:val="3"/>
         <w:numPr>
+          <w:ilvl w:val="0"/>
           <w:numId w:val="0"/>
         </w:numPr>
         <w:shd w:val="clear" w:fill="DCD8C2" w:themeFill="background2" w:themeFillShade="E5"/>
@@ -5635,6 +5649,7 @@
       <w:pPr>
         <w:pStyle w:val="3"/>
         <w:numPr>
+          <w:ilvl w:val="0"/>
           <w:numId w:val="0"/>
         </w:numPr>
         <w:shd w:val="clear" w:fill="DCD8C2" w:themeFill="background2" w:themeFillShade="E5"/>
@@ -5655,6 +5670,7 @@
       <w:pPr>
         <w:pStyle w:val="3"/>
         <w:numPr>
+          <w:ilvl w:val="0"/>
           <w:numId w:val="0"/>
         </w:numPr>
         <w:shd w:val="clear" w:fill="DCD8C2" w:themeFill="background2" w:themeFillShade="E5"/>
@@ -5675,6 +5691,7 @@
       <w:pPr>
         <w:pStyle w:val="3"/>
         <w:numPr>
+          <w:ilvl w:val="0"/>
           <w:numId w:val="0"/>
         </w:numPr>
         <w:shd w:val="clear" w:fill="DCD8C2" w:themeFill="background2" w:themeFillShade="E5"/>
@@ -5695,6 +5712,7 @@
       <w:pPr>
         <w:pStyle w:val="3"/>
         <w:numPr>
+          <w:ilvl w:val="0"/>
           <w:numId w:val="0"/>
         </w:numPr>
         <w:shd w:val="clear" w:fill="DCD8C2" w:themeFill="background2" w:themeFillShade="E5"/>
@@ -5715,6 +5733,7 @@
       <w:pPr>
         <w:pStyle w:val="3"/>
         <w:numPr>
+          <w:ilvl w:val="0"/>
           <w:numId w:val="0"/>
         </w:numPr>
         <w:shd w:val="clear" w:fill="DCD8C2" w:themeFill="background2" w:themeFillShade="E5"/>
@@ -5735,6 +5754,7 @@
       <w:pPr>
         <w:pStyle w:val="3"/>
         <w:numPr>
+          <w:ilvl w:val="0"/>
           <w:numId w:val="0"/>
         </w:numPr>
         <w:shd w:val="clear" w:fill="DCD8C2" w:themeFill="background2" w:themeFillShade="E5"/>
@@ -5755,6 +5775,7 @@
       <w:pPr>
         <w:pStyle w:val="3"/>
         <w:numPr>
+          <w:ilvl w:val="0"/>
           <w:numId w:val="0"/>
         </w:numPr>
         <w:shd w:val="clear" w:fill="DCD8C2" w:themeFill="background2" w:themeFillShade="E5"/>
@@ -5819,6 +5840,7 @@
       <w:pPr>
         <w:pStyle w:val="3"/>
         <w:numPr>
+          <w:ilvl w:val="0"/>
           <w:numId w:val="0"/>
         </w:numPr>
         <w:shd w:val="clear" w:fill="DCD8C2" w:themeFill="background2" w:themeFillShade="E5"/>
@@ -5840,6 +5862,7 @@
       <w:pPr>
         <w:pStyle w:val="3"/>
         <w:numPr>
+          <w:ilvl w:val="0"/>
           <w:numId w:val="0"/>
         </w:numPr>
         <w:shd w:val="clear" w:fill="DCD8C2" w:themeFill="background2" w:themeFillShade="E5"/>
@@ -5861,6 +5884,7 @@
       <w:pPr>
         <w:pStyle w:val="3"/>
         <w:numPr>
+          <w:ilvl w:val="0"/>
           <w:numId w:val="0"/>
         </w:numPr>
         <w:shd w:val="clear" w:fill="DCD8C2" w:themeFill="background2" w:themeFillShade="E5"/>
@@ -5875,6 +5899,7 @@
       <w:pPr>
         <w:pStyle w:val="3"/>
         <w:numPr>
+          <w:ilvl w:val="0"/>
           <w:numId w:val="0"/>
         </w:numPr>
         <w:shd w:val="clear" w:fill="DCD8C2" w:themeFill="background2" w:themeFillShade="E5"/>
@@ -5896,6 +5921,7 @@
       <w:pPr>
         <w:pStyle w:val="3"/>
         <w:numPr>
+          <w:ilvl w:val="0"/>
           <w:numId w:val="0"/>
         </w:numPr>
         <w:shd w:val="clear" w:fill="DCD8C2" w:themeFill="background2" w:themeFillShade="E5"/>
@@ -5953,6 +5979,7 @@
       <w:pPr>
         <w:pStyle w:val="3"/>
         <w:numPr>
+          <w:ilvl w:val="0"/>
           <w:numId w:val="0"/>
         </w:numPr>
         <w:shd w:val="clear" w:fill="DCD8C2" w:themeFill="background2" w:themeFillShade="E5"/>
@@ -6008,6 +6035,7 @@
       <w:pPr>
         <w:pStyle w:val="3"/>
         <w:numPr>
+          <w:ilvl w:val="0"/>
           <w:numId w:val="0"/>
         </w:numPr>
         <w:shd w:val="clear" w:fill="DCD8C2" w:themeFill="background2" w:themeFillShade="E5"/>
@@ -6291,6 +6319,7 @@
         <w:pStyle w:val="3"/>
         <w:widowControl w:val="0"/>
         <w:numPr>
+          <w:ilvl w:val="0"/>
           <w:numId w:val="0"/>
         </w:numPr>
         <w:shd w:val="clear" w:fill="DCD8C2" w:themeFill="background2" w:themeFillShade="E5"/>
@@ -6328,6 +6357,7 @@
         <w:pStyle w:val="3"/>
         <w:widowControl w:val="0"/>
         <w:numPr>
+          <w:ilvl w:val="0"/>
           <w:numId w:val="0"/>
         </w:numPr>
         <w:shd w:val="clear" w:fill="DCD8C2" w:themeFill="background2" w:themeFillShade="E5"/>
@@ -6351,6 +6381,7 @@
         <w:pStyle w:val="3"/>
         <w:widowControl w:val="0"/>
         <w:numPr>
+          <w:ilvl w:val="0"/>
           <w:numId w:val="0"/>
         </w:numPr>
         <w:shd w:val="clear" w:fill="DCD8C2" w:themeFill="background2" w:themeFillShade="E5"/>
@@ -6374,6 +6405,7 @@
         <w:pStyle w:val="3"/>
         <w:widowControl w:val="0"/>
         <w:numPr>
+          <w:ilvl w:val="0"/>
           <w:numId w:val="0"/>
         </w:numPr>
         <w:shd w:val="clear" w:fill="DCD8C2" w:themeFill="background2" w:themeFillShade="E5"/>
@@ -6390,6 +6422,7 @@
         <w:pStyle w:val="3"/>
         <w:widowControl w:val="0"/>
         <w:numPr>
+          <w:ilvl w:val="0"/>
           <w:numId w:val="0"/>
         </w:numPr>
         <w:shd w:val="clear" w:fill="DCD8C2" w:themeFill="background2" w:themeFillShade="E5"/>
@@ -6413,6 +6446,7 @@
         <w:pStyle w:val="3"/>
         <w:widowControl w:val="0"/>
         <w:numPr>
+          <w:ilvl w:val="0"/>
           <w:numId w:val="0"/>
         </w:numPr>
         <w:shd w:val="clear" w:fill="DCD8C2" w:themeFill="background2" w:themeFillShade="E5"/>
@@ -6436,6 +6470,7 @@
         <w:pStyle w:val="3"/>
         <w:widowControl w:val="0"/>
         <w:numPr>
+          <w:ilvl w:val="0"/>
           <w:numId w:val="0"/>
         </w:numPr>
         <w:shd w:val="clear" w:fill="DCD8C2" w:themeFill="background2" w:themeFillShade="E5"/>
@@ -6459,6 +6494,7 @@
         <w:pStyle w:val="3"/>
         <w:widowControl w:val="0"/>
         <w:numPr>
+          <w:ilvl w:val="0"/>
           <w:numId w:val="0"/>
         </w:numPr>
         <w:shd w:val="clear" w:fill="DCD8C2" w:themeFill="background2" w:themeFillShade="E5"/>
@@ -6482,6 +6518,7 @@
         <w:pStyle w:val="3"/>
         <w:widowControl w:val="0"/>
         <w:numPr>
+          <w:ilvl w:val="0"/>
           <w:numId w:val="0"/>
         </w:numPr>
         <w:shd w:val="clear" w:fill="DCD8C2" w:themeFill="background2" w:themeFillShade="E5"/>
@@ -6505,6 +6542,7 @@
         <w:pStyle w:val="3"/>
         <w:widowControl w:val="0"/>
         <w:numPr>
+          <w:ilvl w:val="0"/>
           <w:numId w:val="0"/>
         </w:numPr>
         <w:shd w:val="clear" w:fill="DCD8C2" w:themeFill="background2" w:themeFillShade="E5"/>
@@ -6528,6 +6566,7 @@
         <w:pStyle w:val="3"/>
         <w:widowControl w:val="0"/>
         <w:numPr>
+          <w:ilvl w:val="0"/>
           <w:numId w:val="0"/>
         </w:numPr>
         <w:shd w:val="clear" w:fill="DCD8C2" w:themeFill="background2" w:themeFillShade="E5"/>
@@ -6551,6 +6590,7 @@
         <w:pStyle w:val="3"/>
         <w:widowControl w:val="0"/>
         <w:numPr>
+          <w:ilvl w:val="0"/>
           <w:numId w:val="0"/>
         </w:numPr>
         <w:shd w:val="clear" w:fill="DCD8C2" w:themeFill="background2" w:themeFillShade="E5"/>
@@ -6574,6 +6614,7 @@
         <w:pStyle w:val="3"/>
         <w:widowControl w:val="0"/>
         <w:numPr>
+          <w:ilvl w:val="0"/>
           <w:numId w:val="0"/>
         </w:numPr>
         <w:shd w:val="clear" w:fill="DCD8C2" w:themeFill="background2" w:themeFillShade="E5"/>
@@ -6597,6 +6638,7 @@
         <w:pStyle w:val="3"/>
         <w:widowControl w:val="0"/>
         <w:numPr>
+          <w:ilvl w:val="0"/>
           <w:numId w:val="0"/>
         </w:numPr>
         <w:shd w:val="clear" w:fill="DCD8C2" w:themeFill="background2" w:themeFillShade="E5"/>
@@ -6614,14 +6656,13 @@
         </w:rPr>
         <w:t>访问 一下URL观察拦截情况</w:t>
       </w:r>
-      <w:bookmarkStart w:id="25" w:name="_GoBack"/>
-      <w:bookmarkEnd w:id="25"/>
     </w:p>
     <w:p>
       <w:pPr>
         <w:pStyle w:val="3"/>
         <w:widowControl w:val="0"/>
         <w:numPr>
+          <w:ilvl w:val="0"/>
           <w:numId w:val="0"/>
         </w:numPr>
         <w:shd w:val="clear" w:fill="DCD8C2" w:themeFill="background2" w:themeFillShade="E5"/>
@@ -6680,6 +6721,7 @@
         <w:pStyle w:val="3"/>
         <w:widowControl w:val="0"/>
         <w:numPr>
+          <w:ilvl w:val="0"/>
           <w:numId w:val="0"/>
         </w:numPr>
         <w:shd w:val="clear" w:fill="DCD8C2" w:themeFill="background2" w:themeFillShade="E5"/>
@@ -6770,11 +6812,287 @@
     <w:p>
       <w:pPr>
         <w:pStyle w:val="3"/>
-        <w:rPr>
-          <w:rFonts w:hint="default"/>
-          <w:lang w:val="en-US" w:eastAsia="zh-CN"/>
-        </w:rPr>
-      </w:pPr>
+        <w:numPr>
+          <w:numId w:val="0"/>
+        </w:numPr>
+        <w:shd w:val="clear" w:fill="DCD8C2" w:themeFill="background2" w:themeFillShade="E5"/>
+        <w:ind w:firstLine="420" w:firstLineChars="0"/>
+        <w:rPr>
+          <w:rFonts w:hint="default"/>
+          <w:lang w:val="en-US" w:eastAsia="zh-CN"/>
+        </w:rPr>
+      </w:pPr>
+      <w:r>
+        <w:rPr>
+          <w:rFonts w:hint="eastAsia"/>
+          <w:lang w:val="en-US" w:eastAsia="zh-CN"/>
+        </w:rPr>
+        <w:t>1、创建MyAspect.java类详见源码，并添加注解@Aspect @Component</w:t>
+      </w:r>
+    </w:p>
+    <w:p>
+      <w:pPr>
+        <w:pStyle w:val="3"/>
+        <w:numPr>
+          <w:ilvl w:val="0"/>
+          <w:numId w:val="11"/>
+        </w:numPr>
+        <w:shd w:val="clear" w:fill="DCD8C2" w:themeFill="background2" w:themeFillShade="E5"/>
+        <w:rPr>
+          <w:rFonts w:hint="default"/>
+          <w:lang w:val="en-US" w:eastAsia="zh-CN"/>
+        </w:rPr>
+      </w:pPr>
+      <w:r>
+        <w:rPr>
+          <w:rFonts w:hint="eastAsia"/>
+          <w:lang w:val="en-US" w:eastAsia="zh-CN"/>
+        </w:rPr>
+        <w:t>添加依赖：</w:t>
+      </w:r>
+    </w:p>
+    <w:p>
+      <w:pPr>
+        <w:pStyle w:val="3"/>
+        <w:numPr>
+          <w:numId w:val="0"/>
+        </w:numPr>
+        <w:shd w:val="clear" w:fill="DCD8C2" w:themeFill="background2" w:themeFillShade="E5"/>
+        <w:ind w:firstLine="420" w:firstLineChars="0"/>
+        <w:rPr>
+          <w:rFonts w:hint="default"/>
+          <w:lang w:val="en-US" w:eastAsia="zh-CN"/>
+        </w:rPr>
+      </w:pPr>
+      <w:r>
+        <w:rPr>
+          <w:rFonts w:hint="default"/>
+          <w:lang w:val="en-US" w:eastAsia="zh-CN"/>
+        </w:rPr>
+        <w:t>&lt;dependency&gt;</w:t>
+      </w:r>
+    </w:p>
+    <w:p>
+      <w:pPr>
+        <w:pStyle w:val="3"/>
+        <w:numPr>
+          <w:numId w:val="0"/>
+        </w:numPr>
+        <w:shd w:val="clear" w:fill="DCD8C2" w:themeFill="background2" w:themeFillShade="E5"/>
+        <w:ind w:firstLine="420" w:firstLineChars="0"/>
+        <w:rPr>
+          <w:rFonts w:hint="default"/>
+          <w:lang w:val="en-US" w:eastAsia="zh-CN"/>
+        </w:rPr>
+      </w:pPr>
+      <w:r>
+        <w:rPr>
+          <w:rFonts w:hint="default"/>
+          <w:lang w:val="en-US" w:eastAsia="zh-CN"/>
+        </w:rPr>
+        <w:tab/>
+      </w:r>
+      <w:r>
+        <w:rPr>
+          <w:rFonts w:hint="default"/>
+          <w:lang w:val="en-US" w:eastAsia="zh-CN"/>
+        </w:rPr>
+        <w:t>&lt;groupId&gt;org.aspectj&lt;/groupId&gt;</w:t>
+      </w:r>
+    </w:p>
+    <w:p>
+      <w:pPr>
+        <w:pStyle w:val="3"/>
+        <w:numPr>
+          <w:numId w:val="0"/>
+        </w:numPr>
+        <w:shd w:val="clear" w:fill="DCD8C2" w:themeFill="background2" w:themeFillShade="E5"/>
+        <w:ind w:firstLine="420" w:firstLineChars="0"/>
+        <w:rPr>
+          <w:rFonts w:hint="default"/>
+          <w:lang w:val="en-US" w:eastAsia="zh-CN"/>
+        </w:rPr>
+      </w:pPr>
+      <w:r>
+        <w:rPr>
+          <w:rFonts w:hint="default"/>
+          <w:lang w:val="en-US" w:eastAsia="zh-CN"/>
+        </w:rPr>
+        <w:tab/>
+      </w:r>
+      <w:r>
+        <w:rPr>
+          <w:rFonts w:hint="default"/>
+          <w:lang w:val="en-US" w:eastAsia="zh-CN"/>
+        </w:rPr>
+        <w:t>&lt;artifactId&gt;aspectjweaver&lt;/artifactId&gt;</w:t>
+      </w:r>
+    </w:p>
+    <w:p>
+      <w:pPr>
+        <w:pStyle w:val="3"/>
+        <w:numPr>
+          <w:numId w:val="0"/>
+        </w:numPr>
+        <w:shd w:val="clear" w:fill="DCD8C2" w:themeFill="background2" w:themeFillShade="E5"/>
+        <w:ind w:firstLine="420" w:firstLineChars="0"/>
+        <w:rPr>
+          <w:rFonts w:hint="default"/>
+          <w:lang w:val="en-US" w:eastAsia="zh-CN"/>
+        </w:rPr>
+      </w:pPr>
+      <w:r>
+        <w:rPr>
+          <w:rFonts w:hint="default"/>
+          <w:lang w:val="en-US" w:eastAsia="zh-CN"/>
+        </w:rPr>
+        <w:tab/>
+      </w:r>
+      <w:r>
+        <w:rPr>
+          <w:rFonts w:hint="default"/>
+          <w:lang w:val="en-US" w:eastAsia="zh-CN"/>
+        </w:rPr>
+        <w:t>&lt;version&gt;1.9.5&lt;/version&gt;</w:t>
+      </w:r>
+    </w:p>
+    <w:p>
+      <w:pPr>
+        <w:pStyle w:val="3"/>
+        <w:numPr>
+          <w:numId w:val="0"/>
+        </w:numPr>
+        <w:shd w:val="clear" w:fill="DCD8C2" w:themeFill="background2" w:themeFillShade="E5"/>
+        <w:ind w:firstLine="420" w:firstLineChars="0"/>
+        <w:rPr>
+          <w:rFonts w:hint="default"/>
+          <w:lang w:val="en-US" w:eastAsia="zh-CN"/>
+        </w:rPr>
+      </w:pPr>
+      <w:r>
+        <w:rPr>
+          <w:rFonts w:hint="default"/>
+          <w:lang w:val="en-US" w:eastAsia="zh-CN"/>
+        </w:rPr>
+        <w:t>&lt;/dependency&gt;</w:t>
+      </w:r>
+    </w:p>
+    <w:p>
+      <w:pPr>
+        <w:pStyle w:val="3"/>
+        <w:numPr>
+          <w:numId w:val="0"/>
+        </w:numPr>
+        <w:shd w:val="clear" w:fill="DCD8C2" w:themeFill="background2" w:themeFillShade="E5"/>
+        <w:ind w:firstLine="420" w:firstLineChars="0"/>
+        <w:rPr>
+          <w:rFonts w:hint="eastAsia" w:eastAsia="宋体"/>
+          <w:lang w:val="en-US" w:eastAsia="zh-CN"/>
+        </w:rPr>
+      </w:pPr>
+      <w:r>
+        <w:rPr>
+          <w:rFonts w:hint="eastAsia"/>
+          <w:lang w:val="en-US" w:eastAsia="zh-CN"/>
+        </w:rPr>
+        <w:t xml:space="preserve">访问 </w:t>
+      </w:r>
+      <w:r>
+        <w:rPr>
+          <w:rFonts w:ascii="宋体" w:hAnsi="宋体" w:eastAsia="宋体" w:cs="宋体"/>
+          <w:sz w:val="24"/>
+          <w:szCs w:val="24"/>
+        </w:rPr>
+        <w:fldChar w:fldCharType="begin"/>
+      </w:r>
+      <w:r>
+        <w:rPr>
+          <w:rFonts w:ascii="宋体" w:hAnsi="宋体" w:eastAsia="宋体" w:cs="宋体"/>
+          <w:sz w:val="24"/>
+          <w:szCs w:val="24"/>
+        </w:rPr>
+        <w:instrText xml:space="preserve"> HYPERLINK "http://127.0.0.1:8080/city/cityList.do" </w:instrText>
+      </w:r>
+      <w:r>
+        <w:rPr>
+          <w:rFonts w:ascii="宋体" w:hAnsi="宋体" w:eastAsia="宋体" w:cs="宋体"/>
+          <w:sz w:val="24"/>
+          <w:szCs w:val="24"/>
+        </w:rPr>
+        <w:fldChar w:fldCharType="separate"/>
+      </w:r>
+      <w:r>
+        <w:rPr>
+          <w:rStyle w:val="49"/>
+          <w:rFonts w:ascii="宋体" w:hAnsi="宋体" w:eastAsia="宋体" w:cs="宋体"/>
+          <w:sz w:val="24"/>
+          <w:szCs w:val="24"/>
+        </w:rPr>
+        <w:t>http://127.0.0.1:8080/city/cityList.do</w:t>
+      </w:r>
+      <w:r>
+        <w:rPr>
+          <w:rFonts w:ascii="宋体" w:hAnsi="宋体" w:eastAsia="宋体" w:cs="宋体"/>
+          <w:sz w:val="24"/>
+          <w:szCs w:val="24"/>
+        </w:rPr>
+        <w:fldChar w:fldCharType="end"/>
+      </w:r>
+      <w:r>
+        <w:rPr>
+          <w:rFonts w:hint="eastAsia" w:ascii="宋体" w:cs="宋体"/>
+          <w:sz w:val="24"/>
+          <w:szCs w:val="24"/>
+          <w:lang w:val="en-US" w:eastAsia="zh-CN"/>
+        </w:rPr>
+        <w:t xml:space="preserve"> 查看切面的执行情况</w:t>
+      </w:r>
+      <w:bookmarkStart w:id="25" w:name="_GoBack"/>
+      <w:bookmarkEnd w:id="25"/>
+    </w:p>
+    <w:p>
+      <w:pPr>
+        <w:pStyle w:val="3"/>
+        <w:ind w:left="0" w:leftChars="0" w:firstLine="0" w:firstLineChars="0"/>
+        <w:rPr>
+          <w:rFonts w:hint="eastAsia"/>
+          <w:lang w:val="en-US" w:eastAsia="zh-CN"/>
+        </w:rPr>
+      </w:pPr>
+    </w:p>
+    <w:p>
+      <w:pPr>
+        <w:pStyle w:val="3"/>
+        <w:shd w:val="clear" w:fill="92D050"/>
+        <w:rPr>
+          <w:rFonts w:hint="eastAsia"/>
+          <w:lang w:val="en-US" w:eastAsia="zh-CN"/>
+        </w:rPr>
+      </w:pPr>
+      <w:r>
+        <w:rPr>
+          <w:rFonts w:hint="eastAsia"/>
+          <w:lang w:val="en-US" w:eastAsia="zh-CN"/>
+        </w:rPr>
+        <w:t>综上所述：1、Springboot使用 @WebFilter 注解替代web.xml配置 2、拦截器使用WebMvcConfigurer实现替代 在spring-mvc.xml配置文件内添加&lt;mvc:interceptor&gt;标签配置拦截器。</w:t>
+      </w:r>
+    </w:p>
+    <w:p>
+      <w:pPr>
+        <w:pStyle w:val="3"/>
+        <w:shd w:val="clear" w:fill="92D050"/>
+        <w:rPr>
+          <w:rFonts w:hint="default"/>
+          <w:lang w:val="en-US" w:eastAsia="zh-CN"/>
+        </w:rPr>
+      </w:pPr>
+      <w:r>
+        <w:rPr>
+          <w:rFonts w:hint="eastAsia"/>
+          <w:lang w:val="en-US" w:eastAsia="zh-CN"/>
+        </w:rPr>
+        <w:t>3.Aspect和Spring的区别不大，都可以使用注解。</w:t>
+      </w:r>
     </w:p>
     <w:p>
       <w:pPr>

--- a/doc/Springboot实战.docx
+++ b/doc/Springboot实战.docx
@@ -377,6 +377,8 @@
           <w:tab w:val="clear" w:pos="9436"/>
         </w:tabs>
       </w:pPr>
+      <w:bookmarkStart w:id="25" w:name="_GoBack"/>
+      <w:bookmarkEnd w:id="25"/>
       <w:r>
         <w:fldChar w:fldCharType="begin"/>
       </w:r>
@@ -390,7 +392,7 @@
         <w:fldChar w:fldCharType="begin"/>
       </w:r>
       <w:r>
-        <w:instrText xml:space="preserve"> HYPERLINK \l _Toc698 </w:instrText>
+        <w:instrText xml:space="preserve"> HYPERLINK \l _Toc25552 </w:instrText>
       </w:r>
       <w:r>
         <w:fldChar w:fldCharType="separate"/>
@@ -421,7 +423,7 @@
         <w:fldChar w:fldCharType="begin"/>
       </w:r>
       <w:r>
-        <w:instrText xml:space="preserve"> PAGEREF _Toc698 </w:instrText>
+        <w:instrText xml:space="preserve"> PAGEREF _Toc25552 </w:instrText>
       </w:r>
       <w:r>
         <w:fldChar w:fldCharType="separate"/>
@@ -448,7 +450,7 @@
         <w:fldChar w:fldCharType="begin"/>
       </w:r>
       <w:r>
-        <w:instrText xml:space="preserve"> HYPERLINK \l _Toc7564 </w:instrText>
+        <w:instrText xml:space="preserve"> HYPERLINK \l _Toc13532 </w:instrText>
       </w:r>
       <w:r>
         <w:fldChar w:fldCharType="separate"/>
@@ -467,7 +469,7 @@
         <w:fldChar w:fldCharType="begin"/>
       </w:r>
       <w:r>
-        <w:instrText xml:space="preserve"> PAGEREF _Toc7564 </w:instrText>
+        <w:instrText xml:space="preserve"> PAGEREF _Toc13532 </w:instrText>
       </w:r>
       <w:r>
         <w:fldChar w:fldCharType="separate"/>
@@ -493,7 +495,7 @@
         <w:fldChar w:fldCharType="begin"/>
       </w:r>
       <w:r>
-        <w:instrText xml:space="preserve"> HYPERLINK \l _Toc26934 </w:instrText>
+        <w:instrText xml:space="preserve"> HYPERLINK \l _Toc25951 </w:instrText>
       </w:r>
       <w:r>
         <w:fldChar w:fldCharType="separate"/>
@@ -512,7 +514,7 @@
         <w:fldChar w:fldCharType="begin"/>
       </w:r>
       <w:r>
-        <w:instrText xml:space="preserve"> PAGEREF _Toc26934 </w:instrText>
+        <w:instrText xml:space="preserve"> PAGEREF _Toc25951 </w:instrText>
       </w:r>
       <w:r>
         <w:fldChar w:fldCharType="separate"/>
@@ -538,7 +540,7 @@
         <w:fldChar w:fldCharType="begin"/>
       </w:r>
       <w:r>
-        <w:instrText xml:space="preserve"> HYPERLINK \l _Toc19461 </w:instrText>
+        <w:instrText xml:space="preserve"> HYPERLINK \l _Toc31695 </w:instrText>
       </w:r>
       <w:r>
         <w:fldChar w:fldCharType="separate"/>
@@ -557,7 +559,7 @@
         <w:fldChar w:fldCharType="begin"/>
       </w:r>
       <w:r>
-        <w:instrText xml:space="preserve"> PAGEREF _Toc19461 </w:instrText>
+        <w:instrText xml:space="preserve"> PAGEREF _Toc31695 </w:instrText>
       </w:r>
       <w:r>
         <w:fldChar w:fldCharType="separate"/>
@@ -583,7 +585,7 @@
         <w:fldChar w:fldCharType="begin"/>
       </w:r>
       <w:r>
-        <w:instrText xml:space="preserve"> HYPERLINK \l _Toc17313 </w:instrText>
+        <w:instrText xml:space="preserve"> HYPERLINK \l _Toc18375 </w:instrText>
       </w:r>
       <w:r>
         <w:fldChar w:fldCharType="separate"/>
@@ -602,7 +604,7 @@
         <w:fldChar w:fldCharType="begin"/>
       </w:r>
       <w:r>
-        <w:instrText xml:space="preserve"> PAGEREF _Toc17313 </w:instrText>
+        <w:instrText xml:space="preserve"> PAGEREF _Toc18375 </w:instrText>
       </w:r>
       <w:r>
         <w:fldChar w:fldCharType="separate"/>
@@ -628,7 +630,7 @@
         <w:fldChar w:fldCharType="begin"/>
       </w:r>
       <w:r>
-        <w:instrText xml:space="preserve"> HYPERLINK \l _Toc26725 </w:instrText>
+        <w:instrText xml:space="preserve"> HYPERLINK \l _Toc24696 </w:instrText>
       </w:r>
       <w:r>
         <w:fldChar w:fldCharType="separate"/>
@@ -647,7 +649,7 @@
         <w:fldChar w:fldCharType="begin"/>
       </w:r>
       <w:r>
-        <w:instrText xml:space="preserve"> PAGEREF _Toc26725 </w:instrText>
+        <w:instrText xml:space="preserve"> PAGEREF _Toc24696 </w:instrText>
       </w:r>
       <w:r>
         <w:fldChar w:fldCharType="separate"/>
@@ -673,7 +675,7 @@
         <w:fldChar w:fldCharType="begin"/>
       </w:r>
       <w:r>
-        <w:instrText xml:space="preserve"> HYPERLINK \l _Toc21562 </w:instrText>
+        <w:instrText xml:space="preserve"> HYPERLINK \l _Toc24906 </w:instrText>
       </w:r>
       <w:r>
         <w:fldChar w:fldCharType="separate"/>
@@ -692,7 +694,7 @@
         <w:fldChar w:fldCharType="begin"/>
       </w:r>
       <w:r>
-        <w:instrText xml:space="preserve"> PAGEREF _Toc21562 </w:instrText>
+        <w:instrText xml:space="preserve"> PAGEREF _Toc24906 </w:instrText>
       </w:r>
       <w:r>
         <w:fldChar w:fldCharType="separate"/>
@@ -718,7 +720,7 @@
         <w:fldChar w:fldCharType="begin"/>
       </w:r>
       <w:r>
-        <w:instrText xml:space="preserve"> HYPERLINK \l _Toc19339 </w:instrText>
+        <w:instrText xml:space="preserve"> HYPERLINK \l _Toc31761 </w:instrText>
       </w:r>
       <w:r>
         <w:fldChar w:fldCharType="separate"/>
@@ -737,7 +739,7 @@
         <w:fldChar w:fldCharType="begin"/>
       </w:r>
       <w:r>
-        <w:instrText xml:space="preserve"> PAGEREF _Toc19339 </w:instrText>
+        <w:instrText xml:space="preserve"> PAGEREF _Toc31761 </w:instrText>
       </w:r>
       <w:r>
         <w:fldChar w:fldCharType="separate"/>
@@ -764,7 +766,7 @@
         <w:fldChar w:fldCharType="begin"/>
       </w:r>
       <w:r>
-        <w:instrText xml:space="preserve"> HYPERLINK \l _Toc6556 </w:instrText>
+        <w:instrText xml:space="preserve"> HYPERLINK \l _Toc6713 </w:instrText>
       </w:r>
       <w:r>
         <w:fldChar w:fldCharType="separate"/>
@@ -783,7 +785,7 @@
         <w:fldChar w:fldCharType="begin"/>
       </w:r>
       <w:r>
-        <w:instrText xml:space="preserve"> PAGEREF _Toc6556 </w:instrText>
+        <w:instrText xml:space="preserve"> PAGEREF _Toc6713 </w:instrText>
       </w:r>
       <w:r>
         <w:fldChar w:fldCharType="separate"/>
@@ -809,7 +811,7 @@
         <w:fldChar w:fldCharType="begin"/>
       </w:r>
       <w:r>
-        <w:instrText xml:space="preserve"> HYPERLINK \l _Toc9740 </w:instrText>
+        <w:instrText xml:space="preserve"> HYPERLINK \l _Toc25019 </w:instrText>
       </w:r>
       <w:r>
         <w:fldChar w:fldCharType="separate"/>
@@ -828,7 +830,7 @@
         <w:fldChar w:fldCharType="begin"/>
       </w:r>
       <w:r>
-        <w:instrText xml:space="preserve"> PAGEREF _Toc9740 </w:instrText>
+        <w:instrText xml:space="preserve"> PAGEREF _Toc25019 </w:instrText>
       </w:r>
       <w:r>
         <w:fldChar w:fldCharType="separate"/>
@@ -854,7 +856,7 @@
         <w:fldChar w:fldCharType="begin"/>
       </w:r>
       <w:r>
-        <w:instrText xml:space="preserve"> HYPERLINK \l _Toc9416 </w:instrText>
+        <w:instrText xml:space="preserve"> HYPERLINK \l _Toc7414 </w:instrText>
       </w:r>
       <w:r>
         <w:fldChar w:fldCharType="separate"/>
@@ -873,7 +875,7 @@
         <w:fldChar w:fldCharType="begin"/>
       </w:r>
       <w:r>
-        <w:instrText xml:space="preserve"> PAGEREF _Toc9416 </w:instrText>
+        <w:instrText xml:space="preserve"> PAGEREF _Toc7414 </w:instrText>
       </w:r>
       <w:r>
         <w:fldChar w:fldCharType="separate"/>
@@ -899,7 +901,7 @@
         <w:fldChar w:fldCharType="begin"/>
       </w:r>
       <w:r>
-        <w:instrText xml:space="preserve"> HYPERLINK \l _Toc25759 </w:instrText>
+        <w:instrText xml:space="preserve"> HYPERLINK \l _Toc3825 </w:instrText>
       </w:r>
       <w:r>
         <w:fldChar w:fldCharType="separate"/>
@@ -918,7 +920,7 @@
         <w:fldChar w:fldCharType="begin"/>
       </w:r>
       <w:r>
-        <w:instrText xml:space="preserve"> PAGEREF _Toc25759 </w:instrText>
+        <w:instrText xml:space="preserve"> PAGEREF _Toc3825 </w:instrText>
       </w:r>
       <w:r>
         <w:fldChar w:fldCharType="separate"/>
@@ -944,7 +946,7 @@
         <w:fldChar w:fldCharType="begin"/>
       </w:r>
       <w:r>
-        <w:instrText xml:space="preserve"> HYPERLINK \l _Toc14440 </w:instrText>
+        <w:instrText xml:space="preserve"> HYPERLINK \l _Toc814 </w:instrText>
       </w:r>
       <w:r>
         <w:fldChar w:fldCharType="separate"/>
@@ -963,7 +965,7 @@
         <w:fldChar w:fldCharType="begin"/>
       </w:r>
       <w:r>
-        <w:instrText xml:space="preserve"> PAGEREF _Toc14440 </w:instrText>
+        <w:instrText xml:space="preserve"> PAGEREF _Toc814 </w:instrText>
       </w:r>
       <w:r>
         <w:fldChar w:fldCharType="separate"/>
@@ -989,7 +991,7 @@
         <w:fldChar w:fldCharType="begin"/>
       </w:r>
       <w:r>
-        <w:instrText xml:space="preserve"> HYPERLINK \l _Toc27857 </w:instrText>
+        <w:instrText xml:space="preserve"> HYPERLINK \l _Toc26717 </w:instrText>
       </w:r>
       <w:r>
         <w:fldChar w:fldCharType="separate"/>
@@ -1015,7 +1017,7 @@
         <w:fldChar w:fldCharType="begin"/>
       </w:r>
       <w:r>
-        <w:instrText xml:space="preserve"> PAGEREF _Toc27857 </w:instrText>
+        <w:instrText xml:space="preserve"> PAGEREF _Toc26717 </w:instrText>
       </w:r>
       <w:r>
         <w:fldChar w:fldCharType="separate"/>
@@ -1041,7 +1043,7 @@
         <w:fldChar w:fldCharType="begin"/>
       </w:r>
       <w:r>
-        <w:instrText xml:space="preserve"> HYPERLINK \l _Toc17209 </w:instrText>
+        <w:instrText xml:space="preserve"> HYPERLINK \l _Toc20936 </w:instrText>
       </w:r>
       <w:r>
         <w:fldChar w:fldCharType="separate"/>
@@ -1060,7 +1062,7 @@
         <w:fldChar w:fldCharType="begin"/>
       </w:r>
       <w:r>
-        <w:instrText xml:space="preserve"> PAGEREF _Toc17209 </w:instrText>
+        <w:instrText xml:space="preserve"> PAGEREF _Toc20936 </w:instrText>
       </w:r>
       <w:r>
         <w:fldChar w:fldCharType="separate"/>
@@ -1086,7 +1088,7 @@
         <w:fldChar w:fldCharType="begin"/>
       </w:r>
       <w:r>
-        <w:instrText xml:space="preserve"> HYPERLINK \l _Toc7239 </w:instrText>
+        <w:instrText xml:space="preserve"> HYPERLINK \l _Toc28302 </w:instrText>
       </w:r>
       <w:r>
         <w:fldChar w:fldCharType="separate"/>
@@ -1105,7 +1107,7 @@
         <w:fldChar w:fldCharType="begin"/>
       </w:r>
       <w:r>
-        <w:instrText xml:space="preserve"> PAGEREF _Toc7239 </w:instrText>
+        <w:instrText xml:space="preserve"> PAGEREF _Toc28302 </w:instrText>
       </w:r>
       <w:r>
         <w:fldChar w:fldCharType="separate"/>
@@ -1131,7 +1133,7 @@
         <w:fldChar w:fldCharType="begin"/>
       </w:r>
       <w:r>
-        <w:instrText xml:space="preserve"> HYPERLINK \l _Toc5824 </w:instrText>
+        <w:instrText xml:space="preserve"> HYPERLINK \l _Toc24919 </w:instrText>
       </w:r>
       <w:r>
         <w:fldChar w:fldCharType="separate"/>
@@ -1150,7 +1152,7 @@
         <w:fldChar w:fldCharType="begin"/>
       </w:r>
       <w:r>
-        <w:instrText xml:space="preserve"> PAGEREF _Toc5824 </w:instrText>
+        <w:instrText xml:space="preserve"> PAGEREF _Toc24919 </w:instrText>
       </w:r>
       <w:r>
         <w:fldChar w:fldCharType="separate"/>
@@ -1176,7 +1178,7 @@
         <w:fldChar w:fldCharType="begin"/>
       </w:r>
       <w:r>
-        <w:instrText xml:space="preserve"> HYPERLINK \l _Toc1815 </w:instrText>
+        <w:instrText xml:space="preserve"> HYPERLINK \l _Toc28959 </w:instrText>
       </w:r>
       <w:r>
         <w:fldChar w:fldCharType="separate"/>
@@ -1186,7 +1188,14 @@
           <w:rFonts w:hint="eastAsia"/>
           <w:lang w:val="en-US" w:eastAsia="zh-CN"/>
         </w:rPr>
-        <w:t>3.9 单元测试</w:t>
+        <w:t>3.9 集成</w:t>
+      </w:r>
+      <w:r>
+        <w:rPr>
+          <w:rFonts w:hint="default"/>
+          <w:lang w:val="en-US" w:eastAsia="zh-CN"/>
+        </w:rPr>
+        <w:t>Swagger</w:t>
       </w:r>
       <w:r>
         <w:tab/>
@@ -1195,13 +1204,13 @@
         <w:fldChar w:fldCharType="begin"/>
       </w:r>
       <w:r>
-        <w:instrText xml:space="preserve"> PAGEREF _Toc1815 </w:instrText>
+        <w:instrText xml:space="preserve"> PAGEREF _Toc28959 </w:instrText>
       </w:r>
       <w:r>
         <w:fldChar w:fldCharType="separate"/>
       </w:r>
       <w:r>
-        <w:t>15</w:t>
+        <w:t>16</w:t>
       </w:r>
       <w:r>
         <w:fldChar w:fldCharType="end"/>
@@ -1221,7 +1230,7 @@
         <w:fldChar w:fldCharType="begin"/>
       </w:r>
       <w:r>
-        <w:instrText xml:space="preserve"> HYPERLINK \l _Toc1210 </w:instrText>
+        <w:instrText xml:space="preserve"> HYPERLINK \l _Toc32529 </w:instrText>
       </w:r>
       <w:r>
         <w:fldChar w:fldCharType="separate"/>
@@ -1231,14 +1240,7 @@
           <w:rFonts w:hint="eastAsia"/>
           <w:lang w:val="en-US" w:eastAsia="zh-CN"/>
         </w:rPr>
-        <w:t xml:space="preserve">3.10 </w:t>
-      </w:r>
-      <w:r>
-        <w:rPr>
-          <w:rFonts w:hint="default"/>
-          <w:lang w:val="en-US" w:eastAsia="zh-CN"/>
-        </w:rPr>
-        <w:t>成Swagger</w:t>
+        <w:t>3.10 单元测试</w:t>
       </w:r>
       <w:r>
         <w:tab/>
@@ -1247,13 +1249,13 @@
         <w:fldChar w:fldCharType="begin"/>
       </w:r>
       <w:r>
-        <w:instrText xml:space="preserve"> PAGEREF _Toc1210 </w:instrText>
+        <w:instrText xml:space="preserve"> PAGEREF _Toc32529 </w:instrText>
       </w:r>
       <w:r>
         <w:fldChar w:fldCharType="separate"/>
       </w:r>
       <w:r>
-        <w:t>15</w:t>
+        <w:t>17</w:t>
       </w:r>
       <w:r>
         <w:fldChar w:fldCharType="end"/>
@@ -1274,7 +1276,7 @@
         <w:fldChar w:fldCharType="begin"/>
       </w:r>
       <w:r>
-        <w:instrText xml:space="preserve"> HYPERLINK \l _Toc5643 </w:instrText>
+        <w:instrText xml:space="preserve"> HYPERLINK \l _Toc31819 </w:instrText>
       </w:r>
       <w:r>
         <w:fldChar w:fldCharType="separate"/>
@@ -1293,13 +1295,13 @@
         <w:fldChar w:fldCharType="begin"/>
       </w:r>
       <w:r>
-        <w:instrText xml:space="preserve"> PAGEREF _Toc5643 </w:instrText>
+        <w:instrText xml:space="preserve"> PAGEREF _Toc31819 </w:instrText>
       </w:r>
       <w:r>
         <w:fldChar w:fldCharType="separate"/>
       </w:r>
       <w:r>
-        <w:t>18</w:t>
+        <w:t>20</w:t>
       </w:r>
       <w:r>
         <w:fldChar w:fldCharType="end"/>
@@ -1336,7 +1338,7 @@
           <w:rFonts w:hint="eastAsia"/>
         </w:rPr>
       </w:pPr>
-      <w:bookmarkStart w:id="5" w:name="_Toc698"/>
+      <w:bookmarkStart w:id="5" w:name="_Toc25552"/>
       <w:r>
         <w:rPr>
           <w:rFonts w:hint="eastAsia"/>
@@ -1387,7 +1389,7 @@
           <w:lang w:val="en-US" w:eastAsia="zh-CN"/>
         </w:rPr>
       </w:pPr>
-      <w:bookmarkStart w:id="6" w:name="_Toc7564"/>
+      <w:bookmarkStart w:id="6" w:name="_Toc13532"/>
       <w:r>
         <w:rPr>
           <w:rFonts w:hint="eastAsia"/>
@@ -1406,7 +1408,7 @@
           <w:lang w:val="en-US" w:eastAsia="zh-CN"/>
         </w:rPr>
       </w:pPr>
-      <w:bookmarkStart w:id="7" w:name="_Toc26934"/>
+      <w:bookmarkStart w:id="7" w:name="_Toc25951"/>
       <w:r>
         <w:rPr>
           <w:rFonts w:hint="eastAsia"/>
@@ -1915,7 +1917,7 @@
           <w:lang w:val="en-US" w:eastAsia="zh-CN"/>
         </w:rPr>
       </w:pPr>
-      <w:bookmarkStart w:id="8" w:name="_Toc19461"/>
+      <w:bookmarkStart w:id="8" w:name="_Toc31695"/>
       <w:r>
         <w:rPr>
           <w:rFonts w:hint="eastAsia"/>
@@ -1934,7 +1936,7 @@
           <w:lang w:val="en-US" w:eastAsia="zh-CN"/>
         </w:rPr>
       </w:pPr>
-      <w:bookmarkStart w:id="9" w:name="_Toc17313"/>
+      <w:bookmarkStart w:id="9" w:name="_Toc18375"/>
       <w:r>
         <w:rPr>
           <w:rFonts w:hint="eastAsia"/>
@@ -2062,7 +2064,7 @@
           <w:lang w:val="en-US" w:eastAsia="zh-CN"/>
         </w:rPr>
       </w:pPr>
-      <w:bookmarkStart w:id="10" w:name="_Toc26725"/>
+      <w:bookmarkStart w:id="10" w:name="_Toc24696"/>
       <w:r>
         <w:rPr>
           <w:rFonts w:hint="eastAsia"/>
@@ -2180,7 +2182,7 @@
           <w:lang w:val="en-US" w:eastAsia="zh-CN"/>
         </w:rPr>
       </w:pPr>
-      <w:bookmarkStart w:id="11" w:name="_Toc21562"/>
+      <w:bookmarkStart w:id="11" w:name="_Toc24906"/>
       <w:r>
         <w:rPr>
           <w:rFonts w:hint="eastAsia"/>
@@ -2240,7 +2242,7 @@
           <w:lang w:val="en-US" w:eastAsia="zh-CN"/>
         </w:rPr>
       </w:pPr>
-      <w:bookmarkStart w:id="12" w:name="_Toc19339"/>
+      <w:bookmarkStart w:id="12" w:name="_Toc31761"/>
       <w:r>
         <w:rPr>
           <w:rFonts w:hint="eastAsia"/>
@@ -2378,7 +2380,7 @@
           <w:lang w:val="en-US" w:eastAsia="zh-CN"/>
         </w:rPr>
       </w:pPr>
-      <w:bookmarkStart w:id="13" w:name="_Toc6556"/>
+      <w:bookmarkStart w:id="13" w:name="_Toc6713"/>
       <w:r>
         <w:rPr>
           <w:rFonts w:hint="eastAsia"/>
@@ -2397,7 +2399,7 @@
           <w:lang w:val="en-US" w:eastAsia="zh-CN"/>
         </w:rPr>
       </w:pPr>
-      <w:bookmarkStart w:id="14" w:name="_Toc9740"/>
+      <w:bookmarkStart w:id="14" w:name="_Toc25019"/>
       <w:r>
         <w:rPr>
           <w:rFonts w:hint="eastAsia"/>
@@ -3032,7 +3034,7 @@
           <w:lang w:val="en-US" w:eastAsia="zh-CN"/>
         </w:rPr>
       </w:pPr>
-      <w:bookmarkStart w:id="15" w:name="_Toc9416"/>
+      <w:bookmarkStart w:id="15" w:name="_Toc7414"/>
       <w:r>
         <w:rPr>
           <w:rFonts w:hint="eastAsia"/>
@@ -3391,7 +3393,7 @@
           <w:lang w:val="en-US" w:eastAsia="zh-CN"/>
         </w:rPr>
       </w:pPr>
-      <w:bookmarkStart w:id="16" w:name="_Toc25759"/>
+      <w:bookmarkStart w:id="16" w:name="_Toc3825"/>
       <w:r>
         <w:rPr>
           <w:rFonts w:hint="eastAsia"/>
@@ -4251,7 +4253,7 @@
           <w:lang w:val="en-US" w:eastAsia="zh-CN"/>
         </w:rPr>
       </w:pPr>
-      <w:bookmarkStart w:id="17" w:name="_Toc14440"/>
+      <w:bookmarkStart w:id="17" w:name="_Toc814"/>
       <w:r>
         <w:rPr>
           <w:rFonts w:hint="eastAsia"/>
@@ -4585,7 +4587,7 @@
           <w:lang w:val="en-US" w:eastAsia="zh-CN"/>
         </w:rPr>
       </w:pPr>
-      <w:bookmarkStart w:id="18" w:name="_Toc27857"/>
+      <w:bookmarkStart w:id="18" w:name="_Toc26717"/>
       <w:r>
         <w:rPr>
           <w:rFonts w:hint="default"/>
@@ -4890,7 +4892,7 @@
           <w:lang w:val="en-US" w:eastAsia="zh-CN"/>
         </w:rPr>
       </w:pPr>
-      <w:bookmarkStart w:id="19" w:name="_Toc17209"/>
+      <w:bookmarkStart w:id="19" w:name="_Toc20936"/>
       <w:r>
         <w:rPr>
           <w:rFonts w:hint="eastAsia"/>
@@ -5267,7 +5269,7 @@
           <w:lang w:val="en-US" w:eastAsia="zh-CN"/>
         </w:rPr>
       </w:pPr>
-      <w:bookmarkStart w:id="20" w:name="_Toc7239"/>
+      <w:bookmarkStart w:id="20" w:name="_Toc28302"/>
       <w:r>
         <w:rPr>
           <w:rFonts w:hint="eastAsia"/>
@@ -6063,7 +6065,7 @@
           <w:lang w:val="en-US" w:eastAsia="zh-CN"/>
         </w:rPr>
       </w:pPr>
-      <w:bookmarkStart w:id="21" w:name="_Toc5824"/>
+      <w:bookmarkStart w:id="21" w:name="_Toc24919"/>
       <w:r>
         <w:rPr>
           <w:rFonts w:hint="eastAsia"/>
@@ -7047,8 +7049,6 @@
         </w:rPr>
         <w:t xml:space="preserve"> 查看切面的执行情况</w:t>
       </w:r>
-      <w:bookmarkStart w:id="25" w:name="_GoBack"/>
-      <w:bookmarkEnd w:id="25"/>
     </w:p>
     <w:p>
       <w:pPr>
@@ -7103,24 +7103,580 @@
           <w:lang w:val="en-US" w:eastAsia="zh-CN"/>
         </w:rPr>
       </w:pPr>
-      <w:bookmarkStart w:id="22" w:name="_Toc1815"/>
-      <w:r>
-        <w:rPr>
-          <w:rFonts w:hint="eastAsia"/>
-          <w:lang w:val="en-US" w:eastAsia="zh-CN"/>
-        </w:rPr>
-        <w:t>单元测试</w:t>
+      <w:bookmarkStart w:id="22" w:name="_Toc28959"/>
+      <w:r>
+        <w:rPr>
+          <w:rFonts w:hint="eastAsia"/>
+          <w:lang w:val="en-US" w:eastAsia="zh-CN"/>
+        </w:rPr>
+        <w:t>集成</w:t>
+      </w:r>
+      <w:r>
+        <w:rPr>
+          <w:rFonts w:hint="default"/>
+          <w:lang w:val="en-US" w:eastAsia="zh-CN"/>
+        </w:rPr>
+        <w:t>Swagger</w:t>
       </w:r>
       <w:bookmarkEnd w:id="22"/>
     </w:p>
     <w:p>
       <w:pPr>
         <w:pStyle w:val="3"/>
-        <w:rPr>
-          <w:rFonts w:hint="default"/>
-          <w:lang w:val="en-US" w:eastAsia="zh-CN"/>
-        </w:rPr>
-      </w:pPr>
+        <w:shd w:val="clear" w:fill="DCD8C2" w:themeFill="background2" w:themeFillShade="E5"/>
+        <w:rPr>
+          <w:rFonts w:hint="eastAsia"/>
+          <w:lang w:val="en-US" w:eastAsia="zh-CN"/>
+        </w:rPr>
+      </w:pPr>
+      <w:r>
+        <w:rPr>
+          <w:rFonts w:hint="eastAsia"/>
+          <w:lang w:val="en-US" w:eastAsia="zh-CN"/>
+        </w:rPr>
+        <w:t>随着前后端分离越来越流行，编写和维护接口文档的成本就越来越高。而Swagger的出现恰好解决了这个问题，是一个规范和完整的框架，用于生成、描述、调整和可视化的restful风格的web服务。</w:t>
+      </w:r>
+    </w:p>
+    <w:p>
+      <w:pPr>
+        <w:pStyle w:val="3"/>
+        <w:numPr>
+          <w:ilvl w:val="0"/>
+          <w:numId w:val="12"/>
+        </w:numPr>
+        <w:shd w:val="clear" w:fill="DCD8C2" w:themeFill="background2" w:themeFillShade="E5"/>
+        <w:rPr>
+          <w:rFonts w:hint="eastAsia"/>
+          <w:lang w:val="en-US" w:eastAsia="zh-CN"/>
+        </w:rPr>
+      </w:pPr>
+      <w:r>
+        <w:rPr>
+          <w:rFonts w:hint="eastAsia"/>
+          <w:lang w:val="en-US" w:eastAsia="zh-CN"/>
+        </w:rPr>
+        <w:t>引入Swagger依赖</w:t>
+      </w:r>
+    </w:p>
+    <w:p>
+      <w:pPr>
+        <w:pStyle w:val="3"/>
+        <w:numPr>
+          <w:numId w:val="0"/>
+        </w:numPr>
+        <w:shd w:val="clear" w:fill="DCD8C2" w:themeFill="background2" w:themeFillShade="E5"/>
+        <w:rPr>
+          <w:rFonts w:hint="eastAsia"/>
+          <w:lang w:val="en-US" w:eastAsia="zh-CN"/>
+        </w:rPr>
+      </w:pPr>
+      <w:r>
+        <w:rPr>
+          <w:rFonts w:hint="eastAsia"/>
+          <w:lang w:val="en-US" w:eastAsia="zh-CN"/>
+        </w:rPr>
+        <w:t>&lt;dependency&gt;</w:t>
+      </w:r>
+    </w:p>
+    <w:p>
+      <w:pPr>
+        <w:pStyle w:val="3"/>
+        <w:numPr>
+          <w:numId w:val="0"/>
+        </w:numPr>
+        <w:shd w:val="clear" w:fill="DCD8C2" w:themeFill="background2" w:themeFillShade="E5"/>
+        <w:rPr>
+          <w:rFonts w:hint="eastAsia"/>
+          <w:lang w:val="en-US" w:eastAsia="zh-CN"/>
+        </w:rPr>
+      </w:pPr>
+      <w:r>
+        <w:rPr>
+          <w:rFonts w:hint="eastAsia"/>
+          <w:lang w:val="en-US" w:eastAsia="zh-CN"/>
+        </w:rPr>
+        <w:tab/>
+      </w:r>
+      <w:r>
+        <w:rPr>
+          <w:rFonts w:hint="eastAsia"/>
+          <w:lang w:val="en-US" w:eastAsia="zh-CN"/>
+        </w:rPr>
+        <w:t>&lt;groupId&gt;io.springfox&lt;/groupId&gt;</w:t>
+      </w:r>
+    </w:p>
+    <w:p>
+      <w:pPr>
+        <w:pStyle w:val="3"/>
+        <w:numPr>
+          <w:numId w:val="0"/>
+        </w:numPr>
+        <w:shd w:val="clear" w:fill="DCD8C2" w:themeFill="background2" w:themeFillShade="E5"/>
+        <w:rPr>
+          <w:rFonts w:hint="eastAsia"/>
+          <w:lang w:val="en-US" w:eastAsia="zh-CN"/>
+        </w:rPr>
+      </w:pPr>
+      <w:r>
+        <w:rPr>
+          <w:rFonts w:hint="eastAsia"/>
+          <w:lang w:val="en-US" w:eastAsia="zh-CN"/>
+        </w:rPr>
+        <w:tab/>
+      </w:r>
+      <w:r>
+        <w:rPr>
+          <w:rFonts w:hint="eastAsia"/>
+          <w:lang w:val="en-US" w:eastAsia="zh-CN"/>
+        </w:rPr>
+        <w:t>&lt;artifactId&gt;springfox-swagger2&lt;/artifactId&gt;</w:t>
+      </w:r>
+    </w:p>
+    <w:p>
+      <w:pPr>
+        <w:pStyle w:val="3"/>
+        <w:numPr>
+          <w:numId w:val="0"/>
+        </w:numPr>
+        <w:shd w:val="clear" w:fill="DCD8C2" w:themeFill="background2" w:themeFillShade="E5"/>
+        <w:rPr>
+          <w:rFonts w:hint="eastAsia"/>
+          <w:lang w:val="en-US" w:eastAsia="zh-CN"/>
+        </w:rPr>
+      </w:pPr>
+      <w:r>
+        <w:rPr>
+          <w:rFonts w:hint="eastAsia"/>
+          <w:lang w:val="en-US" w:eastAsia="zh-CN"/>
+        </w:rPr>
+        <w:tab/>
+      </w:r>
+      <w:r>
+        <w:rPr>
+          <w:rFonts w:hint="eastAsia"/>
+          <w:lang w:val="en-US" w:eastAsia="zh-CN"/>
+        </w:rPr>
+        <w:t>&lt;version&gt;2.9.2&lt;/version&gt;</w:t>
+      </w:r>
+    </w:p>
+    <w:p>
+      <w:pPr>
+        <w:pStyle w:val="3"/>
+        <w:numPr>
+          <w:numId w:val="0"/>
+        </w:numPr>
+        <w:shd w:val="clear" w:fill="DCD8C2" w:themeFill="background2" w:themeFillShade="E5"/>
+        <w:rPr>
+          <w:rFonts w:hint="eastAsia"/>
+          <w:lang w:val="en-US" w:eastAsia="zh-CN"/>
+        </w:rPr>
+      </w:pPr>
+      <w:r>
+        <w:rPr>
+          <w:rFonts w:hint="eastAsia"/>
+          <w:lang w:val="en-US" w:eastAsia="zh-CN"/>
+        </w:rPr>
+        <w:t>&lt;/dependency&gt;</w:t>
+      </w:r>
+    </w:p>
+    <w:p>
+      <w:pPr>
+        <w:pStyle w:val="3"/>
+        <w:numPr>
+          <w:numId w:val="0"/>
+        </w:numPr>
+        <w:shd w:val="clear" w:fill="DCD8C2" w:themeFill="background2" w:themeFillShade="E5"/>
+        <w:rPr>
+          <w:rFonts w:hint="eastAsia"/>
+          <w:lang w:val="en-US" w:eastAsia="zh-CN"/>
+        </w:rPr>
+      </w:pPr>
+      <w:r>
+        <w:rPr>
+          <w:rFonts w:hint="eastAsia"/>
+          <w:lang w:val="en-US" w:eastAsia="zh-CN"/>
+        </w:rPr>
+        <w:t>&lt;dependency&gt;</w:t>
+      </w:r>
+    </w:p>
+    <w:p>
+      <w:pPr>
+        <w:pStyle w:val="3"/>
+        <w:numPr>
+          <w:numId w:val="0"/>
+        </w:numPr>
+        <w:shd w:val="clear" w:fill="DCD8C2" w:themeFill="background2" w:themeFillShade="E5"/>
+        <w:rPr>
+          <w:rFonts w:hint="eastAsia"/>
+          <w:lang w:val="en-US" w:eastAsia="zh-CN"/>
+        </w:rPr>
+      </w:pPr>
+      <w:r>
+        <w:rPr>
+          <w:rFonts w:hint="eastAsia"/>
+          <w:lang w:val="en-US" w:eastAsia="zh-CN"/>
+        </w:rPr>
+        <w:tab/>
+      </w:r>
+      <w:r>
+        <w:rPr>
+          <w:rFonts w:hint="eastAsia"/>
+          <w:lang w:val="en-US" w:eastAsia="zh-CN"/>
+        </w:rPr>
+        <w:t>&lt;groupId&gt;io.springfox&lt;/groupId&gt;</w:t>
+      </w:r>
+    </w:p>
+    <w:p>
+      <w:pPr>
+        <w:pStyle w:val="3"/>
+        <w:numPr>
+          <w:numId w:val="0"/>
+        </w:numPr>
+        <w:shd w:val="clear" w:fill="DCD8C2" w:themeFill="background2" w:themeFillShade="E5"/>
+        <w:rPr>
+          <w:rFonts w:hint="eastAsia"/>
+          <w:lang w:val="en-US" w:eastAsia="zh-CN"/>
+        </w:rPr>
+      </w:pPr>
+      <w:r>
+        <w:rPr>
+          <w:rFonts w:hint="eastAsia"/>
+          <w:lang w:val="en-US" w:eastAsia="zh-CN"/>
+        </w:rPr>
+        <w:tab/>
+      </w:r>
+      <w:r>
+        <w:rPr>
+          <w:rFonts w:hint="eastAsia"/>
+          <w:lang w:val="en-US" w:eastAsia="zh-CN"/>
+        </w:rPr>
+        <w:t>&lt;artifactId&gt;springfox-swagger-ui&lt;/artifactId&gt;</w:t>
+      </w:r>
+    </w:p>
+    <w:p>
+      <w:pPr>
+        <w:pStyle w:val="3"/>
+        <w:numPr>
+          <w:numId w:val="0"/>
+        </w:numPr>
+        <w:shd w:val="clear" w:fill="DCD8C2" w:themeFill="background2" w:themeFillShade="E5"/>
+        <w:rPr>
+          <w:rFonts w:hint="eastAsia"/>
+          <w:lang w:val="en-US" w:eastAsia="zh-CN"/>
+        </w:rPr>
+      </w:pPr>
+      <w:r>
+        <w:rPr>
+          <w:rFonts w:hint="eastAsia"/>
+          <w:lang w:val="en-US" w:eastAsia="zh-CN"/>
+        </w:rPr>
+        <w:tab/>
+      </w:r>
+      <w:r>
+        <w:rPr>
+          <w:rFonts w:hint="eastAsia"/>
+          <w:lang w:val="en-US" w:eastAsia="zh-CN"/>
+        </w:rPr>
+        <w:t>&lt;version&gt;2.9.2&lt;/version&gt;</w:t>
+      </w:r>
+    </w:p>
+    <w:p>
+      <w:pPr>
+        <w:pStyle w:val="3"/>
+        <w:numPr>
+          <w:numId w:val="0"/>
+        </w:numPr>
+        <w:shd w:val="clear" w:fill="DCD8C2" w:themeFill="background2" w:themeFillShade="E5"/>
+        <w:rPr>
+          <w:rFonts w:hint="eastAsia"/>
+          <w:lang w:val="en-US" w:eastAsia="zh-CN"/>
+        </w:rPr>
+      </w:pPr>
+      <w:r>
+        <w:rPr>
+          <w:rFonts w:hint="eastAsia"/>
+          <w:lang w:val="en-US" w:eastAsia="zh-CN"/>
+        </w:rPr>
+        <w:t>&lt;/dependency&gt;</w:t>
+      </w:r>
+    </w:p>
+    <w:p>
+      <w:pPr>
+        <w:pStyle w:val="3"/>
+        <w:numPr>
+          <w:ilvl w:val="0"/>
+          <w:numId w:val="12"/>
+        </w:numPr>
+        <w:shd w:val="clear" w:fill="DCD8C2" w:themeFill="background2" w:themeFillShade="E5"/>
+        <w:ind w:left="0" w:leftChars="0" w:firstLine="420" w:firstLineChars="200"/>
+        <w:rPr>
+          <w:rFonts w:hint="eastAsia"/>
+          <w:lang w:val="en-US" w:eastAsia="zh-CN"/>
+        </w:rPr>
+      </w:pPr>
+      <w:r>
+        <w:rPr>
+          <w:rFonts w:hint="eastAsia"/>
+          <w:lang w:val="en-US" w:eastAsia="zh-CN"/>
+        </w:rPr>
+        <w:t>创建UserController.java类，SwaggerConfig.java 详见源码</w:t>
+      </w:r>
+    </w:p>
+    <w:p>
+      <w:pPr>
+        <w:pStyle w:val="3"/>
+        <w:numPr>
+          <w:ilvl w:val="0"/>
+          <w:numId w:val="12"/>
+        </w:numPr>
+        <w:shd w:val="clear" w:fill="DCD8C2" w:themeFill="background2" w:themeFillShade="E5"/>
+        <w:ind w:left="0" w:leftChars="0" w:firstLine="420" w:firstLineChars="200"/>
+        <w:rPr>
+          <w:rFonts w:hint="default"/>
+          <w:lang w:val="en-US" w:eastAsia="zh-CN"/>
+        </w:rPr>
+      </w:pPr>
+      <w:r>
+        <w:rPr>
+          <w:rFonts w:hint="eastAsia"/>
+          <w:lang w:val="en-US" w:eastAsia="zh-CN"/>
+        </w:rPr>
+        <w:t xml:space="preserve">访问 </w:t>
+      </w:r>
+      <w:r>
+        <w:rPr>
+          <w:rFonts w:ascii="宋体" w:hAnsi="宋体" w:eastAsia="宋体" w:cs="宋体"/>
+          <w:sz w:val="24"/>
+          <w:szCs w:val="24"/>
+        </w:rPr>
+        <w:fldChar w:fldCharType="begin"/>
+      </w:r>
+      <w:r>
+        <w:rPr>
+          <w:rFonts w:ascii="宋体" w:hAnsi="宋体" w:eastAsia="宋体" w:cs="宋体"/>
+          <w:sz w:val="24"/>
+          <w:szCs w:val="24"/>
+        </w:rPr>
+        <w:instrText xml:space="preserve"> HYPERLINK "http://127.0.0.1:8080/swagger-ui.html" </w:instrText>
+      </w:r>
+      <w:r>
+        <w:rPr>
+          <w:rFonts w:ascii="宋体" w:hAnsi="宋体" w:eastAsia="宋体" w:cs="宋体"/>
+          <w:sz w:val="24"/>
+          <w:szCs w:val="24"/>
+        </w:rPr>
+        <w:fldChar w:fldCharType="separate"/>
+      </w:r>
+      <w:r>
+        <w:rPr>
+          <w:rStyle w:val="49"/>
+          <w:rFonts w:ascii="宋体" w:hAnsi="宋体" w:eastAsia="宋体" w:cs="宋体"/>
+          <w:sz w:val="24"/>
+          <w:szCs w:val="24"/>
+        </w:rPr>
+        <w:t>http://127.0.0.1:8080/swagger-ui.html</w:t>
+      </w:r>
+      <w:r>
+        <w:rPr>
+          <w:rFonts w:ascii="宋体" w:hAnsi="宋体" w:eastAsia="宋体" w:cs="宋体"/>
+          <w:sz w:val="24"/>
+          <w:szCs w:val="24"/>
+        </w:rPr>
+        <w:fldChar w:fldCharType="end"/>
+      </w:r>
+      <w:r>
+        <w:rPr>
+          <w:rFonts w:hint="eastAsia" w:ascii="宋体" w:cs="宋体"/>
+          <w:sz w:val="24"/>
+          <w:szCs w:val="24"/>
+          <w:lang w:val="en-US" w:eastAsia="zh-CN"/>
+        </w:rPr>
+        <w:t xml:space="preserve">  使用swagger api页面对数据进行CRUD</w:t>
+      </w:r>
+    </w:p>
+    <w:p>
+      <w:pPr>
+        <w:pStyle w:val="3"/>
+        <w:numPr>
+          <w:numId w:val="0"/>
+        </w:numPr>
+        <w:shd w:val="clear" w:fill="DCD8C2" w:themeFill="background2" w:themeFillShade="E5"/>
+        <w:rPr>
+          <w:rFonts w:hint="default"/>
+          <w:lang w:val="en-US" w:eastAsia="zh-CN"/>
+        </w:rPr>
+      </w:pPr>
+    </w:p>
+    <w:p>
+      <w:pPr>
+        <w:pStyle w:val="3"/>
+      </w:pPr>
+      <w:r>
+        <w:drawing>
+          <wp:inline distT="0" distB="0" distL="114300" distR="114300">
+            <wp:extent cx="5995035" cy="2640330"/>
+            <wp:effectExtent l="0" t="0" r="5715" b="7620"/>
+            <wp:docPr id="7" name="图片 1"/>
+            <wp:cNvGraphicFramePr>
+              <a:graphicFrameLocks xmlns:a="http://schemas.openxmlformats.org/drawingml/2006/main" noChangeAspect="1"/>
+            </wp:cNvGraphicFramePr>
+            <a:graphic xmlns:a="http://schemas.openxmlformats.org/drawingml/2006/main">
+              <a:graphicData uri="http://schemas.openxmlformats.org/drawingml/2006/picture">
+                <pic:pic xmlns:pic="http://schemas.openxmlformats.org/drawingml/2006/picture">
+                  <pic:nvPicPr>
+                    <pic:cNvPr id="7" name="图片 1"/>
+                    <pic:cNvPicPr>
+                      <a:picLocks noChangeAspect="1"/>
+                    </pic:cNvPicPr>
+                  </pic:nvPicPr>
+                  <pic:blipFill>
+                    <a:blip r:embed="rId19"/>
+                    <a:stretch>
+                      <a:fillRect/>
+                    </a:stretch>
+                  </pic:blipFill>
+                  <pic:spPr>
+                    <a:xfrm>
+                      <a:off x="0" y="0"/>
+                      <a:ext cx="5995035" cy="2640330"/>
+                    </a:xfrm>
+                    <a:prstGeom prst="rect">
+                      <a:avLst/>
+                    </a:prstGeom>
+                    <a:noFill/>
+                    <a:ln>
+                      <a:noFill/>
+                    </a:ln>
+                  </pic:spPr>
+                </pic:pic>
+              </a:graphicData>
+            </a:graphic>
+          </wp:inline>
+        </w:drawing>
+      </w:r>
+    </w:p>
+    <w:p>
+      <w:pPr>
+        <w:pStyle w:val="3"/>
+        <w:shd w:val="clear" w:fill="DCD8C2" w:themeFill="background2" w:themeFillShade="E5"/>
+        <w:rPr>
+          <w:rFonts w:hint="eastAsia"/>
+          <w:lang w:val="en-US" w:eastAsia="zh-CN"/>
+        </w:rPr>
+      </w:pPr>
+      <w:r>
+        <w:rPr>
+          <w:rFonts w:hint="eastAsia"/>
+          <w:lang w:val="en-US" w:eastAsia="zh-CN"/>
+        </w:rPr>
+        <w:t>Swagger注解如下：</w:t>
+      </w:r>
+    </w:p>
+    <w:p>
+      <w:pPr>
+        <w:pStyle w:val="3"/>
+        <w:shd w:val="clear" w:fill="DCD8C2" w:themeFill="background2" w:themeFillShade="E5"/>
+        <w:rPr>
+          <w:rFonts w:hint="default"/>
+          <w:lang w:val="en-US" w:eastAsia="zh-CN"/>
+        </w:rPr>
+      </w:pPr>
+      <w:r>
+        <w:rPr>
+          <w:rFonts w:hint="default"/>
+          <w:lang w:val="en-US" w:eastAsia="zh-CN"/>
+        </w:rPr>
+        <w:t>@Api注解可以用来标记当前Controller的功能。</w:t>
+      </w:r>
+    </w:p>
+    <w:p>
+      <w:pPr>
+        <w:pStyle w:val="3"/>
+        <w:shd w:val="clear" w:fill="DCD8C2" w:themeFill="background2" w:themeFillShade="E5"/>
+        <w:rPr>
+          <w:rFonts w:hint="default"/>
+          <w:lang w:val="en-US" w:eastAsia="zh-CN"/>
+        </w:rPr>
+      </w:pPr>
+      <w:r>
+        <w:rPr>
+          <w:rFonts w:hint="default"/>
+          <w:lang w:val="en-US" w:eastAsia="zh-CN"/>
+        </w:rPr>
+        <w:t>@ApiOperation注解用来标记一个方法的作用。</w:t>
+      </w:r>
+    </w:p>
+    <w:p>
+      <w:pPr>
+        <w:pStyle w:val="3"/>
+        <w:shd w:val="clear" w:fill="DCD8C2" w:themeFill="background2" w:themeFillShade="E5"/>
+        <w:rPr>
+          <w:rFonts w:hint="eastAsia"/>
+          <w:lang w:val="en-US" w:eastAsia="zh-CN"/>
+        </w:rPr>
+      </w:pPr>
+      <w:r>
+        <w:rPr>
+          <w:rFonts w:hint="default"/>
+          <w:lang w:val="en-US" w:eastAsia="zh-CN"/>
+        </w:rPr>
+        <w:t>@ApiImplicitParam注解用来描述一个参数</w:t>
+      </w:r>
+    </w:p>
+    <w:p>
+      <w:pPr>
+        <w:pStyle w:val="3"/>
+        <w:shd w:val="clear" w:fill="DCD8C2" w:themeFill="background2" w:themeFillShade="E5"/>
+        <w:rPr>
+          <w:rFonts w:hint="eastAsia"/>
+          <w:lang w:val="en-US" w:eastAsia="zh-CN"/>
+        </w:rPr>
+      </w:pPr>
+      <w:r>
+        <w:rPr>
+          <w:rFonts w:hint="eastAsia"/>
+          <w:lang w:val="en-US" w:eastAsia="zh-CN"/>
+        </w:rPr>
+        <w:t xml:space="preserve">多个参数用 </w:t>
+      </w:r>
+      <w:r>
+        <w:rPr>
+          <w:rFonts w:hint="default"/>
+          <w:lang w:val="en-US" w:eastAsia="zh-CN"/>
+        </w:rPr>
+        <w:t>@ApiImplicitParam</w:t>
+      </w:r>
+      <w:r>
+        <w:rPr>
+          <w:rFonts w:hint="eastAsia"/>
+          <w:lang w:val="en-US" w:eastAsia="zh-CN"/>
+        </w:rPr>
+        <w:t>s({@ApiImplicitParam(...),@ApiImplicitParam(...)})</w:t>
+      </w:r>
+    </w:p>
+    <w:p>
+      <w:pPr>
+        <w:pStyle w:val="3"/>
+        <w:shd w:val="clear" w:fill="DCD8C2" w:themeFill="background2" w:themeFillShade="E5"/>
+        <w:rPr>
+          <w:rFonts w:hint="default"/>
+          <w:lang w:val="en-US" w:eastAsia="zh-CN"/>
+        </w:rPr>
+      </w:pPr>
+      <w:r>
+        <w:rPr>
+          <w:rFonts w:hint="default"/>
+          <w:lang w:val="en-US" w:eastAsia="zh-CN"/>
+        </w:rPr>
+        <w:t>@ApiModel</w:t>
+      </w:r>
+      <w:r>
+        <w:rPr>
+          <w:rFonts w:hint="eastAsia"/>
+          <w:lang w:val="en-US" w:eastAsia="zh-CN"/>
+        </w:rPr>
+        <w:t>注解用来标记API中用到的domain，@ApiModelProperty注解用于domain中的属性。</w:t>
+      </w:r>
     </w:p>
     <w:p>
       <w:pPr>
@@ -7131,22 +7687,15 @@
           <w:lang w:val="en-US" w:eastAsia="zh-CN"/>
         </w:rPr>
       </w:pPr>
-      <w:bookmarkStart w:id="23" w:name="_Toc1210"/>
-      <w:r>
-        <w:rPr>
-          <w:rFonts w:hint="default"/>
-          <w:lang w:val="en-US" w:eastAsia="zh-CN"/>
-        </w:rPr>
-        <w:t>成Swagger</w:t>
+      <w:bookmarkStart w:id="23" w:name="_Toc32529"/>
+      <w:r>
+        <w:rPr>
+          <w:rFonts w:hint="eastAsia"/>
+          <w:lang w:val="en-US" w:eastAsia="zh-CN"/>
+        </w:rPr>
+        <w:t>单元测试</w:t>
       </w:r>
       <w:bookmarkEnd w:id="23"/>
-      <w:r>
-        <w:rPr>
-          <w:rFonts w:hint="eastAsia"/>
-          <w:lang w:val="en-US" w:eastAsia="zh-CN"/>
-        </w:rPr>
-        <w:t xml:space="preserve"> </w:t>
-      </w:r>
     </w:p>
     <w:p>
       <w:pPr>
@@ -7607,7 +8156,7 @@
           <w:lang w:val="en-US" w:eastAsia="zh-CN"/>
         </w:rPr>
       </w:pPr>
-      <w:bookmarkStart w:id="24" w:name="_Toc5643"/>
+      <w:bookmarkStart w:id="24" w:name="_Toc31819"/>
       <w:r>
         <w:rPr>
           <w:rFonts w:hint="eastAsia"/>
@@ -7774,6 +8323,18 @@
     </w:lvl>
   </w:abstractNum>
   <w:abstractNum w:abstractNumId="1">
+    <w:nsid w:val="B1BD7BE2"/>
+    <w:multiLevelType w:val="singleLevel"/>
+    <w:tmpl w:val="B1BD7BE2"/>
+    <w:lvl w:ilvl="0" w:tentative="0">
+      <w:start w:val="1"/>
+      <w:numFmt w:val="decimal"/>
+      <w:suff w:val="nothing"/>
+      <w:lvlText w:val="%1、"/>
+      <w:lvlJc w:val="left"/>
+    </w:lvl>
+  </w:abstractNum>
+  <w:abstractNum w:abstractNumId="2">
     <w:nsid w:val="B5F30827"/>
     <w:multiLevelType w:val="singleLevel"/>
     <w:tmpl w:val="B5F30827"/>
@@ -7785,7 +8346,7 @@
       <w:lvlJc w:val="left"/>
     </w:lvl>
   </w:abstractNum>
-  <w:abstractNum w:abstractNumId="2">
+  <w:abstractNum w:abstractNumId="3">
     <w:nsid w:val="BBE50998"/>
     <w:multiLevelType w:val="singleLevel"/>
     <w:tmpl w:val="BBE50998"/>
@@ -7797,7 +8358,7 @@
       <w:lvlJc w:val="left"/>
     </w:lvl>
   </w:abstractNum>
-  <w:abstractNum w:abstractNumId="3">
+  <w:abstractNum w:abstractNumId="4">
     <w:nsid w:val="DCB4FF79"/>
     <w:multiLevelType w:val="singleLevel"/>
     <w:tmpl w:val="DCB4FF79"/>
@@ -7809,7 +8370,7 @@
       <w:lvlJc w:val="left"/>
     </w:lvl>
   </w:abstractNum>
-  <w:abstractNum w:abstractNumId="4">
+  <w:abstractNum w:abstractNumId="5">
     <w:nsid w:val="E3F28C84"/>
     <w:multiLevelType w:val="singleLevel"/>
     <w:tmpl w:val="E3F28C84"/>
@@ -7821,7 +8382,7 @@
       <w:lvlJc w:val="left"/>
     </w:lvl>
   </w:abstractNum>
-  <w:abstractNum w:abstractNumId="5">
+  <w:abstractNum w:abstractNumId="6">
     <w:nsid w:val="00000005"/>
     <w:multiLevelType w:val="multilevel"/>
     <w:tmpl w:val="00000005"/>
@@ -7962,7 +8523,7 @@
       </w:rPr>
     </w:lvl>
   </w:abstractNum>
-  <w:abstractNum w:abstractNumId="6">
+  <w:abstractNum w:abstractNumId="7">
     <w:nsid w:val="0000000D"/>
     <w:multiLevelType w:val="multilevel"/>
     <w:tmpl w:val="0000000D"/>
@@ -8103,7 +8664,7 @@
       </w:rPr>
     </w:lvl>
   </w:abstractNum>
-  <w:abstractNum w:abstractNumId="7">
+  <w:abstractNum w:abstractNumId="8">
     <w:nsid w:val="00000016"/>
     <w:multiLevelType w:val="multilevel"/>
     <w:tmpl w:val="00000016"/>
@@ -8244,7 +8805,7 @@
       </w:rPr>
     </w:lvl>
   </w:abstractNum>
-  <w:abstractNum w:abstractNumId="8">
+  <w:abstractNum w:abstractNumId="9">
     <w:nsid w:val="00000031"/>
     <w:multiLevelType w:val="multilevel"/>
     <w:tmpl w:val="00000031"/>
@@ -8361,7 +8922,7 @@
       </w:pPr>
     </w:lvl>
   </w:abstractNum>
-  <w:abstractNum w:abstractNumId="9">
+  <w:abstractNum w:abstractNumId="10">
     <w:nsid w:val="00000033"/>
     <w:multiLevelType w:val="multilevel"/>
     <w:tmpl w:val="00000033"/>
@@ -8492,7 +9053,7 @@
       </w:rPr>
     </w:lvl>
   </w:abstractNum>
-  <w:abstractNum w:abstractNumId="10">
+  <w:abstractNum w:abstractNumId="11">
     <w:nsid w:val="262A7A4B"/>
     <w:multiLevelType w:val="singleLevel"/>
     <w:tmpl w:val="262A7A4B"/>
@@ -8509,37 +9070,40 @@
     </w:lvl>
   </w:abstractNum>
   <w:num w:numId="1">
+    <w:abstractNumId w:val="10"/>
+  </w:num>
+  <w:num w:numId="2">
+    <w:abstractNumId w:val="6"/>
+  </w:num>
+  <w:num w:numId="3">
+    <w:abstractNumId w:val="7"/>
+  </w:num>
+  <w:num w:numId="4">
+    <w:abstractNumId w:val="8"/>
+  </w:num>
+  <w:num w:numId="5">
     <w:abstractNumId w:val="9"/>
   </w:num>
-  <w:num w:numId="2">
-    <w:abstractNumId w:val="5"/>
-  </w:num>
-  <w:num w:numId="3">
-    <w:abstractNumId w:val="6"/>
-  </w:num>
-  <w:num w:numId="4">
-    <w:abstractNumId w:val="7"/>
-  </w:num>
-  <w:num w:numId="5">
-    <w:abstractNumId w:val="8"/>
-  </w:num>
   <w:num w:numId="6">
-    <w:abstractNumId w:val="10"/>
+    <w:abstractNumId w:val="11"/>
   </w:num>
   <w:num w:numId="7">
-    <w:abstractNumId w:val="1"/>
+    <w:abstractNumId w:val="2"/>
   </w:num>
   <w:num w:numId="8">
-    <w:abstractNumId w:val="3"/>
+    <w:abstractNumId w:val="4"/>
   </w:num>
   <w:num w:numId="9">
-    <w:abstractNumId w:val="2"/>
+    <w:abstractNumId w:val="3"/>
   </w:num>
   <w:num w:numId="10">
     <w:abstractNumId w:val="0"/>
   </w:num>
   <w:num w:numId="11">
-    <w:abstractNumId w:val="4"/>
+    <w:abstractNumId w:val="5"/>
+  </w:num>
+  <w:num w:numId="12">
+    <w:abstractNumId w:val="1"/>
   </w:num>
 </w:numbering>
 </file>

--- a/doc/Springboot实战.docx
+++ b/doc/Springboot实战.docx
@@ -377,8 +377,6 @@
           <w:tab w:val="clear" w:pos="9436"/>
         </w:tabs>
       </w:pPr>
-      <w:bookmarkStart w:id="25" w:name="_GoBack"/>
-      <w:bookmarkEnd w:id="25"/>
       <w:r>
         <w:fldChar w:fldCharType="begin"/>
       </w:r>
@@ -7659,7 +7657,7 @@
         <w:pStyle w:val="3"/>
         <w:shd w:val="clear" w:fill="DCD8C2" w:themeFill="background2" w:themeFillShade="E5"/>
         <w:rPr>
-          <w:rFonts w:hint="default"/>
+          <w:rFonts w:hint="eastAsia"/>
           <w:lang w:val="en-US" w:eastAsia="zh-CN"/>
         </w:rPr>
       </w:pPr>
@@ -7677,6 +7675,324 @@
         </w:rPr>
         <w:t>注解用来标记API中用到的domain，@ApiModelProperty注解用于domain中的属性。</w:t>
       </w:r>
+    </w:p>
+    <w:p>
+      <w:pPr>
+        <w:pStyle w:val="3"/>
+        <w:shd w:val="clear" w:fill="DCD8C2" w:themeFill="background2" w:themeFillShade="E5"/>
+        <w:rPr>
+          <w:rFonts w:hint="eastAsia"/>
+          <w:lang w:val="en-US" w:eastAsia="zh-CN"/>
+        </w:rPr>
+      </w:pPr>
+    </w:p>
+    <w:p>
+      <w:pPr>
+        <w:pStyle w:val="3"/>
+        <w:shd w:val="clear" w:fill="FFFFFF" w:themeFill="background1"/>
+        <w:ind w:left="0" w:leftChars="0" w:firstLine="0" w:firstLineChars="0"/>
+        <w:rPr>
+          <w:rFonts w:hint="eastAsia"/>
+          <w:lang w:val="en-US" w:eastAsia="zh-CN"/>
+        </w:rPr>
+      </w:pPr>
+    </w:p>
+    <w:p>
+      <w:pPr>
+        <w:pStyle w:val="3"/>
+        <w:shd w:val="clear" w:fill="FFC000"/>
+        <w:ind w:left="0" w:leftChars="0" w:firstLine="0" w:firstLineChars="0"/>
+        <w:rPr>
+          <w:rFonts w:hint="eastAsia"/>
+          <w:lang w:val="en-US" w:eastAsia="zh-CN"/>
+        </w:rPr>
+      </w:pPr>
+      <w:r>
+        <w:rPr>
+          <w:rFonts w:hint="eastAsia"/>
+          <w:lang w:val="en-US" w:eastAsia="zh-CN"/>
+        </w:rPr>
+        <w:t>注意！生产环境swagger的API 要在SwaggerConfig类 用注解 @Profile({"dev","sit"}) 来禁用API功能</w:t>
+      </w:r>
+      <w:bookmarkStart w:id="25" w:name="_GoBack"/>
+      <w:bookmarkEnd w:id="25"/>
+    </w:p>
+    <w:p>
+      <w:pPr>
+        <w:pStyle w:val="3"/>
+        <w:shd w:val="clear" w:fill="FFFFFF" w:themeFill="background1"/>
+        <w:ind w:left="0" w:leftChars="0" w:firstLine="0" w:firstLineChars="0"/>
+        <w:rPr>
+          <w:rFonts w:hint="eastAsia" w:ascii="宋体" w:cs="宋体"/>
+          <w:sz w:val="24"/>
+          <w:szCs w:val="24"/>
+          <w:lang w:val="en-US" w:eastAsia="zh-CN"/>
+        </w:rPr>
+      </w:pPr>
+    </w:p>
+    <w:p>
+      <w:pPr>
+        <w:pStyle w:val="3"/>
+        <w:shd w:val="clear" w:fill="DCD8C2" w:themeFill="background2" w:themeFillShade="E5"/>
+        <w:rPr>
+          <w:rFonts w:hint="eastAsia"/>
+          <w:lang w:val="en-US" w:eastAsia="zh-CN"/>
+        </w:rPr>
+      </w:pPr>
+      <w:r>
+        <w:rPr>
+          <w:rFonts w:hint="eastAsia"/>
+          <w:lang w:val="en-US" w:eastAsia="zh-CN"/>
+        </w:rPr>
+        <w:t>添加 依赖：</w:t>
+      </w:r>
+    </w:p>
+    <w:p>
+      <w:pPr>
+        <w:pStyle w:val="3"/>
+        <w:shd w:val="clear" w:fill="DCD8C2" w:themeFill="background2" w:themeFillShade="E5"/>
+        <w:rPr>
+          <w:rFonts w:hint="default"/>
+          <w:lang w:val="en-US" w:eastAsia="zh-CN"/>
+        </w:rPr>
+      </w:pPr>
+      <w:r>
+        <w:rPr>
+          <w:rFonts w:hint="default"/>
+          <w:lang w:val="en-US" w:eastAsia="zh-CN"/>
+        </w:rPr>
+        <w:t>&lt;dependency&gt;</w:t>
+      </w:r>
+    </w:p>
+    <w:p>
+      <w:pPr>
+        <w:pStyle w:val="3"/>
+        <w:shd w:val="clear" w:fill="DCD8C2" w:themeFill="background2" w:themeFillShade="E5"/>
+        <w:rPr>
+          <w:rFonts w:hint="default"/>
+          <w:lang w:val="en-US" w:eastAsia="zh-CN"/>
+        </w:rPr>
+      </w:pPr>
+      <w:r>
+        <w:rPr>
+          <w:rFonts w:hint="default"/>
+          <w:lang w:val="en-US" w:eastAsia="zh-CN"/>
+        </w:rPr>
+        <w:tab/>
+      </w:r>
+      <w:r>
+        <w:rPr>
+          <w:rFonts w:hint="default"/>
+          <w:lang w:val="en-US" w:eastAsia="zh-CN"/>
+        </w:rPr>
+        <w:t>&lt;groupId&gt;com.github.xiaoymin&lt;/groupId&gt;</w:t>
+      </w:r>
+    </w:p>
+    <w:p>
+      <w:pPr>
+        <w:pStyle w:val="3"/>
+        <w:shd w:val="clear" w:fill="DCD8C2" w:themeFill="background2" w:themeFillShade="E5"/>
+        <w:rPr>
+          <w:rFonts w:hint="default"/>
+          <w:lang w:val="en-US" w:eastAsia="zh-CN"/>
+        </w:rPr>
+      </w:pPr>
+      <w:r>
+        <w:rPr>
+          <w:rFonts w:hint="default"/>
+          <w:lang w:val="en-US" w:eastAsia="zh-CN"/>
+        </w:rPr>
+        <w:tab/>
+      </w:r>
+      <w:r>
+        <w:rPr>
+          <w:rFonts w:hint="default"/>
+          <w:lang w:val="en-US" w:eastAsia="zh-CN"/>
+        </w:rPr>
+        <w:t>&lt;artifactId&gt;swagger-bootstrap-ui&lt;/artifactId&gt;</w:t>
+      </w:r>
+    </w:p>
+    <w:p>
+      <w:pPr>
+        <w:pStyle w:val="3"/>
+        <w:shd w:val="clear" w:fill="DCD8C2" w:themeFill="background2" w:themeFillShade="E5"/>
+        <w:rPr>
+          <w:rFonts w:hint="default"/>
+          <w:lang w:val="en-US" w:eastAsia="zh-CN"/>
+        </w:rPr>
+      </w:pPr>
+      <w:r>
+        <w:rPr>
+          <w:rFonts w:hint="default"/>
+          <w:lang w:val="en-US" w:eastAsia="zh-CN"/>
+        </w:rPr>
+        <w:tab/>
+      </w:r>
+      <w:r>
+        <w:rPr>
+          <w:rFonts w:hint="default"/>
+          <w:lang w:val="en-US" w:eastAsia="zh-CN"/>
+        </w:rPr>
+        <w:t>&lt;version&gt;1.9.6&lt;/version&gt;</w:t>
+      </w:r>
+    </w:p>
+    <w:p>
+      <w:pPr>
+        <w:pStyle w:val="3"/>
+        <w:shd w:val="clear" w:fill="DCD8C2" w:themeFill="background2" w:themeFillShade="E5"/>
+        <w:rPr>
+          <w:rFonts w:hint="default"/>
+          <w:lang w:val="en-US" w:eastAsia="zh-CN"/>
+        </w:rPr>
+      </w:pPr>
+      <w:r>
+        <w:rPr>
+          <w:rFonts w:hint="default"/>
+          <w:lang w:val="en-US" w:eastAsia="zh-CN"/>
+        </w:rPr>
+        <w:t>&lt;/dependency&gt;</w:t>
+      </w:r>
+    </w:p>
+    <w:p>
+      <w:pPr>
+        <w:pStyle w:val="3"/>
+        <w:shd w:val="clear" w:fill="DCD8C2" w:themeFill="background2" w:themeFillShade="E5"/>
+        <w:rPr>
+          <w:rFonts w:hint="default"/>
+          <w:lang w:val="en-US" w:eastAsia="zh-CN"/>
+        </w:rPr>
+      </w:pPr>
+      <w:r>
+        <w:rPr>
+          <w:rFonts w:hint="eastAsia"/>
+          <w:lang w:val="en-US" w:eastAsia="zh-CN"/>
+        </w:rPr>
+        <w:t>访问</w:t>
+      </w:r>
+      <w:r>
+        <w:rPr>
+          <w:rFonts w:hint="eastAsia"/>
+          <w:lang w:val="en-US" w:eastAsia="zh-CN"/>
+        </w:rPr>
+        <w:fldChar w:fldCharType="begin"/>
+      </w:r>
+      <w:r>
+        <w:rPr>
+          <w:rFonts w:hint="eastAsia"/>
+          <w:lang w:val="en-US" w:eastAsia="zh-CN"/>
+        </w:rPr>
+        <w:instrText xml:space="preserve"> HYPERLINK "http://127.0.0.1:8080/doc.html" </w:instrText>
+      </w:r>
+      <w:r>
+        <w:rPr>
+          <w:rFonts w:hint="eastAsia"/>
+          <w:lang w:val="en-US" w:eastAsia="zh-CN"/>
+        </w:rPr>
+        <w:fldChar w:fldCharType="separate"/>
+      </w:r>
+      <w:r>
+        <w:rPr>
+          <w:rFonts w:hint="eastAsia"/>
+          <w:lang w:val="en-US" w:eastAsia="zh-CN"/>
+        </w:rPr>
+        <w:t>http://127.0.0.1:8080/doc.html</w:t>
+      </w:r>
+      <w:r>
+        <w:rPr>
+          <w:rFonts w:hint="eastAsia"/>
+          <w:lang w:val="en-US" w:eastAsia="zh-CN"/>
+        </w:rPr>
+        <w:fldChar w:fldCharType="end"/>
+      </w:r>
+      <w:r>
+        <w:rPr>
+          <w:rFonts w:hint="eastAsia"/>
+          <w:lang w:val="en-US" w:eastAsia="zh-CN"/>
+        </w:rPr>
+        <w:t xml:space="preserve"> 查看增强版的swagger api 如下图：</w:t>
+      </w:r>
+    </w:p>
+    <w:p>
+      <w:pPr>
+        <w:pStyle w:val="3"/>
+        <w:shd w:val="clear" w:fill="FFFFFF" w:themeFill="background1"/>
+        <w:ind w:left="0" w:leftChars="0" w:firstLine="0" w:firstLineChars="0"/>
+        <w:rPr>
+          <w:rFonts w:hint="default" w:ascii="宋体" w:cs="宋体"/>
+          <w:sz w:val="24"/>
+          <w:szCs w:val="24"/>
+          <w:lang w:val="en-US" w:eastAsia="zh-CN"/>
+        </w:rPr>
+      </w:pPr>
+    </w:p>
+    <w:p>
+      <w:pPr>
+        <w:pStyle w:val="3"/>
+        <w:shd w:val="clear" w:fill="FFFFFF" w:themeFill="background1"/>
+        <w:ind w:left="0" w:leftChars="0" w:firstLine="0" w:firstLineChars="0"/>
+        <w:rPr>
+          <w:rFonts w:hint="default" w:ascii="宋体" w:cs="宋体"/>
+          <w:sz w:val="24"/>
+          <w:szCs w:val="24"/>
+          <w:lang w:val="en-US" w:eastAsia="zh-CN"/>
+        </w:rPr>
+      </w:pPr>
+      <w:r>
+        <w:drawing>
+          <wp:inline distT="0" distB="0" distL="114300" distR="114300">
+            <wp:extent cx="5988685" cy="2484120"/>
+            <wp:effectExtent l="0" t="0" r="12065" b="11430"/>
+            <wp:docPr id="11" name="图片 2"/>
+            <wp:cNvGraphicFramePr>
+              <a:graphicFrameLocks xmlns:a="http://schemas.openxmlformats.org/drawingml/2006/main" noChangeAspect="1"/>
+            </wp:cNvGraphicFramePr>
+            <a:graphic xmlns:a="http://schemas.openxmlformats.org/drawingml/2006/main">
+              <a:graphicData uri="http://schemas.openxmlformats.org/drawingml/2006/picture">
+                <pic:pic xmlns:pic="http://schemas.openxmlformats.org/drawingml/2006/picture">
+                  <pic:nvPicPr>
+                    <pic:cNvPr id="11" name="图片 2"/>
+                    <pic:cNvPicPr>
+                      <a:picLocks noChangeAspect="1"/>
+                    </pic:cNvPicPr>
+                  </pic:nvPicPr>
+                  <pic:blipFill>
+                    <a:blip r:embed="rId20"/>
+                    <a:stretch>
+                      <a:fillRect/>
+                    </a:stretch>
+                  </pic:blipFill>
+                  <pic:spPr>
+                    <a:xfrm>
+                      <a:off x="0" y="0"/>
+                      <a:ext cx="5988685" cy="2484120"/>
+                    </a:xfrm>
+                    <a:prstGeom prst="rect">
+                      <a:avLst/>
+                    </a:prstGeom>
+                    <a:noFill/>
+                    <a:ln>
+                      <a:noFill/>
+                    </a:ln>
+                  </pic:spPr>
+                </pic:pic>
+              </a:graphicData>
+            </a:graphic>
+          </wp:inline>
+        </w:drawing>
+      </w:r>
+    </w:p>
+    <w:p>
+      <w:pPr>
+        <w:pStyle w:val="3"/>
+        <w:shd w:val="clear" w:fill="FFFFFF" w:themeFill="background1"/>
+        <w:ind w:left="0" w:leftChars="0" w:firstLine="0" w:firstLineChars="0"/>
+        <w:rPr>
+          <w:rFonts w:hint="default" w:ascii="宋体" w:cs="宋体"/>
+          <w:sz w:val="24"/>
+          <w:szCs w:val="24"/>
+          <w:lang w:val="en-US" w:eastAsia="zh-CN"/>
+        </w:rPr>
+      </w:pPr>
     </w:p>
     <w:p>
       <w:pPr>

--- a/doc/Springboot实战.docx
+++ b/doc/Springboot实战.docx
@@ -390,7 +390,7 @@
         <w:fldChar w:fldCharType="begin"/>
       </w:r>
       <w:r>
-        <w:instrText xml:space="preserve"> HYPERLINK \l _Toc25552 </w:instrText>
+        <w:instrText xml:space="preserve"> HYPERLINK \l _Toc11088 </w:instrText>
       </w:r>
       <w:r>
         <w:fldChar w:fldCharType="separate"/>
@@ -421,7 +421,7 @@
         <w:fldChar w:fldCharType="begin"/>
       </w:r>
       <w:r>
-        <w:instrText xml:space="preserve"> PAGEREF _Toc25552 </w:instrText>
+        <w:instrText xml:space="preserve"> PAGEREF _Toc11088 </w:instrText>
       </w:r>
       <w:r>
         <w:fldChar w:fldCharType="separate"/>
@@ -448,7 +448,7 @@
         <w:fldChar w:fldCharType="begin"/>
       </w:r>
       <w:r>
-        <w:instrText xml:space="preserve"> HYPERLINK \l _Toc13532 </w:instrText>
+        <w:instrText xml:space="preserve"> HYPERLINK \l _Toc28844 </w:instrText>
       </w:r>
       <w:r>
         <w:fldChar w:fldCharType="separate"/>
@@ -467,7 +467,7 @@
         <w:fldChar w:fldCharType="begin"/>
       </w:r>
       <w:r>
-        <w:instrText xml:space="preserve"> PAGEREF _Toc13532 </w:instrText>
+        <w:instrText xml:space="preserve"> PAGEREF _Toc28844 </w:instrText>
       </w:r>
       <w:r>
         <w:fldChar w:fldCharType="separate"/>
@@ -493,7 +493,7 @@
         <w:fldChar w:fldCharType="begin"/>
       </w:r>
       <w:r>
-        <w:instrText xml:space="preserve"> HYPERLINK \l _Toc25951 </w:instrText>
+        <w:instrText xml:space="preserve"> HYPERLINK \l _Toc13130 </w:instrText>
       </w:r>
       <w:r>
         <w:fldChar w:fldCharType="separate"/>
@@ -512,7 +512,7 @@
         <w:fldChar w:fldCharType="begin"/>
       </w:r>
       <w:r>
-        <w:instrText xml:space="preserve"> PAGEREF _Toc25951 </w:instrText>
+        <w:instrText xml:space="preserve"> PAGEREF _Toc13130 </w:instrText>
       </w:r>
       <w:r>
         <w:fldChar w:fldCharType="separate"/>
@@ -538,7 +538,7 @@
         <w:fldChar w:fldCharType="begin"/>
       </w:r>
       <w:r>
-        <w:instrText xml:space="preserve"> HYPERLINK \l _Toc31695 </w:instrText>
+        <w:instrText xml:space="preserve"> HYPERLINK \l _Toc9487 </w:instrText>
       </w:r>
       <w:r>
         <w:fldChar w:fldCharType="separate"/>
@@ -557,7 +557,7 @@
         <w:fldChar w:fldCharType="begin"/>
       </w:r>
       <w:r>
-        <w:instrText xml:space="preserve"> PAGEREF _Toc31695 </w:instrText>
+        <w:instrText xml:space="preserve"> PAGEREF _Toc9487 </w:instrText>
       </w:r>
       <w:r>
         <w:fldChar w:fldCharType="separate"/>
@@ -583,7 +583,7 @@
         <w:fldChar w:fldCharType="begin"/>
       </w:r>
       <w:r>
-        <w:instrText xml:space="preserve"> HYPERLINK \l _Toc18375 </w:instrText>
+        <w:instrText xml:space="preserve"> HYPERLINK \l _Toc3541 </w:instrText>
       </w:r>
       <w:r>
         <w:fldChar w:fldCharType="separate"/>
@@ -602,7 +602,7 @@
         <w:fldChar w:fldCharType="begin"/>
       </w:r>
       <w:r>
-        <w:instrText xml:space="preserve"> PAGEREF _Toc18375 </w:instrText>
+        <w:instrText xml:space="preserve"> PAGEREF _Toc3541 </w:instrText>
       </w:r>
       <w:r>
         <w:fldChar w:fldCharType="separate"/>
@@ -628,7 +628,7 @@
         <w:fldChar w:fldCharType="begin"/>
       </w:r>
       <w:r>
-        <w:instrText xml:space="preserve"> HYPERLINK \l _Toc24696 </w:instrText>
+        <w:instrText xml:space="preserve"> HYPERLINK \l _Toc6259 </w:instrText>
       </w:r>
       <w:r>
         <w:fldChar w:fldCharType="separate"/>
@@ -647,7 +647,7 @@
         <w:fldChar w:fldCharType="begin"/>
       </w:r>
       <w:r>
-        <w:instrText xml:space="preserve"> PAGEREF _Toc24696 </w:instrText>
+        <w:instrText xml:space="preserve"> PAGEREF _Toc6259 </w:instrText>
       </w:r>
       <w:r>
         <w:fldChar w:fldCharType="separate"/>
@@ -673,7 +673,7 @@
         <w:fldChar w:fldCharType="begin"/>
       </w:r>
       <w:r>
-        <w:instrText xml:space="preserve"> HYPERLINK \l _Toc24906 </w:instrText>
+        <w:instrText xml:space="preserve"> HYPERLINK \l _Toc27711 </w:instrText>
       </w:r>
       <w:r>
         <w:fldChar w:fldCharType="separate"/>
@@ -692,7 +692,7 @@
         <w:fldChar w:fldCharType="begin"/>
       </w:r>
       <w:r>
-        <w:instrText xml:space="preserve"> PAGEREF _Toc24906 </w:instrText>
+        <w:instrText xml:space="preserve"> PAGEREF _Toc27711 </w:instrText>
       </w:r>
       <w:r>
         <w:fldChar w:fldCharType="separate"/>
@@ -718,7 +718,7 @@
         <w:fldChar w:fldCharType="begin"/>
       </w:r>
       <w:r>
-        <w:instrText xml:space="preserve"> HYPERLINK \l _Toc31761 </w:instrText>
+        <w:instrText xml:space="preserve"> HYPERLINK \l _Toc3734 </w:instrText>
       </w:r>
       <w:r>
         <w:fldChar w:fldCharType="separate"/>
@@ -737,7 +737,7 @@
         <w:fldChar w:fldCharType="begin"/>
       </w:r>
       <w:r>
-        <w:instrText xml:space="preserve"> PAGEREF _Toc31761 </w:instrText>
+        <w:instrText xml:space="preserve"> PAGEREF _Toc3734 </w:instrText>
       </w:r>
       <w:r>
         <w:fldChar w:fldCharType="separate"/>
@@ -764,7 +764,7 @@
         <w:fldChar w:fldCharType="begin"/>
       </w:r>
       <w:r>
-        <w:instrText xml:space="preserve"> HYPERLINK \l _Toc6713 </w:instrText>
+        <w:instrText xml:space="preserve"> HYPERLINK \l _Toc9290 </w:instrText>
       </w:r>
       <w:r>
         <w:fldChar w:fldCharType="separate"/>
@@ -783,7 +783,7 @@
         <w:fldChar w:fldCharType="begin"/>
       </w:r>
       <w:r>
-        <w:instrText xml:space="preserve"> PAGEREF _Toc6713 </w:instrText>
+        <w:instrText xml:space="preserve"> PAGEREF _Toc9290 </w:instrText>
       </w:r>
       <w:r>
         <w:fldChar w:fldCharType="separate"/>
@@ -809,7 +809,7 @@
         <w:fldChar w:fldCharType="begin"/>
       </w:r>
       <w:r>
-        <w:instrText xml:space="preserve"> HYPERLINK \l _Toc25019 </w:instrText>
+        <w:instrText xml:space="preserve"> HYPERLINK \l _Toc11058 </w:instrText>
       </w:r>
       <w:r>
         <w:fldChar w:fldCharType="separate"/>
@@ -828,7 +828,7 @@
         <w:fldChar w:fldCharType="begin"/>
       </w:r>
       <w:r>
-        <w:instrText xml:space="preserve"> PAGEREF _Toc25019 </w:instrText>
+        <w:instrText xml:space="preserve"> PAGEREF _Toc11058 </w:instrText>
       </w:r>
       <w:r>
         <w:fldChar w:fldCharType="separate"/>
@@ -854,7 +854,7 @@
         <w:fldChar w:fldCharType="begin"/>
       </w:r>
       <w:r>
-        <w:instrText xml:space="preserve"> HYPERLINK \l _Toc7414 </w:instrText>
+        <w:instrText xml:space="preserve"> HYPERLINK \l _Toc17378 </w:instrText>
       </w:r>
       <w:r>
         <w:fldChar w:fldCharType="separate"/>
@@ -873,7 +873,7 @@
         <w:fldChar w:fldCharType="begin"/>
       </w:r>
       <w:r>
-        <w:instrText xml:space="preserve"> PAGEREF _Toc7414 </w:instrText>
+        <w:instrText xml:space="preserve"> PAGEREF _Toc17378 </w:instrText>
       </w:r>
       <w:r>
         <w:fldChar w:fldCharType="separate"/>
@@ -899,7 +899,7 @@
         <w:fldChar w:fldCharType="begin"/>
       </w:r>
       <w:r>
-        <w:instrText xml:space="preserve"> HYPERLINK \l _Toc3825 </w:instrText>
+        <w:instrText xml:space="preserve"> HYPERLINK \l _Toc8521 </w:instrText>
       </w:r>
       <w:r>
         <w:fldChar w:fldCharType="separate"/>
@@ -918,7 +918,7 @@
         <w:fldChar w:fldCharType="begin"/>
       </w:r>
       <w:r>
-        <w:instrText xml:space="preserve"> PAGEREF _Toc3825 </w:instrText>
+        <w:instrText xml:space="preserve"> PAGEREF _Toc8521 </w:instrText>
       </w:r>
       <w:r>
         <w:fldChar w:fldCharType="separate"/>
@@ -944,7 +944,7 @@
         <w:fldChar w:fldCharType="begin"/>
       </w:r>
       <w:r>
-        <w:instrText xml:space="preserve"> HYPERLINK \l _Toc814 </w:instrText>
+        <w:instrText xml:space="preserve"> HYPERLINK \l _Toc17309 </w:instrText>
       </w:r>
       <w:r>
         <w:fldChar w:fldCharType="separate"/>
@@ -963,7 +963,7 @@
         <w:fldChar w:fldCharType="begin"/>
       </w:r>
       <w:r>
-        <w:instrText xml:space="preserve"> PAGEREF _Toc814 </w:instrText>
+        <w:instrText xml:space="preserve"> PAGEREF _Toc17309 </w:instrText>
       </w:r>
       <w:r>
         <w:fldChar w:fldCharType="separate"/>
@@ -989,7 +989,7 @@
         <w:fldChar w:fldCharType="begin"/>
       </w:r>
       <w:r>
-        <w:instrText xml:space="preserve"> HYPERLINK \l _Toc26717 </w:instrText>
+        <w:instrText xml:space="preserve"> HYPERLINK \l _Toc23092 </w:instrText>
       </w:r>
       <w:r>
         <w:fldChar w:fldCharType="separate"/>
@@ -1015,7 +1015,7 @@
         <w:fldChar w:fldCharType="begin"/>
       </w:r>
       <w:r>
-        <w:instrText xml:space="preserve"> PAGEREF _Toc26717 </w:instrText>
+        <w:instrText xml:space="preserve"> PAGEREF _Toc23092 </w:instrText>
       </w:r>
       <w:r>
         <w:fldChar w:fldCharType="separate"/>
@@ -1041,7 +1041,7 @@
         <w:fldChar w:fldCharType="begin"/>
       </w:r>
       <w:r>
-        <w:instrText xml:space="preserve"> HYPERLINK \l _Toc20936 </w:instrText>
+        <w:instrText xml:space="preserve"> HYPERLINK \l _Toc22054 </w:instrText>
       </w:r>
       <w:r>
         <w:fldChar w:fldCharType="separate"/>
@@ -1060,7 +1060,7 @@
         <w:fldChar w:fldCharType="begin"/>
       </w:r>
       <w:r>
-        <w:instrText xml:space="preserve"> PAGEREF _Toc20936 </w:instrText>
+        <w:instrText xml:space="preserve"> PAGEREF _Toc22054 </w:instrText>
       </w:r>
       <w:r>
         <w:fldChar w:fldCharType="separate"/>
@@ -1086,7 +1086,7 @@
         <w:fldChar w:fldCharType="begin"/>
       </w:r>
       <w:r>
-        <w:instrText xml:space="preserve"> HYPERLINK \l _Toc28302 </w:instrText>
+        <w:instrText xml:space="preserve"> HYPERLINK \l _Toc14815 </w:instrText>
       </w:r>
       <w:r>
         <w:fldChar w:fldCharType="separate"/>
@@ -1105,7 +1105,7 @@
         <w:fldChar w:fldCharType="begin"/>
       </w:r>
       <w:r>
-        <w:instrText xml:space="preserve"> PAGEREF _Toc28302 </w:instrText>
+        <w:instrText xml:space="preserve"> PAGEREF _Toc14815 </w:instrText>
       </w:r>
       <w:r>
         <w:fldChar w:fldCharType="separate"/>
@@ -1131,7 +1131,7 @@
         <w:fldChar w:fldCharType="begin"/>
       </w:r>
       <w:r>
-        <w:instrText xml:space="preserve"> HYPERLINK \l _Toc24919 </w:instrText>
+        <w:instrText xml:space="preserve"> HYPERLINK \l _Toc1017 </w:instrText>
       </w:r>
       <w:r>
         <w:fldChar w:fldCharType="separate"/>
@@ -1150,7 +1150,7 @@
         <w:fldChar w:fldCharType="begin"/>
       </w:r>
       <w:r>
-        <w:instrText xml:space="preserve"> PAGEREF _Toc24919 </w:instrText>
+        <w:instrText xml:space="preserve"> PAGEREF _Toc1017 </w:instrText>
       </w:r>
       <w:r>
         <w:fldChar w:fldCharType="separate"/>
@@ -1176,7 +1176,7 @@
         <w:fldChar w:fldCharType="begin"/>
       </w:r>
       <w:r>
-        <w:instrText xml:space="preserve"> HYPERLINK \l _Toc28959 </w:instrText>
+        <w:instrText xml:space="preserve"> HYPERLINK \l _Toc4619 </w:instrText>
       </w:r>
       <w:r>
         <w:fldChar w:fldCharType="separate"/>
@@ -1202,7 +1202,7 @@
         <w:fldChar w:fldCharType="begin"/>
       </w:r>
       <w:r>
-        <w:instrText xml:space="preserve"> PAGEREF _Toc28959 </w:instrText>
+        <w:instrText xml:space="preserve"> PAGEREF _Toc4619 </w:instrText>
       </w:r>
       <w:r>
         <w:fldChar w:fldCharType="separate"/>
@@ -1228,7 +1228,7 @@
         <w:fldChar w:fldCharType="begin"/>
       </w:r>
       <w:r>
-        <w:instrText xml:space="preserve"> HYPERLINK \l _Toc32529 </w:instrText>
+        <w:instrText xml:space="preserve"> HYPERLINK \l _Toc32292 </w:instrText>
       </w:r>
       <w:r>
         <w:fldChar w:fldCharType="separate"/>
@@ -1247,13 +1247,13 @@
         <w:fldChar w:fldCharType="begin"/>
       </w:r>
       <w:r>
-        <w:instrText xml:space="preserve"> PAGEREF _Toc32529 </w:instrText>
+        <w:instrText xml:space="preserve"> PAGEREF _Toc32292 </w:instrText>
       </w:r>
       <w:r>
         <w:fldChar w:fldCharType="separate"/>
       </w:r>
       <w:r>
-        <w:t>17</w:t>
+        <w:t>18</w:t>
       </w:r>
       <w:r>
         <w:fldChar w:fldCharType="end"/>
@@ -1274,7 +1274,7 @@
         <w:fldChar w:fldCharType="begin"/>
       </w:r>
       <w:r>
-        <w:instrText xml:space="preserve"> HYPERLINK \l _Toc31819 </w:instrText>
+        <w:instrText xml:space="preserve"> HYPERLINK \l _Toc9369 </w:instrText>
       </w:r>
       <w:r>
         <w:fldChar w:fldCharType="separate"/>
@@ -1293,13 +1293,13 @@
         <w:fldChar w:fldCharType="begin"/>
       </w:r>
       <w:r>
-        <w:instrText xml:space="preserve"> PAGEREF _Toc31819 </w:instrText>
+        <w:instrText xml:space="preserve"> PAGEREF _Toc9369 </w:instrText>
       </w:r>
       <w:r>
         <w:fldChar w:fldCharType="separate"/>
       </w:r>
       <w:r>
-        <w:t>20</w:t>
+        <w:t>21</w:t>
       </w:r>
       <w:r>
         <w:fldChar w:fldCharType="end"/>
@@ -1336,7 +1336,7 @@
           <w:rFonts w:hint="eastAsia"/>
         </w:rPr>
       </w:pPr>
-      <w:bookmarkStart w:id="5" w:name="_Toc25552"/>
+      <w:bookmarkStart w:id="5" w:name="_Toc11088"/>
       <w:r>
         <w:rPr>
           <w:rFonts w:hint="eastAsia"/>
@@ -1387,7 +1387,7 @@
           <w:lang w:val="en-US" w:eastAsia="zh-CN"/>
         </w:rPr>
       </w:pPr>
-      <w:bookmarkStart w:id="6" w:name="_Toc13532"/>
+      <w:bookmarkStart w:id="6" w:name="_Toc28844"/>
       <w:r>
         <w:rPr>
           <w:rFonts w:hint="eastAsia"/>
@@ -1406,7 +1406,7 @@
           <w:lang w:val="en-US" w:eastAsia="zh-CN"/>
         </w:rPr>
       </w:pPr>
-      <w:bookmarkStart w:id="7" w:name="_Toc25951"/>
+      <w:bookmarkStart w:id="7" w:name="_Toc13130"/>
       <w:r>
         <w:rPr>
           <w:rFonts w:hint="eastAsia"/>
@@ -1915,7 +1915,7 @@
           <w:lang w:val="en-US" w:eastAsia="zh-CN"/>
         </w:rPr>
       </w:pPr>
-      <w:bookmarkStart w:id="8" w:name="_Toc31695"/>
+      <w:bookmarkStart w:id="8" w:name="_Toc9487"/>
       <w:r>
         <w:rPr>
           <w:rFonts w:hint="eastAsia"/>
@@ -1934,7 +1934,7 @@
           <w:lang w:val="en-US" w:eastAsia="zh-CN"/>
         </w:rPr>
       </w:pPr>
-      <w:bookmarkStart w:id="9" w:name="_Toc18375"/>
+      <w:bookmarkStart w:id="9" w:name="_Toc3541"/>
       <w:r>
         <w:rPr>
           <w:rFonts w:hint="eastAsia"/>
@@ -2062,7 +2062,7 @@
           <w:lang w:val="en-US" w:eastAsia="zh-CN"/>
         </w:rPr>
       </w:pPr>
-      <w:bookmarkStart w:id="10" w:name="_Toc24696"/>
+      <w:bookmarkStart w:id="10" w:name="_Toc6259"/>
       <w:r>
         <w:rPr>
           <w:rFonts w:hint="eastAsia"/>
@@ -2180,7 +2180,7 @@
           <w:lang w:val="en-US" w:eastAsia="zh-CN"/>
         </w:rPr>
       </w:pPr>
-      <w:bookmarkStart w:id="11" w:name="_Toc24906"/>
+      <w:bookmarkStart w:id="11" w:name="_Toc27711"/>
       <w:r>
         <w:rPr>
           <w:rFonts w:hint="eastAsia"/>
@@ -2240,7 +2240,7 @@
           <w:lang w:val="en-US" w:eastAsia="zh-CN"/>
         </w:rPr>
       </w:pPr>
-      <w:bookmarkStart w:id="12" w:name="_Toc31761"/>
+      <w:bookmarkStart w:id="12" w:name="_Toc3734"/>
       <w:r>
         <w:rPr>
           <w:rFonts w:hint="eastAsia"/>
@@ -2378,7 +2378,7 @@
           <w:lang w:val="en-US" w:eastAsia="zh-CN"/>
         </w:rPr>
       </w:pPr>
-      <w:bookmarkStart w:id="13" w:name="_Toc6713"/>
+      <w:bookmarkStart w:id="13" w:name="_Toc9290"/>
       <w:r>
         <w:rPr>
           <w:rFonts w:hint="eastAsia"/>
@@ -2397,7 +2397,7 @@
           <w:lang w:val="en-US" w:eastAsia="zh-CN"/>
         </w:rPr>
       </w:pPr>
-      <w:bookmarkStart w:id="14" w:name="_Toc25019"/>
+      <w:bookmarkStart w:id="14" w:name="_Toc11058"/>
       <w:r>
         <w:rPr>
           <w:rFonts w:hint="eastAsia"/>
@@ -3032,7 +3032,7 @@
           <w:lang w:val="en-US" w:eastAsia="zh-CN"/>
         </w:rPr>
       </w:pPr>
-      <w:bookmarkStart w:id="15" w:name="_Toc7414"/>
+      <w:bookmarkStart w:id="15" w:name="_Toc17378"/>
       <w:r>
         <w:rPr>
           <w:rFonts w:hint="eastAsia"/>
@@ -3391,7 +3391,7 @@
           <w:lang w:val="en-US" w:eastAsia="zh-CN"/>
         </w:rPr>
       </w:pPr>
-      <w:bookmarkStart w:id="16" w:name="_Toc3825"/>
+      <w:bookmarkStart w:id="16" w:name="_Toc8521"/>
       <w:r>
         <w:rPr>
           <w:rFonts w:hint="eastAsia"/>
@@ -4251,7 +4251,7 @@
           <w:lang w:val="en-US" w:eastAsia="zh-CN"/>
         </w:rPr>
       </w:pPr>
-      <w:bookmarkStart w:id="17" w:name="_Toc814"/>
+      <w:bookmarkStart w:id="17" w:name="_Toc17309"/>
       <w:r>
         <w:rPr>
           <w:rFonts w:hint="eastAsia"/>
@@ -4585,7 +4585,7 @@
           <w:lang w:val="en-US" w:eastAsia="zh-CN"/>
         </w:rPr>
       </w:pPr>
-      <w:bookmarkStart w:id="18" w:name="_Toc26717"/>
+      <w:bookmarkStart w:id="18" w:name="_Toc23092"/>
       <w:r>
         <w:rPr>
           <w:rFonts w:hint="default"/>
@@ -4890,7 +4890,7 @@
           <w:lang w:val="en-US" w:eastAsia="zh-CN"/>
         </w:rPr>
       </w:pPr>
-      <w:bookmarkStart w:id="19" w:name="_Toc20936"/>
+      <w:bookmarkStart w:id="19" w:name="_Toc22054"/>
       <w:r>
         <w:rPr>
           <w:rFonts w:hint="eastAsia"/>
@@ -5267,7 +5267,7 @@
           <w:lang w:val="en-US" w:eastAsia="zh-CN"/>
         </w:rPr>
       </w:pPr>
-      <w:bookmarkStart w:id="20" w:name="_Toc28302"/>
+      <w:bookmarkStart w:id="20" w:name="_Toc14815"/>
       <w:r>
         <w:rPr>
           <w:rFonts w:hint="eastAsia"/>
@@ -6063,7 +6063,7 @@
           <w:lang w:val="en-US" w:eastAsia="zh-CN"/>
         </w:rPr>
       </w:pPr>
-      <w:bookmarkStart w:id="21" w:name="_Toc24919"/>
+      <w:bookmarkStart w:id="21" w:name="_Toc1017"/>
       <w:r>
         <w:rPr>
           <w:rFonts w:hint="eastAsia"/>
@@ -7101,7 +7101,7 @@
           <w:lang w:val="en-US" w:eastAsia="zh-CN"/>
         </w:rPr>
       </w:pPr>
-      <w:bookmarkStart w:id="22" w:name="_Toc28959"/>
+      <w:bookmarkStart w:id="22" w:name="_Toc4619"/>
       <w:r>
         <w:rPr>
           <w:rFonts w:hint="eastAsia"/>
@@ -7714,8 +7714,6 @@
         </w:rPr>
         <w:t>注意！生产环境swagger的API 要在SwaggerConfig类 用注解 @Profile({"dev","sit"}) 来禁用API功能</w:t>
       </w:r>
-      <w:bookmarkStart w:id="25" w:name="_GoBack"/>
-      <w:bookmarkEnd w:id="25"/>
     </w:p>
     <w:p>
       <w:pPr>
@@ -7993,6 +7991,8 @@
           <w:lang w:val="en-US" w:eastAsia="zh-CN"/>
         </w:rPr>
       </w:pPr>
+      <w:bookmarkStart w:id="25" w:name="_GoBack"/>
+      <w:bookmarkEnd w:id="25"/>
     </w:p>
     <w:p>
       <w:pPr>
@@ -8003,7 +8003,7 @@
           <w:lang w:val="en-US" w:eastAsia="zh-CN"/>
         </w:rPr>
       </w:pPr>
-      <w:bookmarkStart w:id="23" w:name="_Toc32529"/>
+      <w:bookmarkStart w:id="23" w:name="_Toc32292"/>
       <w:r>
         <w:rPr>
           <w:rFonts w:hint="eastAsia"/>
@@ -8472,7 +8472,7 @@
           <w:lang w:val="en-US" w:eastAsia="zh-CN"/>
         </w:rPr>
       </w:pPr>
-      <w:bookmarkStart w:id="24" w:name="_Toc31819"/>
+      <w:bookmarkStart w:id="24" w:name="_Toc9369"/>
       <w:r>
         <w:rPr>
           <w:rFonts w:hint="eastAsia"/>

--- a/doc/Springboot实战.docx
+++ b/doc/Springboot实战.docx
@@ -7991,36 +7991,67 @@
           <w:lang w:val="en-US" w:eastAsia="zh-CN"/>
         </w:rPr>
       </w:pPr>
+    </w:p>
+    <w:p>
+      <w:pPr>
+        <w:pStyle w:val="4"/>
+        <w:spacing w:before="156" w:after="156"/>
+        <w:rPr>
+          <w:rFonts w:hint="default"/>
+          <w:lang w:val="en-US" w:eastAsia="zh-CN"/>
+        </w:rPr>
+      </w:pPr>
+      <w:bookmarkStart w:id="23" w:name="_Toc32292"/>
+      <w:r>
+        <w:rPr>
+          <w:rFonts w:hint="eastAsia"/>
+          <w:lang w:val="en-US" w:eastAsia="zh-CN"/>
+        </w:rPr>
+        <w:t>单元测试</w:t>
+      </w:r>
+      <w:bookmarkEnd w:id="23"/>
+    </w:p>
+    <w:p>
+      <w:pPr>
+        <w:pStyle w:val="3"/>
+        <w:shd w:val="clear" w:fill="DCD8C2" w:themeFill="background2" w:themeFillShade="E5"/>
+        <w:rPr>
+          <w:rFonts w:hint="default"/>
+          <w:lang w:val="en-US" w:eastAsia="zh-CN"/>
+        </w:rPr>
+      </w:pPr>
+      <w:r>
+        <w:rPr>
+          <w:rFonts w:hint="eastAsia"/>
+          <w:lang w:val="en-US" w:eastAsia="zh-CN"/>
+        </w:rPr>
+        <w:t>引入</w:t>
+      </w:r>
+      <w:r>
+        <w:rPr>
+          <w:rFonts w:hint="default"/>
+          <w:lang w:val="en-US" w:eastAsia="zh-CN"/>
+        </w:rPr>
+        <w:t>spring-boot-starter-test</w:t>
+      </w:r>
+      <w:r>
+        <w:rPr>
+          <w:rFonts w:hint="eastAsia"/>
+          <w:lang w:val="en-US" w:eastAsia="zh-CN"/>
+        </w:rPr>
+        <w:t xml:space="preserve"> 启动器，默认集成了junit 、Mockito 、mockmvc .因此 service dao 层可以使用junit、mockito进行测试，API可以使用mockmvc测试。</w:t>
+      </w:r>
+    </w:p>
+    <w:p>
+      <w:pPr>
+        <w:pStyle w:val="3"/>
+        <w:rPr>
+          <w:rFonts w:hint="eastAsia"/>
+          <w:lang w:val="en-US" w:eastAsia="zh-CN"/>
+        </w:rPr>
+      </w:pPr>
       <w:bookmarkStart w:id="25" w:name="_GoBack"/>
       <w:bookmarkEnd w:id="25"/>
-    </w:p>
-    <w:p>
-      <w:pPr>
-        <w:pStyle w:val="4"/>
-        <w:spacing w:before="156" w:after="156"/>
-        <w:rPr>
-          <w:rFonts w:hint="default"/>
-          <w:lang w:val="en-US" w:eastAsia="zh-CN"/>
-        </w:rPr>
-      </w:pPr>
-      <w:bookmarkStart w:id="23" w:name="_Toc32292"/>
-      <w:r>
-        <w:rPr>
-          <w:rFonts w:hint="eastAsia"/>
-          <w:lang w:val="en-US" w:eastAsia="zh-CN"/>
-        </w:rPr>
-        <w:t>单元测试</w:t>
-      </w:r>
-      <w:bookmarkEnd w:id="23"/>
-    </w:p>
-    <w:p>
-      <w:pPr>
-        <w:pStyle w:val="3"/>
-        <w:rPr>
-          <w:rFonts w:hint="eastAsia"/>
-          <w:lang w:val="en-US" w:eastAsia="zh-CN"/>
-        </w:rPr>
-      </w:pPr>
     </w:p>
     <w:p>
       <w:pPr>

--- a/doc/Springboot实战.docx
+++ b/doc/Springboot实战.docx
@@ -8016,7 +8016,7 @@
         <w:pStyle w:val="3"/>
         <w:shd w:val="clear" w:fill="DCD8C2" w:themeFill="background2" w:themeFillShade="E5"/>
         <w:rPr>
-          <w:rFonts w:hint="default"/>
+          <w:rFonts w:hint="eastAsia"/>
           <w:lang w:val="en-US" w:eastAsia="zh-CN"/>
         </w:rPr>
       </w:pPr>
@@ -8040,6 +8040,49 @@
           <w:lang w:val="en-US" w:eastAsia="zh-CN"/>
         </w:rPr>
         <w:t xml:space="preserve"> 启动器，默认集成了junit 、Mockito 、mockmvc .因此 service dao 层可以使用junit、mockito进行测试，API可以使用mockmvc测试。</w:t>
+      </w:r>
+    </w:p>
+    <w:p>
+      <w:pPr>
+        <w:pStyle w:val="3"/>
+        <w:shd w:val="clear" w:fill="DCD8C2" w:themeFill="background2" w:themeFillShade="E5"/>
+        <w:rPr>
+          <w:rFonts w:hint="default"/>
+          <w:lang w:val="en-US" w:eastAsia="zh-CN"/>
+        </w:rPr>
+      </w:pPr>
+      <w:r>
+        <w:rPr>
+          <w:rFonts w:hint="eastAsia"/>
+          <w:lang w:val="en-US" w:eastAsia="zh-CN"/>
+        </w:rPr>
+        <w:t>创建 CityInfoControllerTest.java 详见源码</w:t>
+      </w:r>
+    </w:p>
+    <w:p>
+      <w:pPr>
+        <w:pStyle w:val="3"/>
+        <w:rPr>
+          <w:rFonts w:hint="eastAsia"/>
+          <w:lang w:val="en-US" w:eastAsia="zh-CN"/>
+        </w:rPr>
+      </w:pPr>
+    </w:p>
+    <w:p>
+      <w:pPr>
+        <w:pStyle w:val="4"/>
+        <w:spacing w:before="156" w:after="156"/>
+        <w:rPr>
+          <w:rFonts w:hint="default"/>
+          <w:lang w:val="en-US" w:eastAsia="zh-CN"/>
+        </w:rPr>
+      </w:pPr>
+      <w:r>
+        <w:rPr>
+          <w:rFonts w:hint="eastAsia"/>
+          <w:lang w:val="en-US" w:eastAsia="zh-CN"/>
+        </w:rPr>
+        <w:t>Web项目打包</w:t>
       </w:r>
     </w:p>
     <w:p>
@@ -8052,6 +8095,23 @@
       </w:pPr>
       <w:bookmarkStart w:id="25" w:name="_GoBack"/>
       <w:bookmarkEnd w:id="25"/>
+    </w:p>
+    <w:p>
+      <w:pPr>
+        <w:pStyle w:val="4"/>
+        <w:spacing w:before="156" w:after="156"/>
+        <w:rPr>
+          <w:rFonts w:hint="default"/>
+          <w:lang w:val="en-US" w:eastAsia="zh-CN"/>
+        </w:rPr>
+      </w:pPr>
+      <w:r>
+        <w:rPr>
+          <w:rFonts w:hint="eastAsia"/>
+          <w:lang w:val="en-US" w:eastAsia="zh-CN"/>
+        </w:rPr>
+        <w:t>Springboot部署与服务配置</w:t>
+      </w:r>
     </w:p>
     <w:p>
       <w:pPr>

--- a/doc/Springboot实战.docx
+++ b/doc/Springboot实战.docx
@@ -9,11 +9,11 @@
           <w:rFonts w:hint="eastAsia" w:ascii="微软雅黑" w:hAnsi="微软雅黑" w:eastAsia="微软雅黑"/>
         </w:rPr>
       </w:pPr>
-      <w:bookmarkStart w:id="0" w:name="_Toc300133556"/>
-      <w:bookmarkStart w:id="1" w:name="_Toc168729096"/>
-      <w:bookmarkStart w:id="2" w:name="_Toc268852590"/>
+      <w:bookmarkStart w:id="0" w:name="_Toc168729246"/>
+      <w:bookmarkStart w:id="1" w:name="_Toc268852590"/>
+      <w:bookmarkStart w:id="2" w:name="_Toc168729096"/>
       <w:bookmarkStart w:id="3" w:name="_Toc358385255"/>
-      <w:bookmarkStart w:id="4" w:name="_Toc168729246"/>
+      <w:bookmarkStart w:id="4" w:name="_Toc300133556"/>
     </w:p>
     <w:p>
       <w:pPr>
@@ -377,6 +377,8 @@
           <w:tab w:val="clear" w:pos="9436"/>
         </w:tabs>
       </w:pPr>
+      <w:bookmarkStart w:id="26" w:name="_GoBack"/>
+      <w:bookmarkEnd w:id="26"/>
       <w:r>
         <w:fldChar w:fldCharType="begin"/>
       </w:r>
@@ -390,7 +392,7 @@
         <w:fldChar w:fldCharType="begin"/>
       </w:r>
       <w:r>
-        <w:instrText xml:space="preserve"> HYPERLINK \l _Toc11088 </w:instrText>
+        <w:instrText xml:space="preserve"> HYPERLINK \l _Toc24344 </w:instrText>
       </w:r>
       <w:r>
         <w:fldChar w:fldCharType="separate"/>
@@ -421,7 +423,7 @@
         <w:fldChar w:fldCharType="begin"/>
       </w:r>
       <w:r>
-        <w:instrText xml:space="preserve"> PAGEREF _Toc11088 </w:instrText>
+        <w:instrText xml:space="preserve"> PAGEREF _Toc24344 </w:instrText>
       </w:r>
       <w:r>
         <w:fldChar w:fldCharType="separate"/>
@@ -448,7 +450,7 @@
         <w:fldChar w:fldCharType="begin"/>
       </w:r>
       <w:r>
-        <w:instrText xml:space="preserve"> HYPERLINK \l _Toc28844 </w:instrText>
+        <w:instrText xml:space="preserve"> HYPERLINK \l _Toc25303 </w:instrText>
       </w:r>
       <w:r>
         <w:fldChar w:fldCharType="separate"/>
@@ -467,7 +469,7 @@
         <w:fldChar w:fldCharType="begin"/>
       </w:r>
       <w:r>
-        <w:instrText xml:space="preserve"> PAGEREF _Toc28844 </w:instrText>
+        <w:instrText xml:space="preserve"> PAGEREF _Toc25303 </w:instrText>
       </w:r>
       <w:r>
         <w:fldChar w:fldCharType="separate"/>
@@ -493,7 +495,7 @@
         <w:fldChar w:fldCharType="begin"/>
       </w:r>
       <w:r>
-        <w:instrText xml:space="preserve"> HYPERLINK \l _Toc13130 </w:instrText>
+        <w:instrText xml:space="preserve"> HYPERLINK \l _Toc10081 </w:instrText>
       </w:r>
       <w:r>
         <w:fldChar w:fldCharType="separate"/>
@@ -512,7 +514,7 @@
         <w:fldChar w:fldCharType="begin"/>
       </w:r>
       <w:r>
-        <w:instrText xml:space="preserve"> PAGEREF _Toc13130 </w:instrText>
+        <w:instrText xml:space="preserve"> PAGEREF _Toc10081 </w:instrText>
       </w:r>
       <w:r>
         <w:fldChar w:fldCharType="separate"/>
@@ -538,7 +540,7 @@
         <w:fldChar w:fldCharType="begin"/>
       </w:r>
       <w:r>
-        <w:instrText xml:space="preserve"> HYPERLINK \l _Toc9487 </w:instrText>
+        <w:instrText xml:space="preserve"> HYPERLINK \l _Toc3998 </w:instrText>
       </w:r>
       <w:r>
         <w:fldChar w:fldCharType="separate"/>
@@ -557,7 +559,7 @@
         <w:fldChar w:fldCharType="begin"/>
       </w:r>
       <w:r>
-        <w:instrText xml:space="preserve"> PAGEREF _Toc9487 </w:instrText>
+        <w:instrText xml:space="preserve"> PAGEREF _Toc3998 </w:instrText>
       </w:r>
       <w:r>
         <w:fldChar w:fldCharType="separate"/>
@@ -583,7 +585,7 @@
         <w:fldChar w:fldCharType="begin"/>
       </w:r>
       <w:r>
-        <w:instrText xml:space="preserve"> HYPERLINK \l _Toc3541 </w:instrText>
+        <w:instrText xml:space="preserve"> HYPERLINK \l _Toc1484 </w:instrText>
       </w:r>
       <w:r>
         <w:fldChar w:fldCharType="separate"/>
@@ -602,7 +604,7 @@
         <w:fldChar w:fldCharType="begin"/>
       </w:r>
       <w:r>
-        <w:instrText xml:space="preserve"> PAGEREF _Toc3541 </w:instrText>
+        <w:instrText xml:space="preserve"> PAGEREF _Toc1484 </w:instrText>
       </w:r>
       <w:r>
         <w:fldChar w:fldCharType="separate"/>
@@ -628,7 +630,7 @@
         <w:fldChar w:fldCharType="begin"/>
       </w:r>
       <w:r>
-        <w:instrText xml:space="preserve"> HYPERLINK \l _Toc6259 </w:instrText>
+        <w:instrText xml:space="preserve"> HYPERLINK \l _Toc25926 </w:instrText>
       </w:r>
       <w:r>
         <w:fldChar w:fldCharType="separate"/>
@@ -647,7 +649,7 @@
         <w:fldChar w:fldCharType="begin"/>
       </w:r>
       <w:r>
-        <w:instrText xml:space="preserve"> PAGEREF _Toc6259 </w:instrText>
+        <w:instrText xml:space="preserve"> PAGEREF _Toc25926 </w:instrText>
       </w:r>
       <w:r>
         <w:fldChar w:fldCharType="separate"/>
@@ -673,7 +675,7 @@
         <w:fldChar w:fldCharType="begin"/>
       </w:r>
       <w:r>
-        <w:instrText xml:space="preserve"> HYPERLINK \l _Toc27711 </w:instrText>
+        <w:instrText xml:space="preserve"> HYPERLINK \l _Toc21690 </w:instrText>
       </w:r>
       <w:r>
         <w:fldChar w:fldCharType="separate"/>
@@ -692,7 +694,7 @@
         <w:fldChar w:fldCharType="begin"/>
       </w:r>
       <w:r>
-        <w:instrText xml:space="preserve"> PAGEREF _Toc27711 </w:instrText>
+        <w:instrText xml:space="preserve"> PAGEREF _Toc21690 </w:instrText>
       </w:r>
       <w:r>
         <w:fldChar w:fldCharType="separate"/>
@@ -718,7 +720,7 @@
         <w:fldChar w:fldCharType="begin"/>
       </w:r>
       <w:r>
-        <w:instrText xml:space="preserve"> HYPERLINK \l _Toc3734 </w:instrText>
+        <w:instrText xml:space="preserve"> HYPERLINK \l _Toc8422 </w:instrText>
       </w:r>
       <w:r>
         <w:fldChar w:fldCharType="separate"/>
@@ -737,7 +739,7 @@
         <w:fldChar w:fldCharType="begin"/>
       </w:r>
       <w:r>
-        <w:instrText xml:space="preserve"> PAGEREF _Toc3734 </w:instrText>
+        <w:instrText xml:space="preserve"> PAGEREF _Toc8422 </w:instrText>
       </w:r>
       <w:r>
         <w:fldChar w:fldCharType="separate"/>
@@ -764,7 +766,7 @@
         <w:fldChar w:fldCharType="begin"/>
       </w:r>
       <w:r>
-        <w:instrText xml:space="preserve"> HYPERLINK \l _Toc9290 </w:instrText>
+        <w:instrText xml:space="preserve"> HYPERLINK \l _Toc24639 </w:instrText>
       </w:r>
       <w:r>
         <w:fldChar w:fldCharType="separate"/>
@@ -783,7 +785,7 @@
         <w:fldChar w:fldCharType="begin"/>
       </w:r>
       <w:r>
-        <w:instrText xml:space="preserve"> PAGEREF _Toc9290 </w:instrText>
+        <w:instrText xml:space="preserve"> PAGEREF _Toc24639 </w:instrText>
       </w:r>
       <w:r>
         <w:fldChar w:fldCharType="separate"/>
@@ -809,7 +811,7 @@
         <w:fldChar w:fldCharType="begin"/>
       </w:r>
       <w:r>
-        <w:instrText xml:space="preserve"> HYPERLINK \l _Toc11058 </w:instrText>
+        <w:instrText xml:space="preserve"> HYPERLINK \l _Toc7242 </w:instrText>
       </w:r>
       <w:r>
         <w:fldChar w:fldCharType="separate"/>
@@ -828,7 +830,7 @@
         <w:fldChar w:fldCharType="begin"/>
       </w:r>
       <w:r>
-        <w:instrText xml:space="preserve"> PAGEREF _Toc11058 </w:instrText>
+        <w:instrText xml:space="preserve"> PAGEREF _Toc7242 </w:instrText>
       </w:r>
       <w:r>
         <w:fldChar w:fldCharType="separate"/>
@@ -854,7 +856,7 @@
         <w:fldChar w:fldCharType="begin"/>
       </w:r>
       <w:r>
-        <w:instrText xml:space="preserve"> HYPERLINK \l _Toc17378 </w:instrText>
+        <w:instrText xml:space="preserve"> HYPERLINK \l _Toc2260 </w:instrText>
       </w:r>
       <w:r>
         <w:fldChar w:fldCharType="separate"/>
@@ -873,7 +875,7 @@
         <w:fldChar w:fldCharType="begin"/>
       </w:r>
       <w:r>
-        <w:instrText xml:space="preserve"> PAGEREF _Toc17378 </w:instrText>
+        <w:instrText xml:space="preserve"> PAGEREF _Toc2260 </w:instrText>
       </w:r>
       <w:r>
         <w:fldChar w:fldCharType="separate"/>
@@ -899,7 +901,7 @@
         <w:fldChar w:fldCharType="begin"/>
       </w:r>
       <w:r>
-        <w:instrText xml:space="preserve"> HYPERLINK \l _Toc8521 </w:instrText>
+        <w:instrText xml:space="preserve"> HYPERLINK \l _Toc29798 </w:instrText>
       </w:r>
       <w:r>
         <w:fldChar w:fldCharType="separate"/>
@@ -918,7 +920,7 @@
         <w:fldChar w:fldCharType="begin"/>
       </w:r>
       <w:r>
-        <w:instrText xml:space="preserve"> PAGEREF _Toc8521 </w:instrText>
+        <w:instrText xml:space="preserve"> PAGEREF _Toc29798 </w:instrText>
       </w:r>
       <w:r>
         <w:fldChar w:fldCharType="separate"/>
@@ -944,7 +946,7 @@
         <w:fldChar w:fldCharType="begin"/>
       </w:r>
       <w:r>
-        <w:instrText xml:space="preserve"> HYPERLINK \l _Toc17309 </w:instrText>
+        <w:instrText xml:space="preserve"> HYPERLINK \l _Toc9362 </w:instrText>
       </w:r>
       <w:r>
         <w:fldChar w:fldCharType="separate"/>
@@ -963,7 +965,7 @@
         <w:fldChar w:fldCharType="begin"/>
       </w:r>
       <w:r>
-        <w:instrText xml:space="preserve"> PAGEREF _Toc17309 </w:instrText>
+        <w:instrText xml:space="preserve"> PAGEREF _Toc9362 </w:instrText>
       </w:r>
       <w:r>
         <w:fldChar w:fldCharType="separate"/>
@@ -989,7 +991,7 @@
         <w:fldChar w:fldCharType="begin"/>
       </w:r>
       <w:r>
-        <w:instrText xml:space="preserve"> HYPERLINK \l _Toc23092 </w:instrText>
+        <w:instrText xml:space="preserve"> HYPERLINK \l _Toc26645 </w:instrText>
       </w:r>
       <w:r>
         <w:fldChar w:fldCharType="separate"/>
@@ -1015,7 +1017,7 @@
         <w:fldChar w:fldCharType="begin"/>
       </w:r>
       <w:r>
-        <w:instrText xml:space="preserve"> PAGEREF _Toc23092 </w:instrText>
+        <w:instrText xml:space="preserve"> PAGEREF _Toc26645 </w:instrText>
       </w:r>
       <w:r>
         <w:fldChar w:fldCharType="separate"/>
@@ -1041,7 +1043,7 @@
         <w:fldChar w:fldCharType="begin"/>
       </w:r>
       <w:r>
-        <w:instrText xml:space="preserve"> HYPERLINK \l _Toc22054 </w:instrText>
+        <w:instrText xml:space="preserve"> HYPERLINK \l _Toc23402 </w:instrText>
       </w:r>
       <w:r>
         <w:fldChar w:fldCharType="separate"/>
@@ -1060,7 +1062,7 @@
         <w:fldChar w:fldCharType="begin"/>
       </w:r>
       <w:r>
-        <w:instrText xml:space="preserve"> PAGEREF _Toc22054 </w:instrText>
+        <w:instrText xml:space="preserve"> PAGEREF _Toc23402 </w:instrText>
       </w:r>
       <w:r>
         <w:fldChar w:fldCharType="separate"/>
@@ -1086,7 +1088,7 @@
         <w:fldChar w:fldCharType="begin"/>
       </w:r>
       <w:r>
-        <w:instrText xml:space="preserve"> HYPERLINK \l _Toc14815 </w:instrText>
+        <w:instrText xml:space="preserve"> HYPERLINK \l _Toc23040 </w:instrText>
       </w:r>
       <w:r>
         <w:fldChar w:fldCharType="separate"/>
@@ -1105,7 +1107,7 @@
         <w:fldChar w:fldCharType="begin"/>
       </w:r>
       <w:r>
-        <w:instrText xml:space="preserve"> PAGEREF _Toc14815 </w:instrText>
+        <w:instrText xml:space="preserve"> PAGEREF _Toc23040 </w:instrText>
       </w:r>
       <w:r>
         <w:fldChar w:fldCharType="separate"/>
@@ -1131,7 +1133,7 @@
         <w:fldChar w:fldCharType="begin"/>
       </w:r>
       <w:r>
-        <w:instrText xml:space="preserve"> HYPERLINK \l _Toc1017 </w:instrText>
+        <w:instrText xml:space="preserve"> HYPERLINK \l _Toc24050 </w:instrText>
       </w:r>
       <w:r>
         <w:fldChar w:fldCharType="separate"/>
@@ -1150,7 +1152,7 @@
         <w:fldChar w:fldCharType="begin"/>
       </w:r>
       <w:r>
-        <w:instrText xml:space="preserve"> PAGEREF _Toc1017 </w:instrText>
+        <w:instrText xml:space="preserve"> PAGEREF _Toc24050 </w:instrText>
       </w:r>
       <w:r>
         <w:fldChar w:fldCharType="separate"/>
@@ -1176,7 +1178,7 @@
         <w:fldChar w:fldCharType="begin"/>
       </w:r>
       <w:r>
-        <w:instrText xml:space="preserve"> HYPERLINK \l _Toc4619 </w:instrText>
+        <w:instrText xml:space="preserve"> HYPERLINK \l _Toc30379 </w:instrText>
       </w:r>
       <w:r>
         <w:fldChar w:fldCharType="separate"/>
@@ -1202,7 +1204,7 @@
         <w:fldChar w:fldCharType="begin"/>
       </w:r>
       <w:r>
-        <w:instrText xml:space="preserve"> PAGEREF _Toc4619 </w:instrText>
+        <w:instrText xml:space="preserve"> PAGEREF _Toc30379 </w:instrText>
       </w:r>
       <w:r>
         <w:fldChar w:fldCharType="separate"/>
@@ -1228,7 +1230,7 @@
         <w:fldChar w:fldCharType="begin"/>
       </w:r>
       <w:r>
-        <w:instrText xml:space="preserve"> HYPERLINK \l _Toc32292 </w:instrText>
+        <w:instrText xml:space="preserve"> HYPERLINK \l _Toc5055 </w:instrText>
       </w:r>
       <w:r>
         <w:fldChar w:fldCharType="separate"/>
@@ -1247,7 +1249,52 @@
         <w:fldChar w:fldCharType="begin"/>
       </w:r>
       <w:r>
-        <w:instrText xml:space="preserve"> PAGEREF _Toc32292 </w:instrText>
+        <w:instrText xml:space="preserve"> PAGEREF _Toc5055 </w:instrText>
+      </w:r>
+      <w:r>
+        <w:fldChar w:fldCharType="separate"/>
+      </w:r>
+      <w:r>
+        <w:t>18</w:t>
+      </w:r>
+      <w:r>
+        <w:fldChar w:fldCharType="end"/>
+      </w:r>
+      <w:r>
+        <w:fldChar w:fldCharType="end"/>
+      </w:r>
+    </w:p>
+    <w:p>
+      <w:pPr>
+        <w:pStyle w:val="35"/>
+        <w:tabs>
+          <w:tab w:val="right" w:leader="dot" w:pos="9446"/>
+        </w:tabs>
+      </w:pPr>
+      <w:r>
+        <w:fldChar w:fldCharType="begin"/>
+      </w:r>
+      <w:r>
+        <w:instrText xml:space="preserve"> HYPERLINK \l _Toc18423 </w:instrText>
+      </w:r>
+      <w:r>
+        <w:fldChar w:fldCharType="separate"/>
+      </w:r>
+      <w:r>
+        <w:rPr>
+          <w:rFonts w:hint="eastAsia"/>
+          <w:lang w:val="en-US" w:eastAsia="zh-CN"/>
+        </w:rPr>
+        <w:t>3.11 Web项目打包</w:t>
+      </w:r>
+      <w:r>
+        <w:tab/>
+      </w:r>
+      <w:r>
+        <w:fldChar w:fldCharType="begin"/>
+      </w:r>
+      <w:r>
+        <w:instrText xml:space="preserve"> PAGEREF _Toc18423 </w:instrText>
       </w:r>
       <w:r>
         <w:fldChar w:fldCharType="separate"/>
@@ -1274,7 +1321,7 @@
         <w:fldChar w:fldCharType="begin"/>
       </w:r>
       <w:r>
-        <w:instrText xml:space="preserve"> HYPERLINK \l _Toc9369 </w:instrText>
+        <w:instrText xml:space="preserve"> HYPERLINK \l _Toc1379 </w:instrText>
       </w:r>
       <w:r>
         <w:fldChar w:fldCharType="separate"/>
@@ -1293,13 +1340,13 @@
         <w:fldChar w:fldCharType="begin"/>
       </w:r>
       <w:r>
-        <w:instrText xml:space="preserve"> PAGEREF _Toc9369 </w:instrText>
+        <w:instrText xml:space="preserve"> PAGEREF _Toc1379 </w:instrText>
       </w:r>
       <w:r>
         <w:fldChar w:fldCharType="separate"/>
       </w:r>
       <w:r>
-        <w:t>21</w:t>
+        <w:t>20</w:t>
       </w:r>
       <w:r>
         <w:fldChar w:fldCharType="end"/>
@@ -1336,7 +1383,7 @@
           <w:rFonts w:hint="eastAsia"/>
         </w:rPr>
       </w:pPr>
-      <w:bookmarkStart w:id="5" w:name="_Toc11088"/>
+      <w:bookmarkStart w:id="5" w:name="_Toc24344"/>
       <w:r>
         <w:rPr>
           <w:rFonts w:hint="eastAsia"/>
@@ -1351,6 +1398,105 @@
         <w:t>简介</w:t>
       </w:r>
       <w:bookmarkEnd w:id="5"/>
+    </w:p>
+    <w:p>
+      <w:pPr>
+        <w:pStyle w:val="3"/>
+        <w:keepNext w:val="0"/>
+        <w:keepLines w:val="0"/>
+        <w:pageBreakBefore w:val="0"/>
+        <w:widowControl w:val="0"/>
+        <w:numPr>
+          <w:ilvl w:val="0"/>
+          <w:numId w:val="0"/>
+        </w:numPr>
+        <w:shd w:val="clear" w:fill="DCD8C2" w:themeFill="background2" w:themeFillShade="E5"/>
+        <w:kinsoku/>
+        <w:wordWrap/>
+        <w:overflowPunct/>
+        <w:topLinePunct w:val="0"/>
+        <w:autoSpaceDE/>
+        <w:autoSpaceDN/>
+        <w:bidi w:val="0"/>
+        <w:adjustRightInd/>
+        <w:snapToGrid/>
+        <w:ind w:leftChars="0" w:firstLine="420" w:firstLineChars="0"/>
+        <w:textAlignment w:val="auto"/>
+        <w:rPr>
+          <w:rFonts w:hint="eastAsia"/>
+          <w:lang w:val="en-US" w:eastAsia="zh-CN"/>
+        </w:rPr>
+      </w:pPr>
+      <w:r>
+        <w:rPr>
+          <w:rFonts w:hint="eastAsia"/>
+        </w:rPr>
+        <w:t>Spring的组件代码是轻量级的，但它的配置却是重量级的。一开始，Spring用XML配置，而且是很多XML配置。Spring 2.5引入了基于注解的组件扫描，可以消除大量的xml配置</w:t>
+      </w:r>
+      <w:r>
+        <w:rPr>
+          <w:rFonts w:hint="eastAsia"/>
+          <w:lang w:eastAsia="zh-CN"/>
+        </w:rPr>
+        <w:t>。</w:t>
+      </w:r>
+      <w:r>
+        <w:rPr>
+          <w:rFonts w:hint="eastAsia"/>
+          <w:lang w:val="en-US" w:eastAsia="zh-CN"/>
+        </w:rPr>
+        <w:t>Springboot官网文档是这样描述的：“</w:t>
+      </w:r>
+      <w:r>
+        <w:rPr>
+          <w:rFonts w:hint="default"/>
+          <w:lang w:val="en-US" w:eastAsia="zh-CN"/>
+        </w:rPr>
+        <w:t>Spring Boot你只需要run就可以非常轻易的构建独立的、生产级别的spring应用。我们为spring平台和第三方依赖库提供了一种固定化的使用方式，使你能非常轻松的开始开发你的应用程序。大部分Spring Boot应用只需要很少的配置</w:t>
+      </w:r>
+      <w:r>
+        <w:rPr>
+          <w:rFonts w:hint="eastAsia"/>
+          <w:lang w:val="en-US" w:eastAsia="zh-CN"/>
+        </w:rPr>
+        <w:t>”。</w:t>
+      </w:r>
+    </w:p>
+    <w:p>
+      <w:pPr>
+        <w:pStyle w:val="3"/>
+        <w:keepNext w:val="0"/>
+        <w:keepLines w:val="0"/>
+        <w:pageBreakBefore w:val="0"/>
+        <w:widowControl w:val="0"/>
+        <w:numPr>
+          <w:ilvl w:val="0"/>
+          <w:numId w:val="0"/>
+        </w:numPr>
+        <w:shd w:val="clear" w:fill="DCD8C2" w:themeFill="background2" w:themeFillShade="E5"/>
+        <w:kinsoku/>
+        <w:wordWrap/>
+        <w:overflowPunct/>
+        <w:topLinePunct w:val="0"/>
+        <w:autoSpaceDE/>
+        <w:autoSpaceDN/>
+        <w:bidi w:val="0"/>
+        <w:adjustRightInd/>
+        <w:snapToGrid/>
+        <w:ind w:leftChars="0" w:firstLine="420" w:firstLineChars="0"/>
+        <w:textAlignment w:val="auto"/>
+        <w:rPr>
+          <w:rFonts w:hint="default"/>
+          <w:lang w:val="en-US" w:eastAsia="zh-CN"/>
+        </w:rPr>
+      </w:pPr>
+      <w:r>
+        <w:rPr>
+          <w:rFonts w:hint="eastAsia"/>
+          <w:lang w:val="en-US" w:eastAsia="zh-CN"/>
+        </w:rPr>
+        <w:t>Springboot主要特性如下图：</w:t>
+      </w:r>
     </w:p>
     <w:p>
       <w:pPr>
@@ -1375,9 +1521,160 @@
         <w:ind w:leftChars="0" w:firstLine="420" w:firstLineChars="0"/>
         <w:textAlignment w:val="auto"/>
         <w:rPr>
-          <w:rFonts w:hint="eastAsia"/>
-        </w:rPr>
-      </w:pPr>
+          <w:rFonts w:hint="default"/>
+          <w:lang w:val="en-US" w:eastAsia="zh-CN"/>
+        </w:rPr>
+      </w:pPr>
+      <w:r>
+        <w:drawing>
+          <wp:inline distT="0" distB="0" distL="114300" distR="114300">
+            <wp:extent cx="5996940" cy="3578860"/>
+            <wp:effectExtent l="0" t="0" r="3810" b="2540"/>
+            <wp:docPr id="12" name="图片 1"/>
+            <wp:cNvGraphicFramePr>
+              <a:graphicFrameLocks xmlns:a="http://schemas.openxmlformats.org/drawingml/2006/main" noChangeAspect="1"/>
+            </wp:cNvGraphicFramePr>
+            <a:graphic xmlns:a="http://schemas.openxmlformats.org/drawingml/2006/main">
+              <a:graphicData uri="http://schemas.openxmlformats.org/drawingml/2006/picture">
+                <pic:pic xmlns:pic="http://schemas.openxmlformats.org/drawingml/2006/picture">
+                  <pic:nvPicPr>
+                    <pic:cNvPr id="12" name="图片 1"/>
+                    <pic:cNvPicPr>
+                      <a:picLocks noChangeAspect="1"/>
+                    </pic:cNvPicPr>
+                  </pic:nvPicPr>
+                  <pic:blipFill>
+                    <a:blip r:embed="rId6"/>
+                    <a:stretch>
+                      <a:fillRect/>
+                    </a:stretch>
+                  </pic:blipFill>
+                  <pic:spPr>
+                    <a:xfrm>
+                      <a:off x="0" y="0"/>
+                      <a:ext cx="5996940" cy="3578860"/>
+                    </a:xfrm>
+                    <a:prstGeom prst="rect">
+                      <a:avLst/>
+                    </a:prstGeom>
+                    <a:noFill/>
+                    <a:ln>
+                      <a:noFill/>
+                    </a:ln>
+                  </pic:spPr>
+                </pic:pic>
+              </a:graphicData>
+            </a:graphic>
+          </wp:inline>
+        </w:drawing>
+      </w:r>
+    </w:p>
+    <w:p>
+      <w:pPr>
+        <w:pStyle w:val="3"/>
+        <w:keepNext w:val="0"/>
+        <w:keepLines w:val="0"/>
+        <w:pageBreakBefore w:val="0"/>
+        <w:widowControl w:val="0"/>
+        <w:numPr>
+          <w:ilvl w:val="0"/>
+          <w:numId w:val="0"/>
+        </w:numPr>
+        <w:shd w:val="clear" w:fill="DCD8C2" w:themeFill="background2" w:themeFillShade="E5"/>
+        <w:kinsoku/>
+        <w:wordWrap/>
+        <w:overflowPunct/>
+        <w:topLinePunct w:val="0"/>
+        <w:autoSpaceDE/>
+        <w:autoSpaceDN/>
+        <w:bidi w:val="0"/>
+        <w:adjustRightInd/>
+        <w:snapToGrid/>
+        <w:ind w:leftChars="0" w:firstLine="420" w:firstLineChars="0"/>
+        <w:textAlignment w:val="auto"/>
+        <w:rPr>
+          <w:rFonts w:hint="eastAsia"/>
+          <w:lang w:val="en-US" w:eastAsia="zh-CN"/>
+        </w:rPr>
+      </w:pPr>
+      <w:r>
+        <w:rPr>
+          <w:rFonts w:hint="eastAsia"/>
+          <w:lang w:val="en-US" w:eastAsia="zh-CN"/>
+        </w:rPr>
+        <w:t>Springboot的核心功能如下图：</w:t>
+      </w:r>
+    </w:p>
+    <w:p>
+      <w:pPr>
+        <w:pStyle w:val="3"/>
+        <w:keepNext w:val="0"/>
+        <w:keepLines w:val="0"/>
+        <w:pageBreakBefore w:val="0"/>
+        <w:widowControl w:val="0"/>
+        <w:numPr>
+          <w:ilvl w:val="0"/>
+          <w:numId w:val="0"/>
+        </w:numPr>
+        <w:kinsoku/>
+        <w:wordWrap/>
+        <w:overflowPunct/>
+        <w:topLinePunct w:val="0"/>
+        <w:autoSpaceDE/>
+        <w:autoSpaceDN/>
+        <w:bidi w:val="0"/>
+        <w:adjustRightInd/>
+        <w:snapToGrid/>
+        <w:ind w:leftChars="0" w:firstLine="420" w:firstLineChars="0"/>
+        <w:textAlignment w:val="auto"/>
+        <w:rPr>
+          <w:rFonts w:hint="default"/>
+          <w:lang w:val="en-US" w:eastAsia="zh-CN"/>
+        </w:rPr>
+      </w:pPr>
+      <w:r>
+        <w:drawing>
+          <wp:inline distT="0" distB="0" distL="114300" distR="114300">
+            <wp:extent cx="5994400" cy="3029585"/>
+            <wp:effectExtent l="0" t="0" r="6350" b="18415"/>
+            <wp:docPr id="14" name="图片 2"/>
+            <wp:cNvGraphicFramePr>
+              <a:graphicFrameLocks xmlns:a="http://schemas.openxmlformats.org/drawingml/2006/main" noChangeAspect="1"/>
+            </wp:cNvGraphicFramePr>
+            <a:graphic xmlns:a="http://schemas.openxmlformats.org/drawingml/2006/main">
+              <a:graphicData uri="http://schemas.openxmlformats.org/drawingml/2006/picture">
+                <pic:pic xmlns:pic="http://schemas.openxmlformats.org/drawingml/2006/picture">
+                  <pic:nvPicPr>
+                    <pic:cNvPr id="14" name="图片 2"/>
+                    <pic:cNvPicPr>
+                      <a:picLocks noChangeAspect="1"/>
+                    </pic:cNvPicPr>
+                  </pic:nvPicPr>
+                  <pic:blipFill>
+                    <a:blip r:embed="rId7"/>
+                    <a:stretch>
+                      <a:fillRect/>
+                    </a:stretch>
+                  </pic:blipFill>
+                  <pic:spPr>
+                    <a:xfrm>
+                      <a:off x="0" y="0"/>
+                      <a:ext cx="5994400" cy="3029585"/>
+                    </a:xfrm>
+                    <a:prstGeom prst="rect">
+                      <a:avLst/>
+                    </a:prstGeom>
+                    <a:noFill/>
+                    <a:ln>
+                      <a:noFill/>
+                    </a:ln>
+                  </pic:spPr>
+                </pic:pic>
+              </a:graphicData>
+            </a:graphic>
+          </wp:inline>
+        </w:drawing>
+      </w:r>
     </w:p>
     <w:p>
       <w:pPr>
@@ -1387,7 +1684,7 @@
           <w:lang w:val="en-US" w:eastAsia="zh-CN"/>
         </w:rPr>
       </w:pPr>
-      <w:bookmarkStart w:id="6" w:name="_Toc28844"/>
+      <w:bookmarkStart w:id="6" w:name="_Toc25303"/>
       <w:r>
         <w:rPr>
           <w:rFonts w:hint="eastAsia"/>
@@ -1406,7 +1703,7 @@
           <w:lang w:val="en-US" w:eastAsia="zh-CN"/>
         </w:rPr>
       </w:pPr>
-      <w:bookmarkStart w:id="7" w:name="_Toc13130"/>
+      <w:bookmarkStart w:id="7" w:name="_Toc10081"/>
       <w:r>
         <w:rPr>
           <w:rFonts w:hint="eastAsia"/>
@@ -1419,6 +1716,7 @@
     <w:p>
       <w:pPr>
         <w:pStyle w:val="3"/>
+        <w:shd w:val="clear" w:fill="DCD8C2" w:themeFill="background2" w:themeFillShade="E5"/>
         <w:rPr>
           <w:rFonts w:hint="eastAsia"/>
           <w:lang w:val="en-US" w:eastAsia="zh-CN"/>
@@ -1435,6 +1733,7 @@
     <w:p>
       <w:pPr>
         <w:pStyle w:val="3"/>
+        <w:shd w:val="clear" w:fill="DCD8C2" w:themeFill="background2" w:themeFillShade="E5"/>
         <w:rPr>
           <w:rFonts w:hint="default"/>
           <w:lang w:val="en-US" w:eastAsia="zh-CN"/>
@@ -1475,7 +1774,7 @@
                     </pic:cNvPicPr>
                   </pic:nvPicPr>
                   <pic:blipFill>
-                    <a:blip r:embed="rId6"/>
+                    <a:blip r:embed="rId8"/>
                     <a:stretch>
                       <a:fillRect/>
                     </a:stretch>
@@ -1513,6 +1812,7 @@
     <w:p>
       <w:pPr>
         <w:pStyle w:val="3"/>
+        <w:shd w:val="clear" w:fill="DCD8C2" w:themeFill="background2" w:themeFillShade="E5"/>
         <w:ind w:left="0" w:leftChars="0" w:firstLine="420" w:firstLineChars="0"/>
         <w:rPr>
           <w:rFonts w:hint="default"/>
@@ -1555,7 +1855,7 @@
                     </pic:cNvPicPr>
                   </pic:nvPicPr>
                   <pic:blipFill>
-                    <a:blip r:embed="rId7"/>
+                    <a:blip r:embed="rId9"/>
                     <a:stretch>
                       <a:fillRect/>
                     </a:stretch>
@@ -1583,6 +1883,7 @@
     <w:p>
       <w:pPr>
         <w:pStyle w:val="3"/>
+        <w:shd w:val="clear" w:fill="DCD8C2" w:themeFill="background2" w:themeFillShade="E5"/>
         <w:rPr>
           <w:rFonts w:hint="eastAsia"/>
           <w:lang w:val="en-US" w:eastAsia="zh-CN"/>
@@ -1619,7 +1920,7 @@
                     </pic:cNvPicPr>
                   </pic:nvPicPr>
                   <pic:blipFill>
-                    <a:blip r:embed="rId8"/>
+                    <a:blip r:embed="rId10"/>
                     <a:stretch>
                       <a:fillRect/>
                     </a:stretch>
@@ -1683,7 +1984,7 @@
                     </pic:cNvPicPr>
                   </pic:nvPicPr>
                   <pic:blipFill>
-                    <a:blip r:embed="rId9"/>
+                    <a:blip r:embed="rId11"/>
                     <a:stretch>
                       <a:fillRect/>
                     </a:stretch>
@@ -1711,6 +2012,7 @@
     <w:p>
       <w:pPr>
         <w:pStyle w:val="3"/>
+        <w:shd w:val="clear" w:fill="DCD8C2" w:themeFill="background2" w:themeFillShade="E5"/>
         <w:rPr>
           <w:rFonts w:hint="eastAsia"/>
           <w:lang w:val="en-US" w:eastAsia="zh-CN"/>
@@ -1747,7 +2049,7 @@
                     </pic:cNvPicPr>
                   </pic:nvPicPr>
                   <pic:blipFill>
-                    <a:blip r:embed="rId10"/>
+                    <a:blip r:embed="rId12"/>
                     <a:stretch>
                       <a:fillRect/>
                     </a:stretch>
@@ -1775,6 +2077,7 @@
     <w:p>
       <w:pPr>
         <w:pStyle w:val="3"/>
+        <w:shd w:val="clear" w:fill="DCD8C2" w:themeFill="background2" w:themeFillShade="E5"/>
         <w:rPr>
           <w:rFonts w:hint="eastAsia" w:ascii="宋体" w:cs="宋体"/>
           <w:sz w:val="24"/>
@@ -1850,6 +2153,7 @@
     <w:p>
       <w:pPr>
         <w:pStyle w:val="3"/>
+        <w:shd w:val="clear" w:fill="DCD8C2" w:themeFill="background2" w:themeFillShade="E5"/>
         <w:rPr>
           <w:rFonts w:hint="default" w:ascii="宋体" w:cs="宋体"/>
           <w:sz w:val="24"/>
@@ -1870,6 +2174,7 @@
     <w:p>
       <w:pPr>
         <w:pStyle w:val="3"/>
+        <w:shd w:val="clear" w:fill="DCD8C2" w:themeFill="background2" w:themeFillShade="E5"/>
         <w:rPr>
           <w:rFonts w:hint="eastAsia" w:eastAsia="宋体"/>
           <w:lang w:eastAsia="zh-CN"/>
@@ -1879,6 +2184,7 @@
     <w:p>
       <w:pPr>
         <w:pStyle w:val="3"/>
+        <w:shd w:val="clear" w:fill="DCD8C2" w:themeFill="background2" w:themeFillShade="E5"/>
         <w:rPr>
           <w:rFonts w:hint="eastAsia"/>
           <w:lang w:eastAsia="zh-CN"/>
@@ -1915,7 +2221,7 @@
           <w:lang w:val="en-US" w:eastAsia="zh-CN"/>
         </w:rPr>
       </w:pPr>
-      <w:bookmarkStart w:id="8" w:name="_Toc9487"/>
+      <w:bookmarkStart w:id="8" w:name="_Toc3998"/>
       <w:r>
         <w:rPr>
           <w:rFonts w:hint="eastAsia"/>
@@ -1934,7 +2240,7 @@
           <w:lang w:val="en-US" w:eastAsia="zh-CN"/>
         </w:rPr>
       </w:pPr>
-      <w:bookmarkStart w:id="9" w:name="_Toc3541"/>
+      <w:bookmarkStart w:id="9" w:name="_Toc1484"/>
       <w:r>
         <w:rPr>
           <w:rFonts w:hint="eastAsia"/>
@@ -1989,7 +2295,7 @@
                     </pic:cNvPicPr>
                   </pic:nvPicPr>
                   <pic:blipFill>
-                    <a:blip r:embed="rId11"/>
+                    <a:blip r:embed="rId13"/>
                     <a:stretch>
                       <a:fillRect/>
                     </a:stretch>
@@ -2062,7 +2368,7 @@
           <w:lang w:val="en-US" w:eastAsia="zh-CN"/>
         </w:rPr>
       </w:pPr>
-      <w:bookmarkStart w:id="10" w:name="_Toc6259"/>
+      <w:bookmarkStart w:id="10" w:name="_Toc25926"/>
       <w:r>
         <w:rPr>
           <w:rFonts w:hint="eastAsia"/>
@@ -2180,7 +2486,7 @@
           <w:lang w:val="en-US" w:eastAsia="zh-CN"/>
         </w:rPr>
       </w:pPr>
-      <w:bookmarkStart w:id="11" w:name="_Toc27711"/>
+      <w:bookmarkStart w:id="11" w:name="_Toc21690"/>
       <w:r>
         <w:rPr>
           <w:rFonts w:hint="eastAsia"/>
@@ -2240,7 +2546,7 @@
           <w:lang w:val="en-US" w:eastAsia="zh-CN"/>
         </w:rPr>
       </w:pPr>
-      <w:bookmarkStart w:id="12" w:name="_Toc3734"/>
+      <w:bookmarkStart w:id="12" w:name="_Toc8422"/>
       <w:r>
         <w:rPr>
           <w:rFonts w:hint="eastAsia"/>
@@ -2294,7 +2600,7 @@
                     </pic:cNvPicPr>
                   </pic:nvPicPr>
                   <pic:blipFill>
-                    <a:blip r:embed="rId12"/>
+                    <a:blip r:embed="rId14"/>
                     <a:stretch>
                       <a:fillRect/>
                     </a:stretch>
@@ -2378,7 +2684,7 @@
           <w:lang w:val="en-US" w:eastAsia="zh-CN"/>
         </w:rPr>
       </w:pPr>
-      <w:bookmarkStart w:id="13" w:name="_Toc9290"/>
+      <w:bookmarkStart w:id="13" w:name="_Toc24639"/>
       <w:r>
         <w:rPr>
           <w:rFonts w:hint="eastAsia"/>
@@ -2397,7 +2703,7 @@
           <w:lang w:val="en-US" w:eastAsia="zh-CN"/>
         </w:rPr>
       </w:pPr>
-      <w:bookmarkStart w:id="14" w:name="_Toc11058"/>
+      <w:bookmarkStart w:id="14" w:name="_Toc7242"/>
       <w:r>
         <w:rPr>
           <w:rFonts w:hint="eastAsia"/>
@@ -2447,7 +2753,7 @@
                     </pic:cNvPicPr>
                   </pic:nvPicPr>
                   <pic:blipFill>
-                    <a:blip r:embed="rId13"/>
+                    <a:blip r:embed="rId15"/>
                     <a:srcRect l="-266" r="266"/>
                     <a:stretch>
                       <a:fillRect/>
@@ -2600,7 +2906,7 @@
                     </pic:cNvPicPr>
                   </pic:nvPicPr>
                   <pic:blipFill>
-                    <a:blip r:embed="rId14"/>
+                    <a:blip r:embed="rId16"/>
                     <a:stretch>
                       <a:fillRect/>
                     </a:stretch>
@@ -2837,7 +3143,7 @@
                     </pic:cNvPicPr>
                   </pic:nvPicPr>
                   <pic:blipFill>
-                    <a:blip r:embed="rId15"/>
+                    <a:blip r:embed="rId17"/>
                     <a:stretch>
                       <a:fillRect/>
                     </a:stretch>
@@ -2906,7 +3212,7 @@
                     </pic:cNvPicPr>
                   </pic:nvPicPr>
                   <pic:blipFill>
-                    <a:blip r:embed="rId16"/>
+                    <a:blip r:embed="rId18"/>
                     <a:stretch>
                       <a:fillRect/>
                     </a:stretch>
@@ -2975,7 +3281,7 @@
                     </pic:cNvPicPr>
                   </pic:nvPicPr>
                   <pic:blipFill>
-                    <a:blip r:embed="rId17"/>
+                    <a:blip r:embed="rId19"/>
                     <a:stretch>
                       <a:fillRect/>
                     </a:stretch>
@@ -3032,7 +3338,7 @@
           <w:lang w:val="en-US" w:eastAsia="zh-CN"/>
         </w:rPr>
       </w:pPr>
-      <w:bookmarkStart w:id="15" w:name="_Toc17378"/>
+      <w:bookmarkStart w:id="15" w:name="_Toc2260"/>
       <w:r>
         <w:rPr>
           <w:rFonts w:hint="eastAsia"/>
@@ -3357,7 +3663,7 @@
                     </pic:cNvPicPr>
                   </pic:nvPicPr>
                   <pic:blipFill>
-                    <a:blip r:embed="rId18"/>
+                    <a:blip r:embed="rId20"/>
                     <a:stretch>
                       <a:fillRect/>
                     </a:stretch>
@@ -3391,7 +3697,7 @@
           <w:lang w:val="en-US" w:eastAsia="zh-CN"/>
         </w:rPr>
       </w:pPr>
-      <w:bookmarkStart w:id="16" w:name="_Toc8521"/>
+      <w:bookmarkStart w:id="16" w:name="_Toc29798"/>
       <w:r>
         <w:rPr>
           <w:rFonts w:hint="eastAsia"/>
@@ -4251,7 +4557,7 @@
           <w:lang w:val="en-US" w:eastAsia="zh-CN"/>
         </w:rPr>
       </w:pPr>
-      <w:bookmarkStart w:id="17" w:name="_Toc17309"/>
+      <w:bookmarkStart w:id="17" w:name="_Toc9362"/>
       <w:r>
         <w:rPr>
           <w:rFonts w:hint="eastAsia"/>
@@ -4585,7 +4891,7 @@
           <w:lang w:val="en-US" w:eastAsia="zh-CN"/>
         </w:rPr>
       </w:pPr>
-      <w:bookmarkStart w:id="18" w:name="_Toc23092"/>
+      <w:bookmarkStart w:id="18" w:name="_Toc26645"/>
       <w:r>
         <w:rPr>
           <w:rFonts w:hint="default"/>
@@ -4890,7 +5196,7 @@
           <w:lang w:val="en-US" w:eastAsia="zh-CN"/>
         </w:rPr>
       </w:pPr>
-      <w:bookmarkStart w:id="19" w:name="_Toc22054"/>
+      <w:bookmarkStart w:id="19" w:name="_Toc23402"/>
       <w:r>
         <w:rPr>
           <w:rFonts w:hint="eastAsia"/>
@@ -5267,7 +5573,7 @@
           <w:lang w:val="en-US" w:eastAsia="zh-CN"/>
         </w:rPr>
       </w:pPr>
-      <w:bookmarkStart w:id="20" w:name="_Toc14815"/>
+      <w:bookmarkStart w:id="20" w:name="_Toc23040"/>
       <w:r>
         <w:rPr>
           <w:rFonts w:hint="eastAsia"/>
@@ -6063,7 +6369,7 @@
           <w:lang w:val="en-US" w:eastAsia="zh-CN"/>
         </w:rPr>
       </w:pPr>
-      <w:bookmarkStart w:id="21" w:name="_Toc1017"/>
+      <w:bookmarkStart w:id="21" w:name="_Toc24050"/>
       <w:r>
         <w:rPr>
           <w:rFonts w:hint="eastAsia"/>
@@ -6813,6 +7119,7 @@
       <w:pPr>
         <w:pStyle w:val="3"/>
         <w:numPr>
+          <w:ilvl w:val="0"/>
           <w:numId w:val="0"/>
         </w:numPr>
         <w:shd w:val="clear" w:fill="DCD8C2" w:themeFill="background2" w:themeFillShade="E5"/>
@@ -6855,6 +7162,7 @@
       <w:pPr>
         <w:pStyle w:val="3"/>
         <w:numPr>
+          <w:ilvl w:val="0"/>
           <w:numId w:val="0"/>
         </w:numPr>
         <w:shd w:val="clear" w:fill="DCD8C2" w:themeFill="background2" w:themeFillShade="E5"/>
@@ -6876,6 +7184,7 @@
       <w:pPr>
         <w:pStyle w:val="3"/>
         <w:numPr>
+          <w:ilvl w:val="0"/>
           <w:numId w:val="0"/>
         </w:numPr>
         <w:shd w:val="clear" w:fill="DCD8C2" w:themeFill="background2" w:themeFillShade="E5"/>
@@ -6904,6 +7213,7 @@
       <w:pPr>
         <w:pStyle w:val="3"/>
         <w:numPr>
+          <w:ilvl w:val="0"/>
           <w:numId w:val="0"/>
         </w:numPr>
         <w:shd w:val="clear" w:fill="DCD8C2" w:themeFill="background2" w:themeFillShade="E5"/>
@@ -6932,6 +7242,7 @@
       <w:pPr>
         <w:pStyle w:val="3"/>
         <w:numPr>
+          <w:ilvl w:val="0"/>
           <w:numId w:val="0"/>
         </w:numPr>
         <w:shd w:val="clear" w:fill="DCD8C2" w:themeFill="background2" w:themeFillShade="E5"/>
@@ -6960,6 +7271,7 @@
       <w:pPr>
         <w:pStyle w:val="3"/>
         <w:numPr>
+          <w:ilvl w:val="0"/>
           <w:numId w:val="0"/>
         </w:numPr>
         <w:shd w:val="clear" w:fill="DCD8C2" w:themeFill="background2" w:themeFillShade="E5"/>
@@ -6981,6 +7293,7 @@
       <w:pPr>
         <w:pStyle w:val="3"/>
         <w:numPr>
+          <w:ilvl w:val="0"/>
           <w:numId w:val="0"/>
         </w:numPr>
         <w:shd w:val="clear" w:fill="DCD8C2" w:themeFill="background2" w:themeFillShade="E5"/>
@@ -7101,7 +7414,7 @@
           <w:lang w:val="en-US" w:eastAsia="zh-CN"/>
         </w:rPr>
       </w:pPr>
-      <w:bookmarkStart w:id="22" w:name="_Toc4619"/>
+      <w:bookmarkStart w:id="22" w:name="_Toc30379"/>
       <w:r>
         <w:rPr>
           <w:rFonts w:hint="eastAsia"/>
@@ -7160,6 +7473,7 @@
       <w:pPr>
         <w:pStyle w:val="3"/>
         <w:numPr>
+          <w:ilvl w:val="0"/>
           <w:numId w:val="0"/>
         </w:numPr>
         <w:shd w:val="clear" w:fill="DCD8C2" w:themeFill="background2" w:themeFillShade="E5"/>
@@ -7180,6 +7494,7 @@
       <w:pPr>
         <w:pStyle w:val="3"/>
         <w:numPr>
+          <w:ilvl w:val="0"/>
           <w:numId w:val="0"/>
         </w:numPr>
         <w:shd w:val="clear" w:fill="DCD8C2" w:themeFill="background2" w:themeFillShade="E5"/>
@@ -7207,6 +7522,7 @@
       <w:pPr>
         <w:pStyle w:val="3"/>
         <w:numPr>
+          <w:ilvl w:val="0"/>
           <w:numId w:val="0"/>
         </w:numPr>
         <w:shd w:val="clear" w:fill="DCD8C2" w:themeFill="background2" w:themeFillShade="E5"/>
@@ -7234,6 +7550,7 @@
       <w:pPr>
         <w:pStyle w:val="3"/>
         <w:numPr>
+          <w:ilvl w:val="0"/>
           <w:numId w:val="0"/>
         </w:numPr>
         <w:shd w:val="clear" w:fill="DCD8C2" w:themeFill="background2" w:themeFillShade="E5"/>
@@ -7261,6 +7578,7 @@
       <w:pPr>
         <w:pStyle w:val="3"/>
         <w:numPr>
+          <w:ilvl w:val="0"/>
           <w:numId w:val="0"/>
         </w:numPr>
         <w:shd w:val="clear" w:fill="DCD8C2" w:themeFill="background2" w:themeFillShade="E5"/>
@@ -7281,6 +7599,7 @@
       <w:pPr>
         <w:pStyle w:val="3"/>
         <w:numPr>
+          <w:ilvl w:val="0"/>
           <w:numId w:val="0"/>
         </w:numPr>
         <w:shd w:val="clear" w:fill="DCD8C2" w:themeFill="background2" w:themeFillShade="E5"/>
@@ -7301,6 +7620,7 @@
       <w:pPr>
         <w:pStyle w:val="3"/>
         <w:numPr>
+          <w:ilvl w:val="0"/>
           <w:numId w:val="0"/>
         </w:numPr>
         <w:shd w:val="clear" w:fill="DCD8C2" w:themeFill="background2" w:themeFillShade="E5"/>
@@ -7328,6 +7648,7 @@
       <w:pPr>
         <w:pStyle w:val="3"/>
         <w:numPr>
+          <w:ilvl w:val="0"/>
           <w:numId w:val="0"/>
         </w:numPr>
         <w:shd w:val="clear" w:fill="DCD8C2" w:themeFill="background2" w:themeFillShade="E5"/>
@@ -7355,6 +7676,7 @@
       <w:pPr>
         <w:pStyle w:val="3"/>
         <w:numPr>
+          <w:ilvl w:val="0"/>
           <w:numId w:val="0"/>
         </w:numPr>
         <w:shd w:val="clear" w:fill="DCD8C2" w:themeFill="background2" w:themeFillShade="E5"/>
@@ -7382,6 +7704,7 @@
       <w:pPr>
         <w:pStyle w:val="3"/>
         <w:numPr>
+          <w:ilvl w:val="0"/>
           <w:numId w:val="0"/>
         </w:numPr>
         <w:shd w:val="clear" w:fill="DCD8C2" w:themeFill="background2" w:themeFillShade="E5"/>
@@ -7496,6 +7819,7 @@
       <w:pPr>
         <w:pStyle w:val="3"/>
         <w:numPr>
+          <w:ilvl w:val="0"/>
           <w:numId w:val="0"/>
         </w:numPr>
         <w:shd w:val="clear" w:fill="DCD8C2" w:themeFill="background2" w:themeFillShade="E5"/>
@@ -7528,7 +7852,7 @@
                     </pic:cNvPicPr>
                   </pic:nvPicPr>
                   <pic:blipFill>
-                    <a:blip r:embed="rId19"/>
+                    <a:blip r:embed="rId21"/>
                     <a:stretch>
                       <a:fillRect/>
                     </a:stretch>
@@ -7954,7 +8278,7 @@
                     </pic:cNvPicPr>
                   </pic:nvPicPr>
                   <pic:blipFill>
-                    <a:blip r:embed="rId20"/>
+                    <a:blip r:embed="rId22"/>
                     <a:stretch>
                       <a:fillRect/>
                     </a:stretch>
@@ -8001,7 +8325,7 @@
           <w:lang w:val="en-US" w:eastAsia="zh-CN"/>
         </w:rPr>
       </w:pPr>
-      <w:bookmarkStart w:id="23" w:name="_Toc32292"/>
+      <w:bookmarkStart w:id="23" w:name="_Toc5055"/>
       <w:r>
         <w:rPr>
           <w:rFonts w:hint="eastAsia"/>
@@ -8073,10 +8397,11 @@
         <w:pStyle w:val="4"/>
         <w:spacing w:before="156" w:after="156"/>
         <w:rPr>
-          <w:rFonts w:hint="default"/>
-          <w:lang w:val="en-US" w:eastAsia="zh-CN"/>
-        </w:rPr>
-      </w:pPr>
+          <w:rFonts w:hint="eastAsia"/>
+          <w:lang w:val="en-US" w:eastAsia="zh-CN"/>
+        </w:rPr>
+      </w:pPr>
+      <w:bookmarkStart w:id="24" w:name="_Toc18423"/>
       <w:r>
         <w:rPr>
           <w:rFonts w:hint="eastAsia"/>
@@ -8084,499 +8409,1079 @@
         </w:rPr>
         <w:t>Web项目打包</w:t>
       </w:r>
-    </w:p>
-    <w:p>
-      <w:pPr>
-        <w:pStyle w:val="3"/>
-        <w:rPr>
-          <w:rFonts w:hint="eastAsia"/>
-          <w:lang w:val="en-US" w:eastAsia="zh-CN"/>
-        </w:rPr>
-      </w:pPr>
-      <w:bookmarkStart w:id="25" w:name="_GoBack"/>
+      <w:bookmarkEnd w:id="24"/>
+    </w:p>
+    <w:p>
+      <w:pPr>
+        <w:pStyle w:val="6"/>
+        <w:bidi w:val="0"/>
+        <w:rPr>
+          <w:rFonts w:hint="eastAsia"/>
+          <w:lang w:val="en-US" w:eastAsia="zh-CN"/>
+        </w:rPr>
+      </w:pPr>
+      <w:r>
+        <w:rPr>
+          <w:rFonts w:hint="eastAsia"/>
+          <w:lang w:val="en-US" w:eastAsia="zh-CN"/>
+        </w:rPr>
+        <w:t>构建war包</w:t>
+      </w:r>
+    </w:p>
+    <w:p>
+      <w:pPr>
+        <w:pStyle w:val="3"/>
+        <w:shd w:val="clear" w:fill="DCD8C2" w:themeFill="background2" w:themeFillShade="E5"/>
+        <w:rPr>
+          <w:rFonts w:hint="eastAsia"/>
+          <w:lang w:val="en-US" w:eastAsia="zh-CN"/>
+        </w:rPr>
+      </w:pPr>
+      <w:r>
+        <w:rPr>
+          <w:rFonts w:hint="eastAsia"/>
+          <w:lang w:val="en-US" w:eastAsia="zh-CN"/>
+        </w:rPr>
+        <w:t>修改pom.xml：</w:t>
+      </w:r>
+    </w:p>
+    <w:p>
+      <w:pPr>
+        <w:pStyle w:val="3"/>
+        <w:shd w:val="clear" w:fill="DCD8C2" w:themeFill="background2" w:themeFillShade="E5"/>
+        <w:rPr>
+          <w:rFonts w:hint="default"/>
+          <w:lang w:val="en-US" w:eastAsia="zh-CN"/>
+        </w:rPr>
+      </w:pPr>
+      <w:r>
+        <w:rPr>
+          <w:rFonts w:hint="default"/>
+          <w:lang w:val="en-US" w:eastAsia="zh-CN"/>
+        </w:rPr>
+        <w:t>&lt;packaging&gt;war&lt;/packaging&gt;</w:t>
+      </w:r>
+    </w:p>
+    <w:p>
+      <w:pPr>
+        <w:pStyle w:val="3"/>
+        <w:shd w:val="clear" w:fill="DCD8C2" w:themeFill="background2" w:themeFillShade="E5"/>
+        <w:rPr>
+          <w:rFonts w:hint="eastAsia"/>
+          <w:lang w:val="en-US" w:eastAsia="zh-CN"/>
+        </w:rPr>
+      </w:pPr>
+      <w:r>
+        <w:rPr>
+          <w:rFonts w:hint="eastAsia"/>
+          <w:lang w:val="en-US" w:eastAsia="zh-CN"/>
+        </w:rPr>
+        <w:t>排除内嵌tomcat：</w:t>
+      </w:r>
+    </w:p>
+    <w:p>
+      <w:pPr>
+        <w:pStyle w:val="3"/>
+        <w:shd w:val="clear" w:fill="DCD8C2" w:themeFill="background2" w:themeFillShade="E5"/>
+        <w:rPr>
+          <w:rFonts w:hint="default"/>
+          <w:lang w:val="en-US" w:eastAsia="zh-CN"/>
+        </w:rPr>
+      </w:pPr>
+      <w:r>
+        <w:rPr>
+          <w:rFonts w:hint="default"/>
+          <w:lang w:val="en-US" w:eastAsia="zh-CN"/>
+        </w:rPr>
+        <w:t>&lt;dependency&gt;</w:t>
+      </w:r>
+    </w:p>
+    <w:p>
+      <w:pPr>
+        <w:pStyle w:val="3"/>
+        <w:shd w:val="clear" w:fill="DCD8C2" w:themeFill="background2" w:themeFillShade="E5"/>
+        <w:rPr>
+          <w:rFonts w:hint="default"/>
+          <w:lang w:val="en-US" w:eastAsia="zh-CN"/>
+        </w:rPr>
+      </w:pPr>
+      <w:r>
+        <w:rPr>
+          <w:rFonts w:hint="default"/>
+          <w:lang w:val="en-US" w:eastAsia="zh-CN"/>
+        </w:rPr>
+        <w:tab/>
+      </w:r>
+      <w:r>
+        <w:rPr>
+          <w:rFonts w:hint="default"/>
+          <w:lang w:val="en-US" w:eastAsia="zh-CN"/>
+        </w:rPr>
+        <w:t>&lt;groupId&gt;org.springframework.boot&lt;/groupId&gt;</w:t>
+      </w:r>
+    </w:p>
+    <w:p>
+      <w:pPr>
+        <w:pStyle w:val="3"/>
+        <w:shd w:val="clear" w:fill="DCD8C2" w:themeFill="background2" w:themeFillShade="E5"/>
+        <w:rPr>
+          <w:rFonts w:hint="default"/>
+          <w:lang w:val="en-US" w:eastAsia="zh-CN"/>
+        </w:rPr>
+      </w:pPr>
+      <w:r>
+        <w:rPr>
+          <w:rFonts w:hint="default"/>
+          <w:lang w:val="en-US" w:eastAsia="zh-CN"/>
+        </w:rPr>
+        <w:tab/>
+      </w:r>
+      <w:r>
+        <w:rPr>
+          <w:rFonts w:hint="default"/>
+          <w:lang w:val="en-US" w:eastAsia="zh-CN"/>
+        </w:rPr>
+        <w:t>&lt;artifactId&gt;spring-boot-starter-web&lt;/artifactId&gt;</w:t>
+      </w:r>
+    </w:p>
+    <w:p>
+      <w:pPr>
+        <w:pStyle w:val="3"/>
+        <w:shd w:val="clear" w:fill="DCD8C2" w:themeFill="background2" w:themeFillShade="E5"/>
+        <w:rPr>
+          <w:rFonts w:hint="default"/>
+          <w:lang w:val="en-US" w:eastAsia="zh-CN"/>
+        </w:rPr>
+      </w:pPr>
+      <w:r>
+        <w:rPr>
+          <w:rFonts w:hint="default"/>
+          <w:lang w:val="en-US" w:eastAsia="zh-CN"/>
+        </w:rPr>
+        <w:tab/>
+      </w:r>
+      <w:r>
+        <w:rPr>
+          <w:rFonts w:hint="default"/>
+          <w:lang w:val="en-US" w:eastAsia="zh-CN"/>
+        </w:rPr>
+        <w:t>&lt;!--排除内嵌tomcat--&gt;</w:t>
+      </w:r>
+    </w:p>
+    <w:p>
+      <w:pPr>
+        <w:pStyle w:val="3"/>
+        <w:shd w:val="clear" w:fill="DCD8C2" w:themeFill="background2" w:themeFillShade="E5"/>
+        <w:rPr>
+          <w:rFonts w:hint="default"/>
+          <w:lang w:val="en-US" w:eastAsia="zh-CN"/>
+        </w:rPr>
+      </w:pPr>
+      <w:r>
+        <w:rPr>
+          <w:rFonts w:hint="default"/>
+          <w:lang w:val="en-US" w:eastAsia="zh-CN"/>
+        </w:rPr>
+        <w:tab/>
+      </w:r>
+      <w:r>
+        <w:rPr>
+          <w:rFonts w:hint="default"/>
+          <w:lang w:val="en-US" w:eastAsia="zh-CN"/>
+        </w:rPr>
+        <w:t>&lt;exclusions&gt;</w:t>
+      </w:r>
+    </w:p>
+    <w:p>
+      <w:pPr>
+        <w:pStyle w:val="3"/>
+        <w:shd w:val="clear" w:fill="DCD8C2" w:themeFill="background2" w:themeFillShade="E5"/>
+        <w:rPr>
+          <w:rFonts w:hint="default"/>
+          <w:lang w:val="en-US" w:eastAsia="zh-CN"/>
+        </w:rPr>
+      </w:pPr>
+      <w:r>
+        <w:rPr>
+          <w:rFonts w:hint="default"/>
+          <w:lang w:val="en-US" w:eastAsia="zh-CN"/>
+        </w:rPr>
+        <w:tab/>
+      </w:r>
+      <w:r>
+        <w:rPr>
+          <w:rFonts w:hint="default"/>
+          <w:lang w:val="en-US" w:eastAsia="zh-CN"/>
+        </w:rPr>
+        <w:tab/>
+      </w:r>
+      <w:r>
+        <w:rPr>
+          <w:rFonts w:hint="default"/>
+          <w:lang w:val="en-US" w:eastAsia="zh-CN"/>
+        </w:rPr>
+        <w:t>&lt;exclusion&gt;</w:t>
+      </w:r>
+    </w:p>
+    <w:p>
+      <w:pPr>
+        <w:pStyle w:val="3"/>
+        <w:shd w:val="clear" w:fill="DCD8C2" w:themeFill="background2" w:themeFillShade="E5"/>
+        <w:rPr>
+          <w:rFonts w:hint="default"/>
+          <w:lang w:val="en-US" w:eastAsia="zh-CN"/>
+        </w:rPr>
+      </w:pPr>
+      <w:r>
+        <w:rPr>
+          <w:rFonts w:hint="default"/>
+          <w:lang w:val="en-US" w:eastAsia="zh-CN"/>
+        </w:rPr>
+        <w:tab/>
+      </w:r>
+      <w:r>
+        <w:rPr>
+          <w:rFonts w:hint="default"/>
+          <w:lang w:val="en-US" w:eastAsia="zh-CN"/>
+        </w:rPr>
+        <w:tab/>
+      </w:r>
+      <w:r>
+        <w:rPr>
+          <w:rFonts w:hint="default"/>
+          <w:lang w:val="en-US" w:eastAsia="zh-CN"/>
+        </w:rPr>
+        <w:tab/>
+      </w:r>
+      <w:r>
+        <w:rPr>
+          <w:rFonts w:hint="default"/>
+          <w:lang w:val="en-US" w:eastAsia="zh-CN"/>
+        </w:rPr>
+        <w:t>&lt;groupId&gt;org.springframework.boot&lt;/groupId&gt;</w:t>
+      </w:r>
+    </w:p>
+    <w:p>
+      <w:pPr>
+        <w:pStyle w:val="3"/>
+        <w:shd w:val="clear" w:fill="DCD8C2" w:themeFill="background2" w:themeFillShade="E5"/>
+        <w:rPr>
+          <w:rFonts w:hint="default"/>
+          <w:lang w:val="en-US" w:eastAsia="zh-CN"/>
+        </w:rPr>
+      </w:pPr>
+      <w:r>
+        <w:rPr>
+          <w:rFonts w:hint="default"/>
+          <w:lang w:val="en-US" w:eastAsia="zh-CN"/>
+        </w:rPr>
+        <w:tab/>
+      </w:r>
+      <w:r>
+        <w:rPr>
+          <w:rFonts w:hint="default"/>
+          <w:lang w:val="en-US" w:eastAsia="zh-CN"/>
+        </w:rPr>
+        <w:tab/>
+      </w:r>
+      <w:r>
+        <w:rPr>
+          <w:rFonts w:hint="default"/>
+          <w:lang w:val="en-US" w:eastAsia="zh-CN"/>
+        </w:rPr>
+        <w:tab/>
+      </w:r>
+      <w:r>
+        <w:rPr>
+          <w:rFonts w:hint="default"/>
+          <w:lang w:val="en-US" w:eastAsia="zh-CN"/>
+        </w:rPr>
+        <w:t>&lt;artifactId&gt;spring-boot-starter-tomcat&lt;/artifactId&gt;</w:t>
+      </w:r>
+    </w:p>
+    <w:p>
+      <w:pPr>
+        <w:pStyle w:val="3"/>
+        <w:shd w:val="clear" w:fill="DCD8C2" w:themeFill="background2" w:themeFillShade="E5"/>
+        <w:rPr>
+          <w:rFonts w:hint="default"/>
+          <w:lang w:val="en-US" w:eastAsia="zh-CN"/>
+        </w:rPr>
+      </w:pPr>
+      <w:r>
+        <w:rPr>
+          <w:rFonts w:hint="default"/>
+          <w:lang w:val="en-US" w:eastAsia="zh-CN"/>
+        </w:rPr>
+        <w:tab/>
+      </w:r>
+      <w:r>
+        <w:rPr>
+          <w:rFonts w:hint="default"/>
+          <w:lang w:val="en-US" w:eastAsia="zh-CN"/>
+        </w:rPr>
+        <w:tab/>
+      </w:r>
+      <w:r>
+        <w:rPr>
+          <w:rFonts w:hint="default"/>
+          <w:lang w:val="en-US" w:eastAsia="zh-CN"/>
+        </w:rPr>
+        <w:t>&lt;/exclusion&gt;</w:t>
+      </w:r>
+    </w:p>
+    <w:p>
+      <w:pPr>
+        <w:pStyle w:val="3"/>
+        <w:shd w:val="clear" w:fill="DCD8C2" w:themeFill="background2" w:themeFillShade="E5"/>
+        <w:rPr>
+          <w:rFonts w:hint="default"/>
+          <w:lang w:val="en-US" w:eastAsia="zh-CN"/>
+        </w:rPr>
+      </w:pPr>
+      <w:r>
+        <w:rPr>
+          <w:rFonts w:hint="default"/>
+          <w:lang w:val="en-US" w:eastAsia="zh-CN"/>
+        </w:rPr>
+        <w:tab/>
+      </w:r>
+      <w:r>
+        <w:rPr>
+          <w:rFonts w:hint="default"/>
+          <w:lang w:val="en-US" w:eastAsia="zh-CN"/>
+        </w:rPr>
+        <w:t>&lt;/exclusions&gt;</w:t>
+      </w:r>
+    </w:p>
+    <w:p>
+      <w:pPr>
+        <w:pStyle w:val="3"/>
+        <w:shd w:val="clear" w:fill="DCD8C2" w:themeFill="background2" w:themeFillShade="E5"/>
+        <w:rPr>
+          <w:rFonts w:hint="default"/>
+          <w:lang w:val="en-US" w:eastAsia="zh-CN"/>
+        </w:rPr>
+      </w:pPr>
+      <w:r>
+        <w:rPr>
+          <w:rFonts w:hint="default"/>
+          <w:lang w:val="en-US" w:eastAsia="zh-CN"/>
+        </w:rPr>
+        <w:t>&lt;/dependency&gt;</w:t>
+      </w:r>
+    </w:p>
+    <w:p>
+      <w:pPr>
+        <w:pStyle w:val="3"/>
+        <w:shd w:val="clear" w:fill="DCD8C2" w:themeFill="background2" w:themeFillShade="E5"/>
+        <w:rPr>
+          <w:rFonts w:hint="default"/>
+          <w:lang w:val="en-US" w:eastAsia="zh-CN"/>
+        </w:rPr>
+      </w:pPr>
+      <w:r>
+        <w:rPr>
+          <w:rFonts w:hint="eastAsia"/>
+          <w:lang w:val="en-US" w:eastAsia="zh-CN"/>
+        </w:rPr>
+        <w:t>执行 mvn clean install -Dmaven.test.skip=true 就可以构成成war包</w:t>
+      </w:r>
+    </w:p>
+    <w:p>
+      <w:pPr>
+        <w:pStyle w:val="3"/>
+        <w:rPr>
+          <w:rFonts w:hint="eastAsia"/>
+          <w:lang w:val="en-US" w:eastAsia="zh-CN"/>
+        </w:rPr>
+      </w:pPr>
+    </w:p>
+    <w:p>
+      <w:pPr>
+        <w:pStyle w:val="6"/>
+        <w:bidi w:val="0"/>
+        <w:rPr>
+          <w:rFonts w:hint="default"/>
+          <w:lang w:val="en-US" w:eastAsia="zh-CN"/>
+        </w:rPr>
+      </w:pPr>
+      <w:r>
+        <w:rPr>
+          <w:rFonts w:hint="eastAsia"/>
+          <w:lang w:val="en-US" w:eastAsia="zh-CN"/>
+        </w:rPr>
+        <w:t>引入jetty容器</w:t>
+      </w:r>
+    </w:p>
+    <w:p>
+      <w:pPr>
+        <w:pStyle w:val="3"/>
+        <w:shd w:val="clear" w:fill="DCD8C2" w:themeFill="background2" w:themeFillShade="E5"/>
+        <w:rPr>
+          <w:rFonts w:hint="eastAsia"/>
+          <w:lang w:val="en-US" w:eastAsia="zh-CN"/>
+        </w:rPr>
+      </w:pPr>
+      <w:r>
+        <w:rPr>
+          <w:rFonts w:hint="eastAsia"/>
+          <w:lang w:val="en-US" w:eastAsia="zh-CN"/>
+        </w:rPr>
+        <w:t>修改pom.xml打包方式为war包</w:t>
+      </w:r>
+    </w:p>
+    <w:p>
+      <w:pPr>
+        <w:pStyle w:val="3"/>
+        <w:shd w:val="clear" w:fill="DCD8C2" w:themeFill="background2" w:themeFillShade="E5"/>
+        <w:rPr>
+          <w:rFonts w:hint="default"/>
+          <w:lang w:val="en-US" w:eastAsia="zh-CN"/>
+        </w:rPr>
+      </w:pPr>
+      <w:r>
+        <w:rPr>
+          <w:rFonts w:hint="eastAsia"/>
+          <w:lang w:val="en-US" w:eastAsia="zh-CN"/>
+        </w:rPr>
+        <w:t>引入jetty依赖</w:t>
+      </w:r>
+    </w:p>
+    <w:p>
+      <w:pPr>
+        <w:pStyle w:val="3"/>
+        <w:shd w:val="clear" w:fill="DCD8C2" w:themeFill="background2" w:themeFillShade="E5"/>
+        <w:rPr>
+          <w:rFonts w:hint="default"/>
+          <w:lang w:val="en-US" w:eastAsia="zh-CN"/>
+        </w:rPr>
+      </w:pPr>
+      <w:r>
+        <w:rPr>
+          <w:rFonts w:hint="default"/>
+          <w:lang w:val="en-US" w:eastAsia="zh-CN"/>
+        </w:rPr>
+        <w:t>&lt;dependency&gt;</w:t>
+      </w:r>
+    </w:p>
+    <w:p>
+      <w:pPr>
+        <w:pStyle w:val="3"/>
+        <w:shd w:val="clear" w:fill="DCD8C2" w:themeFill="background2" w:themeFillShade="E5"/>
+        <w:rPr>
+          <w:rFonts w:hint="default"/>
+          <w:lang w:val="en-US" w:eastAsia="zh-CN"/>
+        </w:rPr>
+      </w:pPr>
+      <w:r>
+        <w:rPr>
+          <w:rFonts w:hint="default"/>
+          <w:lang w:val="en-US" w:eastAsia="zh-CN"/>
+        </w:rPr>
+        <w:tab/>
+      </w:r>
+      <w:r>
+        <w:rPr>
+          <w:rFonts w:hint="default"/>
+          <w:lang w:val="en-US" w:eastAsia="zh-CN"/>
+        </w:rPr>
+        <w:t>&lt;groupId&gt;org.springframework.boot&lt;/groupId&gt;</w:t>
+      </w:r>
+    </w:p>
+    <w:p>
+      <w:pPr>
+        <w:pStyle w:val="3"/>
+        <w:shd w:val="clear" w:fill="DCD8C2" w:themeFill="background2" w:themeFillShade="E5"/>
+        <w:rPr>
+          <w:rFonts w:hint="default"/>
+          <w:lang w:val="en-US" w:eastAsia="zh-CN"/>
+        </w:rPr>
+      </w:pPr>
+      <w:r>
+        <w:rPr>
+          <w:rFonts w:hint="default"/>
+          <w:lang w:val="en-US" w:eastAsia="zh-CN"/>
+        </w:rPr>
+        <w:tab/>
+      </w:r>
+      <w:r>
+        <w:rPr>
+          <w:rFonts w:hint="default"/>
+          <w:lang w:val="en-US" w:eastAsia="zh-CN"/>
+        </w:rPr>
+        <w:t>&lt;artifactId&gt;spring-boot-starter-web&lt;/artifactId&gt;</w:t>
+      </w:r>
+    </w:p>
+    <w:p>
+      <w:pPr>
+        <w:pStyle w:val="3"/>
+        <w:shd w:val="clear" w:fill="DCD8C2" w:themeFill="background2" w:themeFillShade="E5"/>
+        <w:rPr>
+          <w:rFonts w:hint="default"/>
+          <w:lang w:val="en-US" w:eastAsia="zh-CN"/>
+        </w:rPr>
+      </w:pPr>
+      <w:r>
+        <w:rPr>
+          <w:rFonts w:hint="default"/>
+          <w:lang w:val="en-US" w:eastAsia="zh-CN"/>
+        </w:rPr>
+        <w:tab/>
+      </w:r>
+      <w:r>
+        <w:rPr>
+          <w:rFonts w:hint="default"/>
+          <w:lang w:val="en-US" w:eastAsia="zh-CN"/>
+        </w:rPr>
+        <w:t>&lt;!--排除内嵌tomcat--&gt;</w:t>
+      </w:r>
+    </w:p>
+    <w:p>
+      <w:pPr>
+        <w:pStyle w:val="3"/>
+        <w:shd w:val="clear" w:fill="DCD8C2" w:themeFill="background2" w:themeFillShade="E5"/>
+        <w:rPr>
+          <w:rFonts w:hint="default"/>
+          <w:lang w:val="en-US" w:eastAsia="zh-CN"/>
+        </w:rPr>
+      </w:pPr>
+      <w:r>
+        <w:rPr>
+          <w:rFonts w:hint="default"/>
+          <w:lang w:val="en-US" w:eastAsia="zh-CN"/>
+        </w:rPr>
+        <w:tab/>
+      </w:r>
+      <w:r>
+        <w:rPr>
+          <w:rFonts w:hint="default"/>
+          <w:lang w:val="en-US" w:eastAsia="zh-CN"/>
+        </w:rPr>
+        <w:t>&lt;exclusions&gt;</w:t>
+      </w:r>
+    </w:p>
+    <w:p>
+      <w:pPr>
+        <w:pStyle w:val="3"/>
+        <w:shd w:val="clear" w:fill="DCD8C2" w:themeFill="background2" w:themeFillShade="E5"/>
+        <w:rPr>
+          <w:rFonts w:hint="default"/>
+          <w:lang w:val="en-US" w:eastAsia="zh-CN"/>
+        </w:rPr>
+      </w:pPr>
+      <w:r>
+        <w:rPr>
+          <w:rFonts w:hint="default"/>
+          <w:lang w:val="en-US" w:eastAsia="zh-CN"/>
+        </w:rPr>
+        <w:tab/>
+      </w:r>
+      <w:r>
+        <w:rPr>
+          <w:rFonts w:hint="default"/>
+          <w:lang w:val="en-US" w:eastAsia="zh-CN"/>
+        </w:rPr>
+        <w:tab/>
+      </w:r>
+      <w:r>
+        <w:rPr>
+          <w:rFonts w:hint="default"/>
+          <w:lang w:val="en-US" w:eastAsia="zh-CN"/>
+        </w:rPr>
+        <w:t>&lt;exclusion&gt;</w:t>
+      </w:r>
+    </w:p>
+    <w:p>
+      <w:pPr>
+        <w:pStyle w:val="3"/>
+        <w:shd w:val="clear" w:fill="DCD8C2" w:themeFill="background2" w:themeFillShade="E5"/>
+        <w:rPr>
+          <w:rFonts w:hint="default"/>
+          <w:lang w:val="en-US" w:eastAsia="zh-CN"/>
+        </w:rPr>
+      </w:pPr>
+      <w:r>
+        <w:rPr>
+          <w:rFonts w:hint="default"/>
+          <w:lang w:val="en-US" w:eastAsia="zh-CN"/>
+        </w:rPr>
+        <w:tab/>
+      </w:r>
+      <w:r>
+        <w:rPr>
+          <w:rFonts w:hint="default"/>
+          <w:lang w:val="en-US" w:eastAsia="zh-CN"/>
+        </w:rPr>
+        <w:tab/>
+      </w:r>
+      <w:r>
+        <w:rPr>
+          <w:rFonts w:hint="default"/>
+          <w:lang w:val="en-US" w:eastAsia="zh-CN"/>
+        </w:rPr>
+        <w:tab/>
+      </w:r>
+      <w:r>
+        <w:rPr>
+          <w:rFonts w:hint="default"/>
+          <w:lang w:val="en-US" w:eastAsia="zh-CN"/>
+        </w:rPr>
+        <w:t>&lt;groupId&gt;org.springframework.boot&lt;/groupId&gt;</w:t>
+      </w:r>
+    </w:p>
+    <w:p>
+      <w:pPr>
+        <w:pStyle w:val="3"/>
+        <w:shd w:val="clear" w:fill="DCD8C2" w:themeFill="background2" w:themeFillShade="E5"/>
+        <w:rPr>
+          <w:rFonts w:hint="default"/>
+          <w:lang w:val="en-US" w:eastAsia="zh-CN"/>
+        </w:rPr>
+      </w:pPr>
+      <w:r>
+        <w:rPr>
+          <w:rFonts w:hint="default"/>
+          <w:lang w:val="en-US" w:eastAsia="zh-CN"/>
+        </w:rPr>
+        <w:tab/>
+      </w:r>
+      <w:r>
+        <w:rPr>
+          <w:rFonts w:hint="default"/>
+          <w:lang w:val="en-US" w:eastAsia="zh-CN"/>
+        </w:rPr>
+        <w:tab/>
+      </w:r>
+      <w:r>
+        <w:rPr>
+          <w:rFonts w:hint="default"/>
+          <w:lang w:val="en-US" w:eastAsia="zh-CN"/>
+        </w:rPr>
+        <w:tab/>
+      </w:r>
+      <w:r>
+        <w:rPr>
+          <w:rFonts w:hint="default"/>
+          <w:lang w:val="en-US" w:eastAsia="zh-CN"/>
+        </w:rPr>
+        <w:t>&lt;artifactId&gt;spring-boot-starter-tomcat&lt;/artifactId&gt;</w:t>
+      </w:r>
+    </w:p>
+    <w:p>
+      <w:pPr>
+        <w:pStyle w:val="3"/>
+        <w:shd w:val="clear" w:fill="DCD8C2" w:themeFill="background2" w:themeFillShade="E5"/>
+        <w:rPr>
+          <w:rFonts w:hint="default"/>
+          <w:lang w:val="en-US" w:eastAsia="zh-CN"/>
+        </w:rPr>
+      </w:pPr>
+      <w:r>
+        <w:rPr>
+          <w:rFonts w:hint="default"/>
+          <w:lang w:val="en-US" w:eastAsia="zh-CN"/>
+        </w:rPr>
+        <w:tab/>
+      </w:r>
+      <w:r>
+        <w:rPr>
+          <w:rFonts w:hint="default"/>
+          <w:lang w:val="en-US" w:eastAsia="zh-CN"/>
+        </w:rPr>
+        <w:tab/>
+      </w:r>
+      <w:r>
+        <w:rPr>
+          <w:rFonts w:hint="default"/>
+          <w:lang w:val="en-US" w:eastAsia="zh-CN"/>
+        </w:rPr>
+        <w:t>&lt;/exclusion&gt;</w:t>
+      </w:r>
+    </w:p>
+    <w:p>
+      <w:pPr>
+        <w:pStyle w:val="3"/>
+        <w:shd w:val="clear" w:fill="DCD8C2" w:themeFill="background2" w:themeFillShade="E5"/>
+        <w:rPr>
+          <w:rFonts w:hint="default"/>
+          <w:lang w:val="en-US" w:eastAsia="zh-CN"/>
+        </w:rPr>
+      </w:pPr>
+      <w:r>
+        <w:rPr>
+          <w:rFonts w:hint="default"/>
+          <w:lang w:val="en-US" w:eastAsia="zh-CN"/>
+        </w:rPr>
+        <w:tab/>
+      </w:r>
+      <w:r>
+        <w:rPr>
+          <w:rFonts w:hint="default"/>
+          <w:lang w:val="en-US" w:eastAsia="zh-CN"/>
+        </w:rPr>
+        <w:t>&lt;/exclusions&gt;</w:t>
+      </w:r>
+    </w:p>
+    <w:p>
+      <w:pPr>
+        <w:pStyle w:val="3"/>
+        <w:shd w:val="clear" w:fill="DCD8C2" w:themeFill="background2" w:themeFillShade="E5"/>
+        <w:rPr>
+          <w:rFonts w:hint="default"/>
+          <w:lang w:val="en-US" w:eastAsia="zh-CN"/>
+        </w:rPr>
+      </w:pPr>
+      <w:r>
+        <w:rPr>
+          <w:rFonts w:hint="default"/>
+          <w:lang w:val="en-US" w:eastAsia="zh-CN"/>
+        </w:rPr>
+        <w:t>&lt;/dependency&gt;</w:t>
+      </w:r>
+    </w:p>
+    <w:p>
+      <w:pPr>
+        <w:pStyle w:val="3"/>
+        <w:shd w:val="clear" w:fill="DCD8C2" w:themeFill="background2" w:themeFillShade="E5"/>
+        <w:rPr>
+          <w:rFonts w:hint="default"/>
+          <w:lang w:val="en-US" w:eastAsia="zh-CN"/>
+        </w:rPr>
+      </w:pPr>
+      <w:r>
+        <w:rPr>
+          <w:rFonts w:hint="default"/>
+          <w:lang w:val="en-US" w:eastAsia="zh-CN"/>
+        </w:rPr>
+        <w:t>&lt;!--引入jetty启动器--&gt;</w:t>
+      </w:r>
+    </w:p>
+    <w:p>
+      <w:pPr>
+        <w:pStyle w:val="3"/>
+        <w:shd w:val="clear" w:fill="DCD8C2" w:themeFill="background2" w:themeFillShade="E5"/>
+        <w:rPr>
+          <w:rFonts w:hint="default"/>
+          <w:lang w:val="en-US" w:eastAsia="zh-CN"/>
+        </w:rPr>
+      </w:pPr>
+      <w:r>
+        <w:rPr>
+          <w:rFonts w:hint="default"/>
+          <w:lang w:val="en-US" w:eastAsia="zh-CN"/>
+        </w:rPr>
+        <w:t>&lt;dependency&gt;</w:t>
+      </w:r>
+    </w:p>
+    <w:p>
+      <w:pPr>
+        <w:pStyle w:val="3"/>
+        <w:shd w:val="clear" w:fill="DCD8C2" w:themeFill="background2" w:themeFillShade="E5"/>
+        <w:rPr>
+          <w:rFonts w:hint="default"/>
+          <w:lang w:val="en-US" w:eastAsia="zh-CN"/>
+        </w:rPr>
+      </w:pPr>
+      <w:r>
+        <w:rPr>
+          <w:rFonts w:hint="default"/>
+          <w:lang w:val="en-US" w:eastAsia="zh-CN"/>
+        </w:rPr>
+        <w:tab/>
+      </w:r>
+      <w:r>
+        <w:rPr>
+          <w:rFonts w:hint="default"/>
+          <w:lang w:val="en-US" w:eastAsia="zh-CN"/>
+        </w:rPr>
+        <w:t>&lt;groupId&gt;org.springframework.boot&lt;/groupId&gt;</w:t>
+      </w:r>
+    </w:p>
+    <w:p>
+      <w:pPr>
+        <w:pStyle w:val="3"/>
+        <w:shd w:val="clear" w:fill="DCD8C2" w:themeFill="background2" w:themeFillShade="E5"/>
+        <w:rPr>
+          <w:rFonts w:hint="default"/>
+          <w:lang w:val="en-US" w:eastAsia="zh-CN"/>
+        </w:rPr>
+      </w:pPr>
+      <w:r>
+        <w:rPr>
+          <w:rFonts w:hint="default"/>
+          <w:lang w:val="en-US" w:eastAsia="zh-CN"/>
+        </w:rPr>
+        <w:tab/>
+      </w:r>
+      <w:r>
+        <w:rPr>
+          <w:rFonts w:hint="default"/>
+          <w:lang w:val="en-US" w:eastAsia="zh-CN"/>
+        </w:rPr>
+        <w:t>&lt;artifactId&gt;spring-boot-starter-jetty&lt;/artifactId&gt;</w:t>
+      </w:r>
+    </w:p>
+    <w:p>
+      <w:pPr>
+        <w:pStyle w:val="3"/>
+        <w:shd w:val="clear" w:fill="DCD8C2" w:themeFill="background2" w:themeFillShade="E5"/>
+        <w:rPr>
+          <w:rFonts w:hint="default"/>
+          <w:lang w:val="en-US" w:eastAsia="zh-CN"/>
+        </w:rPr>
+      </w:pPr>
+      <w:r>
+        <w:rPr>
+          <w:rFonts w:hint="default"/>
+          <w:lang w:val="en-US" w:eastAsia="zh-CN"/>
+        </w:rPr>
+        <w:t>&lt;/dependency&gt;</w:t>
+      </w:r>
+    </w:p>
+    <w:p>
+      <w:pPr>
+        <w:pStyle w:val="3"/>
+        <w:ind w:left="0" w:leftChars="0" w:firstLine="0" w:firstLineChars="0"/>
+        <w:rPr>
+          <w:rFonts w:hint="default"/>
+          <w:lang w:val="en-US" w:eastAsia="zh-CN"/>
+        </w:rPr>
+      </w:pPr>
+    </w:p>
+    <w:p>
+      <w:pPr>
+        <w:pStyle w:val="2"/>
+        <w:rPr>
+          <w:rFonts w:hint="default"/>
+          <w:lang w:val="en-US" w:eastAsia="zh-CN"/>
+        </w:rPr>
+      </w:pPr>
+      <w:bookmarkStart w:id="25" w:name="_Toc1379"/>
+      <w:r>
+        <w:rPr>
+          <w:rFonts w:hint="eastAsia"/>
+          <w:lang w:val="en-US" w:eastAsia="zh-CN"/>
+        </w:rPr>
+        <w:t>参考资料</w:t>
+      </w:r>
       <w:bookmarkEnd w:id="25"/>
     </w:p>
     <w:p>
       <w:pPr>
-        <w:pStyle w:val="4"/>
-        <w:spacing w:before="156" w:after="156"/>
-        <w:rPr>
-          <w:rFonts w:hint="default"/>
-          <w:lang w:val="en-US" w:eastAsia="zh-CN"/>
-        </w:rPr>
-      </w:pPr>
-      <w:r>
-        <w:rPr>
-          <w:rFonts w:hint="eastAsia"/>
-          <w:lang w:val="en-US" w:eastAsia="zh-CN"/>
-        </w:rPr>
-        <w:t>Springboot部署与服务配置</w:t>
-      </w:r>
-    </w:p>
-    <w:p>
-      <w:pPr>
-        <w:pStyle w:val="3"/>
-        <w:rPr>
-          <w:rFonts w:hint="eastAsia"/>
-          <w:lang w:val="en-US" w:eastAsia="zh-CN"/>
-        </w:rPr>
-      </w:pPr>
-    </w:p>
-    <w:p>
-      <w:pPr>
-        <w:pStyle w:val="3"/>
-        <w:rPr>
-          <w:rFonts w:hint="eastAsia"/>
-          <w:lang w:val="en-US" w:eastAsia="zh-CN"/>
-        </w:rPr>
-      </w:pPr>
-    </w:p>
-    <w:p>
-      <w:pPr>
-        <w:pStyle w:val="3"/>
-        <w:rPr>
-          <w:rFonts w:hint="default"/>
-          <w:lang w:val="en-US" w:eastAsia="zh-CN"/>
-        </w:rPr>
-      </w:pPr>
-    </w:p>
-    <w:p>
-      <w:pPr>
-        <w:pStyle w:val="3"/>
-        <w:rPr>
-          <w:rFonts w:hint="default"/>
-          <w:lang w:val="en-US" w:eastAsia="zh-CN"/>
-        </w:rPr>
-      </w:pPr>
-    </w:p>
-    <w:p>
-      <w:pPr>
-        <w:pStyle w:val="3"/>
-        <w:rPr>
-          <w:rFonts w:hint="default"/>
-          <w:lang w:val="en-US" w:eastAsia="zh-CN"/>
-        </w:rPr>
-      </w:pPr>
-    </w:p>
-    <w:p>
-      <w:pPr>
-        <w:pStyle w:val="3"/>
-        <w:rPr>
-          <w:rFonts w:hint="default"/>
-          <w:lang w:val="en-US" w:eastAsia="zh-CN"/>
-        </w:rPr>
-      </w:pPr>
-    </w:p>
-    <w:p>
-      <w:pPr>
-        <w:pStyle w:val="3"/>
-        <w:rPr>
-          <w:rFonts w:hint="default"/>
-          <w:lang w:val="en-US" w:eastAsia="zh-CN"/>
-        </w:rPr>
-      </w:pPr>
-    </w:p>
-    <w:p>
-      <w:pPr>
-        <w:pStyle w:val="3"/>
-        <w:rPr>
-          <w:rFonts w:hint="default"/>
-          <w:lang w:val="en-US" w:eastAsia="zh-CN"/>
-        </w:rPr>
-      </w:pPr>
-    </w:p>
-    <w:p>
-      <w:pPr>
-        <w:pStyle w:val="3"/>
-        <w:rPr>
-          <w:rFonts w:hint="default"/>
-          <w:lang w:val="en-US" w:eastAsia="zh-CN"/>
-        </w:rPr>
-      </w:pPr>
-    </w:p>
-    <w:p>
-      <w:pPr>
-        <w:pStyle w:val="3"/>
-        <w:rPr>
-          <w:rFonts w:hint="default"/>
-          <w:lang w:val="en-US" w:eastAsia="zh-CN"/>
-        </w:rPr>
-      </w:pPr>
-    </w:p>
-    <w:p>
-      <w:pPr>
-        <w:pStyle w:val="3"/>
-        <w:rPr>
-          <w:rFonts w:hint="default"/>
-          <w:lang w:val="en-US" w:eastAsia="zh-CN"/>
-        </w:rPr>
-      </w:pPr>
-    </w:p>
-    <w:p>
-      <w:pPr>
-        <w:pStyle w:val="3"/>
-        <w:rPr>
-          <w:rFonts w:hint="default"/>
-          <w:lang w:val="en-US" w:eastAsia="zh-CN"/>
-        </w:rPr>
-      </w:pPr>
-    </w:p>
-    <w:p>
-      <w:pPr>
-        <w:pStyle w:val="3"/>
-        <w:rPr>
-          <w:rFonts w:hint="default"/>
-          <w:lang w:val="en-US" w:eastAsia="zh-CN"/>
-        </w:rPr>
-      </w:pPr>
-    </w:p>
-    <w:p>
-      <w:pPr>
-        <w:pStyle w:val="3"/>
-        <w:rPr>
-          <w:rFonts w:hint="default"/>
-          <w:lang w:val="en-US" w:eastAsia="zh-CN"/>
-        </w:rPr>
-      </w:pPr>
-    </w:p>
-    <w:p>
-      <w:pPr>
-        <w:pStyle w:val="3"/>
-        <w:rPr>
-          <w:rFonts w:hint="default"/>
-          <w:lang w:val="en-US" w:eastAsia="zh-CN"/>
-        </w:rPr>
-      </w:pPr>
-    </w:p>
-    <w:p>
-      <w:pPr>
-        <w:pStyle w:val="3"/>
-        <w:rPr>
-          <w:rFonts w:hint="default"/>
-          <w:lang w:val="en-US" w:eastAsia="zh-CN"/>
-        </w:rPr>
-      </w:pPr>
-    </w:p>
-    <w:p>
-      <w:pPr>
-        <w:pStyle w:val="3"/>
-        <w:rPr>
-          <w:rFonts w:hint="default"/>
-          <w:lang w:val="en-US" w:eastAsia="zh-CN"/>
-        </w:rPr>
-      </w:pPr>
-    </w:p>
-    <w:p>
-      <w:pPr>
-        <w:pStyle w:val="3"/>
-        <w:rPr>
-          <w:rFonts w:hint="default"/>
-          <w:lang w:val="en-US" w:eastAsia="zh-CN"/>
-        </w:rPr>
-      </w:pPr>
-    </w:p>
-    <w:p>
-      <w:pPr>
-        <w:pStyle w:val="3"/>
-        <w:rPr>
-          <w:rFonts w:hint="default"/>
-          <w:lang w:val="en-US" w:eastAsia="zh-CN"/>
-        </w:rPr>
-      </w:pPr>
-    </w:p>
-    <w:p>
-      <w:pPr>
-        <w:pStyle w:val="3"/>
-        <w:rPr>
-          <w:rFonts w:hint="eastAsia"/>
-          <w:lang w:val="en-US" w:eastAsia="zh-CN"/>
-        </w:rPr>
-      </w:pPr>
-    </w:p>
-    <w:p>
-      <w:pPr>
-        <w:pStyle w:val="3"/>
-        <w:rPr>
-          <w:rFonts w:hint="eastAsia"/>
-          <w:lang w:val="en-US" w:eastAsia="zh-CN"/>
-        </w:rPr>
-      </w:pPr>
-    </w:p>
-    <w:p>
-      <w:pPr>
-        <w:pStyle w:val="3"/>
-        <w:rPr>
-          <w:rFonts w:hint="eastAsia"/>
-          <w:lang w:val="en-US" w:eastAsia="zh-CN"/>
-        </w:rPr>
-      </w:pPr>
-    </w:p>
-    <w:p>
-      <w:pPr>
-        <w:pStyle w:val="3"/>
-        <w:rPr>
-          <w:rFonts w:hint="eastAsia"/>
-          <w:lang w:val="en-US" w:eastAsia="zh-CN"/>
-        </w:rPr>
-      </w:pPr>
-    </w:p>
-    <w:p>
-      <w:pPr>
-        <w:pStyle w:val="3"/>
-        <w:rPr>
-          <w:rFonts w:hint="eastAsia"/>
-          <w:lang w:val="en-US" w:eastAsia="zh-CN"/>
-        </w:rPr>
-      </w:pPr>
-    </w:p>
-    <w:p>
-      <w:pPr>
-        <w:pStyle w:val="3"/>
-        <w:rPr>
-          <w:rFonts w:hint="eastAsia"/>
-          <w:lang w:val="en-US" w:eastAsia="zh-CN"/>
-        </w:rPr>
-      </w:pPr>
-    </w:p>
-    <w:p>
-      <w:pPr>
-        <w:pStyle w:val="3"/>
-        <w:rPr>
-          <w:rFonts w:hint="eastAsia"/>
-          <w:lang w:val="en-US" w:eastAsia="zh-CN"/>
-        </w:rPr>
-      </w:pPr>
-    </w:p>
-    <w:p>
-      <w:pPr>
-        <w:pStyle w:val="3"/>
-        <w:rPr>
-          <w:rFonts w:hint="eastAsia"/>
-          <w:lang w:val="en-US" w:eastAsia="zh-CN"/>
-        </w:rPr>
-      </w:pPr>
-    </w:p>
-    <w:p>
-      <w:pPr>
-        <w:pStyle w:val="3"/>
-        <w:rPr>
-          <w:rFonts w:hint="eastAsia"/>
-          <w:lang w:val="en-US" w:eastAsia="zh-CN"/>
-        </w:rPr>
-      </w:pPr>
-    </w:p>
-    <w:p>
-      <w:pPr>
-        <w:pStyle w:val="3"/>
-        <w:rPr>
-          <w:rFonts w:hint="eastAsia"/>
-          <w:lang w:val="en-US" w:eastAsia="zh-CN"/>
-        </w:rPr>
-      </w:pPr>
-    </w:p>
-    <w:p>
-      <w:pPr>
-        <w:pStyle w:val="3"/>
-        <w:rPr>
-          <w:rFonts w:hint="eastAsia"/>
-          <w:lang w:val="en-US" w:eastAsia="zh-CN"/>
-        </w:rPr>
-      </w:pPr>
-    </w:p>
-    <w:p>
-      <w:pPr>
-        <w:pStyle w:val="3"/>
-        <w:rPr>
-          <w:rFonts w:hint="eastAsia"/>
-          <w:lang w:val="en-US" w:eastAsia="zh-CN"/>
-        </w:rPr>
-      </w:pPr>
-    </w:p>
-    <w:p>
-      <w:pPr>
-        <w:pStyle w:val="3"/>
-        <w:rPr>
-          <w:rFonts w:hint="eastAsia"/>
-          <w:lang w:val="en-US" w:eastAsia="zh-CN"/>
-        </w:rPr>
-      </w:pPr>
-    </w:p>
-    <w:p>
-      <w:pPr>
-        <w:pStyle w:val="3"/>
-        <w:rPr>
-          <w:rFonts w:hint="eastAsia"/>
-          <w:lang w:val="en-US" w:eastAsia="zh-CN"/>
-        </w:rPr>
-      </w:pPr>
-    </w:p>
-    <w:p>
-      <w:pPr>
-        <w:pStyle w:val="3"/>
-        <w:rPr>
-          <w:rFonts w:hint="eastAsia"/>
-          <w:lang w:val="en-US" w:eastAsia="zh-CN"/>
-        </w:rPr>
-      </w:pPr>
-    </w:p>
-    <w:p>
-      <w:pPr>
-        <w:pStyle w:val="3"/>
-        <w:rPr>
-          <w:rFonts w:hint="eastAsia"/>
-          <w:lang w:val="en-US" w:eastAsia="zh-CN"/>
-        </w:rPr>
-      </w:pPr>
-    </w:p>
-    <w:p>
-      <w:pPr>
-        <w:pStyle w:val="3"/>
-        <w:rPr>
-          <w:rFonts w:hint="eastAsia"/>
-          <w:lang w:val="en-US" w:eastAsia="zh-CN"/>
-        </w:rPr>
-      </w:pPr>
-    </w:p>
-    <w:p>
-      <w:pPr>
-        <w:pStyle w:val="3"/>
-        <w:rPr>
-          <w:rFonts w:hint="eastAsia"/>
-          <w:lang w:val="en-US" w:eastAsia="zh-CN"/>
-        </w:rPr>
-      </w:pPr>
-    </w:p>
-    <w:p>
-      <w:pPr>
-        <w:pStyle w:val="3"/>
-        <w:rPr>
-          <w:rFonts w:hint="eastAsia"/>
-          <w:lang w:val="en-US" w:eastAsia="zh-CN"/>
-        </w:rPr>
-      </w:pPr>
-    </w:p>
-    <w:p>
-      <w:pPr>
-        <w:pStyle w:val="3"/>
-        <w:rPr>
-          <w:rFonts w:hint="eastAsia"/>
-          <w:lang w:val="en-US" w:eastAsia="zh-CN"/>
-        </w:rPr>
-      </w:pPr>
-    </w:p>
-    <w:p>
-      <w:pPr>
-        <w:pStyle w:val="3"/>
-        <w:rPr>
-          <w:rFonts w:hint="eastAsia"/>
-          <w:lang w:val="en-US" w:eastAsia="zh-CN"/>
-        </w:rPr>
-      </w:pPr>
-    </w:p>
-    <w:p>
-      <w:pPr>
-        <w:pStyle w:val="3"/>
-        <w:rPr>
-          <w:rFonts w:hint="eastAsia"/>
-          <w:lang w:val="en-US" w:eastAsia="zh-CN"/>
-        </w:rPr>
-      </w:pPr>
-    </w:p>
-    <w:p>
-      <w:pPr>
-        <w:pStyle w:val="3"/>
-        <w:rPr>
-          <w:rFonts w:hint="eastAsia"/>
-          <w:lang w:val="en-US" w:eastAsia="zh-CN"/>
-        </w:rPr>
-      </w:pPr>
-    </w:p>
-    <w:p>
-      <w:pPr>
-        <w:pStyle w:val="3"/>
-        <w:rPr>
-          <w:rFonts w:hint="eastAsia"/>
-          <w:lang w:val="en-US" w:eastAsia="zh-CN"/>
-        </w:rPr>
-      </w:pPr>
-    </w:p>
-    <w:p>
-      <w:pPr>
-        <w:pStyle w:val="3"/>
-        <w:rPr>
-          <w:rFonts w:hint="eastAsia"/>
-          <w:lang w:val="en-US" w:eastAsia="zh-CN"/>
-        </w:rPr>
-      </w:pPr>
-    </w:p>
-    <w:p>
-      <w:pPr>
-        <w:pStyle w:val="3"/>
-        <w:rPr>
-          <w:rFonts w:hint="eastAsia"/>
-          <w:lang w:val="en-US" w:eastAsia="zh-CN"/>
-        </w:rPr>
-      </w:pPr>
-    </w:p>
-    <w:p>
-      <w:pPr>
-        <w:pStyle w:val="3"/>
-        <w:rPr>
-          <w:rFonts w:hint="eastAsia"/>
-          <w:lang w:val="en-US" w:eastAsia="zh-CN"/>
-        </w:rPr>
-      </w:pPr>
-    </w:p>
-    <w:p>
-      <w:pPr>
-        <w:pStyle w:val="3"/>
-        <w:rPr>
-          <w:rFonts w:hint="eastAsia"/>
-          <w:lang w:val="en-US" w:eastAsia="zh-CN"/>
-        </w:rPr>
-      </w:pPr>
-    </w:p>
-    <w:p>
-      <w:pPr>
-        <w:pStyle w:val="3"/>
-        <w:rPr>
-          <w:rFonts w:hint="eastAsia"/>
-          <w:lang w:val="en-US" w:eastAsia="zh-CN"/>
-        </w:rPr>
-      </w:pPr>
-    </w:p>
-    <w:p>
-      <w:pPr>
         <w:pStyle w:val="3"/>
         <w:ind w:left="0" w:leftChars="0" w:firstLine="0" w:firstLineChars="0"/>
         <w:rPr>
-          <w:rFonts w:hint="default"/>
-          <w:lang w:val="en-US" w:eastAsia="zh-CN"/>
-        </w:rPr>
-      </w:pPr>
-    </w:p>
-    <w:p>
-      <w:pPr>
-        <w:pStyle w:val="2"/>
-        <w:rPr>
-          <w:rFonts w:hint="default"/>
-          <w:lang w:val="en-US" w:eastAsia="zh-CN"/>
-        </w:rPr>
-      </w:pPr>
-      <w:bookmarkStart w:id="24" w:name="_Toc9369"/>
-      <w:r>
-        <w:rPr>
-          <w:rFonts w:hint="eastAsia"/>
-          <w:lang w:val="en-US" w:eastAsia="zh-CN"/>
-        </w:rPr>
-        <w:t>参考资料</w:t>
-      </w:r>
-      <w:bookmarkEnd w:id="24"/>
+          <w:rFonts w:hint="eastAsia"/>
+          <w:lang w:val="en-US" w:eastAsia="zh-CN"/>
+        </w:rPr>
+      </w:pPr>
+      <w:r>
+        <w:rPr>
+          <w:rFonts w:hint="eastAsia"/>
+          <w:lang w:val="en-US" w:eastAsia="zh-CN"/>
+        </w:rPr>
+        <w:t>Springboot参考手册：</w:t>
+      </w:r>
     </w:p>
     <w:p>
       <w:pPr>
         <w:pStyle w:val="3"/>
         <w:ind w:left="0" w:leftChars="0" w:firstLine="0" w:firstLineChars="0"/>
+        <w:rPr>
+          <w:rFonts w:ascii="宋体" w:hAnsi="宋体" w:eastAsia="宋体" w:cs="宋体"/>
+          <w:sz w:val="24"/>
+          <w:szCs w:val="24"/>
+        </w:rPr>
+      </w:pPr>
+      <w:r>
+        <w:rPr>
+          <w:rFonts w:ascii="宋体" w:hAnsi="宋体" w:eastAsia="宋体" w:cs="宋体"/>
+          <w:sz w:val="24"/>
+          <w:szCs w:val="24"/>
+        </w:rPr>
+        <w:fldChar w:fldCharType="begin"/>
+      </w:r>
+      <w:r>
+        <w:rPr>
+          <w:rFonts w:ascii="宋体" w:hAnsi="宋体" w:eastAsia="宋体" w:cs="宋体"/>
+          <w:sz w:val="24"/>
+          <w:szCs w:val="24"/>
+        </w:rPr>
+        <w:instrText xml:space="preserve"> HYPERLINK "https://docs.spring.io/spring-boot/docs/2.2.2.RELEASE/reference/html/" </w:instrText>
+      </w:r>
+      <w:r>
+        <w:rPr>
+          <w:rFonts w:ascii="宋体" w:hAnsi="宋体" w:eastAsia="宋体" w:cs="宋体"/>
+          <w:sz w:val="24"/>
+          <w:szCs w:val="24"/>
+        </w:rPr>
+        <w:fldChar w:fldCharType="separate"/>
+      </w:r>
+      <w:r>
+        <w:rPr>
+          <w:rStyle w:val="49"/>
+          <w:rFonts w:ascii="宋体" w:hAnsi="宋体" w:eastAsia="宋体" w:cs="宋体"/>
+          <w:sz w:val="24"/>
+          <w:szCs w:val="24"/>
+        </w:rPr>
+        <w:t>https://docs.spring.io/spring-boot/docs/2.2.2.RELEASE/reference/html/</w:t>
+      </w:r>
+      <w:r>
+        <w:rPr>
+          <w:rFonts w:ascii="宋体" w:hAnsi="宋体" w:eastAsia="宋体" w:cs="宋体"/>
+          <w:sz w:val="24"/>
+          <w:szCs w:val="24"/>
+        </w:rPr>
+        <w:fldChar w:fldCharType="end"/>
+      </w:r>
+    </w:p>
+    <w:p>
+      <w:pPr>
+        <w:pStyle w:val="3"/>
+        <w:ind w:left="0" w:leftChars="0" w:firstLine="0" w:firstLineChars="0"/>
+        <w:rPr>
+          <w:rFonts w:hint="eastAsia" w:ascii="宋体" w:cs="宋体"/>
+          <w:sz w:val="24"/>
+          <w:szCs w:val="24"/>
+          <w:lang w:val="en-US" w:eastAsia="zh-CN"/>
+        </w:rPr>
+      </w:pPr>
+      <w:r>
+        <w:rPr>
+          <w:rFonts w:hint="eastAsia" w:ascii="宋体" w:cs="宋体"/>
+          <w:sz w:val="24"/>
+          <w:szCs w:val="24"/>
+          <w:lang w:val="en-US" w:eastAsia="zh-CN"/>
+        </w:rPr>
+        <w:t>Github源码</w:t>
+      </w:r>
+    </w:p>
+    <w:p>
+      <w:pPr>
+        <w:pStyle w:val="3"/>
+        <w:ind w:left="0" w:leftChars="0" w:firstLine="0" w:firstLineChars="0"/>
+        <w:rPr>
+          <w:rFonts w:ascii="宋体" w:hAnsi="宋体" w:eastAsia="宋体" w:cs="宋体"/>
+          <w:sz w:val="24"/>
+          <w:szCs w:val="24"/>
+        </w:rPr>
+      </w:pPr>
+      <w:r>
+        <w:rPr>
+          <w:rFonts w:ascii="宋体" w:hAnsi="宋体" w:eastAsia="宋体" w:cs="宋体"/>
+          <w:sz w:val="24"/>
+          <w:szCs w:val="24"/>
+        </w:rPr>
+        <w:fldChar w:fldCharType="begin"/>
+      </w:r>
+      <w:r>
+        <w:rPr>
+          <w:rFonts w:ascii="宋体" w:hAnsi="宋体" w:eastAsia="宋体" w:cs="宋体"/>
+          <w:sz w:val="24"/>
+          <w:szCs w:val="24"/>
+        </w:rPr>
+        <w:instrText xml:space="preserve"> HYPERLINK "https://github.com/lsh0721/springboot-demo" </w:instrText>
+      </w:r>
+      <w:r>
+        <w:rPr>
+          <w:rFonts w:ascii="宋体" w:hAnsi="宋体" w:eastAsia="宋体" w:cs="宋体"/>
+          <w:sz w:val="24"/>
+          <w:szCs w:val="24"/>
+        </w:rPr>
+        <w:fldChar w:fldCharType="separate"/>
+      </w:r>
+      <w:r>
+        <w:rPr>
+          <w:rStyle w:val="49"/>
+          <w:rFonts w:ascii="宋体" w:hAnsi="宋体" w:eastAsia="宋体" w:cs="宋体"/>
+          <w:sz w:val="24"/>
+          <w:szCs w:val="24"/>
+        </w:rPr>
+        <w:t>https://github.com/lsh0721/springboot-demo</w:t>
+      </w:r>
+      <w:r>
+        <w:rPr>
+          <w:rFonts w:ascii="宋体" w:hAnsi="宋体" w:eastAsia="宋体" w:cs="宋体"/>
+          <w:sz w:val="24"/>
+          <w:szCs w:val="24"/>
+        </w:rPr>
+        <w:fldChar w:fldCharType="end"/>
+      </w:r>
+    </w:p>
+    <w:p>
+      <w:pPr>
+        <w:pStyle w:val="3"/>
+        <w:ind w:left="0" w:leftChars="0" w:firstLine="0" w:firstLineChars="0"/>
+        <w:rPr>
+          <w:rFonts w:hint="eastAsia" w:ascii="宋体" w:hAnsi="宋体" w:eastAsia="宋体" w:cs="宋体"/>
+          <w:sz w:val="24"/>
+          <w:szCs w:val="24"/>
+        </w:rPr>
+      </w:pPr>
+      <w:r>
+        <w:rPr>
+          <w:rFonts w:hint="eastAsia" w:ascii="宋体" w:hAnsi="宋体" w:eastAsia="宋体" w:cs="宋体"/>
+          <w:sz w:val="24"/>
+          <w:szCs w:val="24"/>
+        </w:rPr>
+        <w:fldChar w:fldCharType="begin"/>
+      </w:r>
+      <w:r>
+        <w:rPr>
+          <w:rFonts w:hint="eastAsia" w:ascii="宋体" w:hAnsi="宋体" w:eastAsia="宋体" w:cs="宋体"/>
+          <w:sz w:val="24"/>
+          <w:szCs w:val="24"/>
+        </w:rPr>
+        <w:instrText xml:space="preserve"> HYPERLINK "mailto:git@github.com:lsh0721/springboot-demo.git" </w:instrText>
+      </w:r>
+      <w:r>
+        <w:rPr>
+          <w:rFonts w:hint="eastAsia" w:ascii="宋体" w:hAnsi="宋体" w:eastAsia="宋体" w:cs="宋体"/>
+          <w:sz w:val="24"/>
+          <w:szCs w:val="24"/>
+        </w:rPr>
+        <w:fldChar w:fldCharType="separate"/>
+      </w:r>
+      <w:r>
+        <w:rPr>
+          <w:rStyle w:val="49"/>
+          <w:rFonts w:hint="eastAsia" w:ascii="宋体" w:hAnsi="宋体" w:eastAsia="宋体" w:cs="宋体"/>
+          <w:sz w:val="24"/>
+          <w:szCs w:val="24"/>
+        </w:rPr>
+        <w:t>git@github.com:lsh0721/springboot-demo.git</w:t>
+      </w:r>
+      <w:r>
+        <w:rPr>
+          <w:rFonts w:hint="eastAsia" w:ascii="宋体" w:hAnsi="宋体" w:eastAsia="宋体" w:cs="宋体"/>
+          <w:sz w:val="24"/>
+          <w:szCs w:val="24"/>
+        </w:rPr>
+        <w:fldChar w:fldCharType="end"/>
+      </w:r>
+    </w:p>
+    <w:p>
+      <w:pPr>
+        <w:pStyle w:val="3"/>
+        <w:ind w:left="0" w:leftChars="0" w:firstLine="0" w:firstLineChars="0"/>
+        <w:rPr>
+          <w:rFonts w:hint="eastAsia" w:ascii="宋体" w:hAnsi="宋体" w:eastAsia="宋体" w:cs="宋体"/>
+          <w:sz w:val="24"/>
+          <w:szCs w:val="24"/>
+        </w:rPr>
+      </w:pPr>
+    </w:p>
+    <w:p>
+      <w:pPr>
+        <w:pStyle w:val="3"/>
+        <w:ind w:left="0" w:leftChars="0" w:firstLine="0" w:firstLineChars="0"/>
+        <w:rPr>
+          <w:rFonts w:hint="default" w:ascii="宋体" w:hAnsi="宋体" w:eastAsia="宋体" w:cs="宋体"/>
+          <w:sz w:val="24"/>
+          <w:szCs w:val="24"/>
+          <w:lang w:val="en-US" w:eastAsia="zh-CN"/>
+        </w:rPr>
       </w:pPr>
     </w:p>
     <w:p>
